--- a/assets/templates/Протокол об АП.docx
+++ b/assets/templates/Протокол об АП.docx
@@ -1,6 +1,6 @@
 
 <file path=word/document.xml><?xml version="1.0" encoding="utf-8"?>
-<w:document xmlns:wpc="http://schemas.microsoft.com/office/word/2010/wordprocessingCanvas" xmlns:mc="http://schemas.openxmlformats.org/markup-compatibility/2006" xmlns:o="urn:schemas-microsoft-com:office:office" xmlns:r="http://schemas.openxmlformats.org/officeDocument/2006/relationships" xmlns:m="http://schemas.openxmlformats.org/officeDocument/2006/math" xmlns:v="urn:schemas-microsoft-com:vml" xmlns:wp14="http://schemas.microsoft.com/office/word/2010/wordprocessingDrawing" xmlns:wp="http://schemas.openxmlformats.org/drawingml/2006/wordprocessingDrawing" xmlns:w10="urn:schemas-microsoft-com:office:word" xmlns:w="http://schemas.openxmlformats.org/wordprocessingml/2006/main" xmlns:w14="http://schemas.microsoft.com/office/word/2010/wordml" xmlns:wpg="http://schemas.microsoft.com/office/word/2010/wordprocessingGroup" xmlns:wpi="http://schemas.microsoft.com/office/word/2010/wordprocessingInk" xmlns:wne="http://schemas.microsoft.com/office/word/2006/wordml" xmlns:wps="http://schemas.microsoft.com/office/word/2010/wordprocessingShape" mc:Ignorable="w14 wp14">
+<w:document xmlns:wpc="http://schemas.microsoft.com/office/word/2010/wordprocessingCanvas" xmlns:mc="http://schemas.openxmlformats.org/markup-compatibility/2006" xmlns:o="urn:schemas-microsoft-com:office:office" xmlns:r="http://schemas.openxmlformats.org/officeDocument/2006/relationships" xmlns:m="http://schemas.openxmlformats.org/officeDocument/2006/math" xmlns:v="urn:schemas-microsoft-com:vml" xmlns:wp14="http://schemas.microsoft.com/office/word/2010/wordprocessingDrawing" xmlns:wp="http://schemas.openxmlformats.org/drawingml/2006/wordprocessingDrawing" xmlns:w10="urn:schemas-microsoft-com:office:word" xmlns:w="http://schemas.openxmlformats.org/wordprocessingml/2006/main" xmlns:w14="http://schemas.microsoft.com/office/word/2010/wordml" xmlns:w15="http://schemas.microsoft.com/office/word/2012/wordml" xmlns:wpg="http://schemas.microsoft.com/office/word/2010/wordprocessingGroup" xmlns:wpi="http://schemas.microsoft.com/office/word/2010/wordprocessingInk" xmlns:wne="http://schemas.microsoft.com/office/word/2006/wordml" xmlns:wps="http://schemas.microsoft.com/office/word/2010/wordprocessingShape" mc:Ignorable="w14 w15 wp14">
   <w:body>
     <w:p>
       <w:pPr>
@@ -23,8 +23,9 @@
           <w:szCs w:val="28"/>
           <w:lang w:eastAsia="ru-RU"/>
         </w:rPr>
-        <w:t>МИНИСТЕРСТВО ОХРАНЫ ПРИРОДЫ РЕСПУБЛИКИ САХА (ЯКУТИЯ)</w:t>
-      </w:r>
+        <w:t>МИНИСТЕРСТВО ОХРАНЫ ПРИРОДЫ РЕСПУБЛИКИ САХА (ЯКУТИЯ</w:t>
+      </w:r>
+      <w:proofErr w:type="gramStart"/>
       <w:r>
         <w:rPr>
           <w:rFonts w:eastAsia="Times New Roman"/>
@@ -33,6 +34,16 @@
           <w:szCs w:val="28"/>
           <w:lang w:eastAsia="ru-RU"/>
         </w:rPr>
+        <w:t>)</w:t>
+      </w:r>
+      <w:r>
+        <w:rPr>
+          <w:rFonts w:eastAsia="Times New Roman"/>
+          <w:b/>
+          <w:sz w:val="28"/>
+          <w:szCs w:val="28"/>
+          <w:lang w:eastAsia="ru-RU"/>
+        </w:rPr>
         <w:br/>
       </w:r>
       <w:r>
@@ -43,7 +54,18 @@
           <w:szCs w:val="28"/>
           <w:lang w:eastAsia="ru-RU"/>
         </w:rPr>
-        <w:t>(МИНПРИРОДЫ РС (Я))</w:t>
+        <w:t>(</w:t>
+      </w:r>
+      <w:proofErr w:type="gramEnd"/>
+      <w:r>
+        <w:rPr>
+          <w:rFonts w:eastAsia="Times New Roman"/>
+          <w:b/>
+          <w:sz w:val="28"/>
+          <w:szCs w:val="28"/>
+          <w:lang w:eastAsia="ru-RU"/>
+        </w:rPr>
+        <w:t>МИНПРИРОДЫ РС (Я))</w:t>
       </w:r>
     </w:p>
     <w:p>
@@ -60,7 +82,7 @@
           <w:kern w:val="32"/>
           <w:sz w:val="28"/>
           <w:szCs w:val="24"/>
-          <w:lang w:val="en-US" w:eastAsia="ru-RU"/>
+          <w:lang w:eastAsia="ru-RU"/>
         </w:rPr>
       </w:pPr>
       <w:r>
@@ -72,9 +94,9 @@
           <w:kern w:val="32"/>
           <w:sz w:val="28"/>
           <w:szCs w:val="24"/>
-          <w:lang w:val="en-US" w:eastAsia="ru-RU"/>
-        </w:rPr>
-        <w:t>[</w:t>
+          <w:lang w:eastAsia="ru-RU"/>
+        </w:rPr>
+        <w:t>{</w:t>
       </w:r>
       <w:r>
         <w:rPr>
@@ -85,10 +107,9 @@
           <w:kern w:val="32"/>
           <w:sz w:val="28"/>
           <w:szCs w:val="24"/>
-          <w:highlight w:val="yellow"/>
-          <w:lang w:eastAsia="ru-RU"/>
-        </w:rPr>
-        <w:t>Наименование субъекта ГД тек. пользователя</w:t>
+          <w:lang w:val="en-US" w:eastAsia="ru-RU"/>
+        </w:rPr>
+        <w:t>CURRENTUSERSUBJECTFULLNAME</w:t>
       </w:r>
       <w:r>
         <w:rPr>
@@ -99,68 +120,49 @@
           <w:kern w:val="32"/>
           <w:sz w:val="28"/>
           <w:szCs w:val="24"/>
-          <w:lang w:val="en-US" w:eastAsia="ru-RU"/>
-        </w:rPr>
-        <w:t>]</w:t>
+          <w:lang w:eastAsia="ru-RU"/>
+        </w:rPr>
+        <w:t>}</w:t>
       </w:r>
     </w:p>
     <w:p>
       <w:pPr>
         <w:jc w:val="center"/>
+        <w:rPr>
+          <w:rFonts w:eastAsia="Times New Roman"/>
+          <w:sz w:val="20"/>
+          <w:szCs w:val="20"/>
+          <w:lang w:eastAsia="ru-RU"/>
+        </w:rPr>
+      </w:pPr>
+      <w:r>
+        <w:rPr>
+          <w:rFonts w:eastAsia="Times New Roman"/>
+          <w:sz w:val="20"/>
+          <w:szCs w:val="20"/>
+          <w:lang w:eastAsia="ru-RU"/>
+        </w:rPr>
+        <w:t>{</w:t>
+      </w:r>
+      <w:proofErr w:type="spellStart"/>
+      <w:r>
         <w:rPr>
           <w:rFonts w:eastAsia="Times New Roman"/>
           <w:sz w:val="20"/>
           <w:szCs w:val="20"/>
           <w:lang w:val="en-US" w:eastAsia="ru-RU"/>
         </w:rPr>
-      </w:pPr>
+        <w:t>currentUserSubjectAddress</w:t>
+      </w:r>
+      <w:proofErr w:type="spellEnd"/>
       <w:r>
         <w:rPr>
           <w:rFonts w:eastAsia="Times New Roman"/>
           <w:sz w:val="20"/>
           <w:szCs w:val="20"/>
-          <w:lang w:val="en-US" w:eastAsia="ru-RU"/>
-        </w:rPr>
-        <w:t>[</w:t>
-      </w:r>
-      <w:r>
-        <w:rPr>
-          <w:rFonts w:eastAsia="Times New Roman"/>
-          <w:sz w:val="20"/>
-          <w:szCs w:val="20"/>
-          <w:highlight w:val="yellow"/>
-          <w:lang w:eastAsia="ru-RU"/>
-        </w:rPr>
-        <w:t>Адрес</w:t>
-      </w:r>
-      <w:r>
-        <w:rPr>
-          <w:rFonts w:eastAsia="Times New Roman"/>
-          <w:sz w:val="20"/>
-          <w:szCs w:val="20"/>
-          <w:highlight w:val="yellow"/>
-          <w:lang w:val="en-US" w:eastAsia="ru-RU"/>
-        </w:rPr>
-        <w:t xml:space="preserve"> </w:t>
-      </w:r>
-      <w:r>
-        <w:rPr>
-          <w:rFonts w:eastAsia="Times New Roman"/>
-          <w:sz w:val="20"/>
-          <w:szCs w:val="20"/>
-          <w:highlight w:val="yellow"/>
-          <w:lang w:eastAsia="ru-RU"/>
-        </w:rPr>
-        <w:t>Субъекта ГД текущего пользователя</w:t>
-      </w:r>
-      <w:r>
-        <w:rPr>
-          <w:rFonts w:eastAsia="Times New Roman"/>
-          <w:sz w:val="20"/>
-          <w:szCs w:val="20"/>
-          <w:lang w:val="en-US" w:eastAsia="ru-RU"/>
-        </w:rPr>
-        <w:t>]</w:t>
+          <w:lang w:eastAsia="ru-RU"/>
+        </w:rPr>
+        <w:t>}</w:t>
       </w:r>
     </w:p>
     <w:p>
@@ -196,7 +198,7 @@
           <w:b/>
           <w:sz w:val="28"/>
           <w:szCs w:val="28"/>
-          <w:lang w:val="en-US" w:eastAsia="ru-RU"/>
+          <w:lang w:eastAsia="ru-RU"/>
         </w:rPr>
       </w:pPr>
       <w:r>
@@ -209,6 +211,8 @@
         </w:rPr>
         <w:t>ПРОТОКОЛ</w:t>
       </w:r>
+      <w:bookmarkStart w:id="0" w:name="_GoBack"/>
+      <w:bookmarkEnd w:id="0"/>
       <w:r>
         <w:rPr>
           <w:rFonts w:eastAsia="Times New Roman"/>
@@ -249,7 +253,7 @@
           <w:u w:val="single"/>
           <w:lang w:val="en-US" w:eastAsia="ru-RU"/>
         </w:rPr>
-        <w:t> [</w:t>
+        <w:t> </w:t>
       </w:r>
       <w:r>
         <w:rPr>
@@ -257,12 +261,12 @@
           <w:b/>
           <w:sz w:val="28"/>
           <w:szCs w:val="28"/>
-          <w:highlight w:val="yellow"/>
-          <w:u w:val="single"/>
-          <w:lang w:eastAsia="ru-RU"/>
-        </w:rPr>
-        <w:t>Дело об АП.№ постановления (протокола, определения)</w:t>
-      </w:r>
+          <w:u w:val="single"/>
+          <w:lang w:eastAsia="ru-RU"/>
+        </w:rPr>
+        <w:t>{</w:t>
+      </w:r>
+      <w:proofErr w:type="spellStart"/>
       <w:r>
         <w:rPr>
           <w:rFonts w:eastAsia="Times New Roman"/>
@@ -270,9 +274,21 @@
           <w:sz w:val="28"/>
           <w:szCs w:val="28"/>
           <w:u w:val="single"/>
-          <w:lang w:eastAsia="ru-RU"/>
-        </w:rPr>
-        <w:t>]</w:t>
+          <w:lang w:val="en-US" w:eastAsia="ru-RU"/>
+        </w:rPr>
+        <w:t>administrativeOffenseNumber</w:t>
+      </w:r>
+      <w:proofErr w:type="spellEnd"/>
+      <w:r>
+        <w:rPr>
+          <w:rFonts w:eastAsia="Times New Roman"/>
+          <w:b/>
+          <w:sz w:val="28"/>
+          <w:szCs w:val="28"/>
+          <w:u w:val="single"/>
+          <w:lang w:eastAsia="ru-RU"/>
+        </w:rPr>
+        <w:t>}</w:t>
       </w:r>
     </w:p>
     <w:tbl>
@@ -320,27 +336,31 @@
                 <w:szCs w:val="24"/>
                 <w:lang w:val="en-US" w:eastAsia="ru-RU"/>
               </w:rPr>
-              <w:t>[</w:t>
-            </w:r>
-            <w:r>
-              <w:rPr>
-                <w:highlight w:val="yellow"/>
-              </w:rPr>
-              <w:t>Дело об АП.</w:t>
-            </w:r>
-            <w:r>
-              <w:rPr>
-                <w:highlight w:val="yellow"/>
-              </w:rPr>
-              <w:t>Дата постановления (протокола, определения)</w:t>
-            </w:r>
+              <w:t>{</w:t>
+            </w:r>
+            <w:proofErr w:type="spellStart"/>
             <w:r>
               <w:rPr>
                 <w:rFonts w:eastAsia="Times New Roman"/>
                 <w:szCs w:val="24"/>
                 <w:lang w:val="en-US" w:eastAsia="ru-RU"/>
               </w:rPr>
-              <w:t>]</w:t>
+              <w:t>administrative</w:t>
+            </w:r>
+            <w:r>
+              <w:rPr>
+                <w:rFonts w:eastAsia="Times New Roman"/>
+                <w:szCs w:val="24"/>
+                <w:lang w:val="en-US" w:eastAsia="ru-RU"/>
+              </w:rPr>
+              <w:t>OffenseDate</w:t>
+            </w:r>
+            <w:proofErr w:type="spellEnd"/>
+            <w:r>
+              <w:rPr>
+                <w:lang w:val="en-US"/>
+              </w:rPr>
+              <w:t>}</w:t>
             </w:r>
           </w:p>
         </w:tc>
@@ -390,31 +410,23 @@
             </w:pPr>
             <w:r>
               <w:rPr>
-                <w:rFonts w:eastAsia="Times New Roman"/>
-                <w:szCs w:val="24"/>
-                <w:lang w:val="en-US" w:eastAsia="ru-RU"/>
-              </w:rPr>
-              <w:t>[</w:t>
-            </w:r>
-            <w:r>
-              <w:rPr>
-                <w:highlight w:val="yellow"/>
-              </w:rPr>
-              <w:t>Дело об АП.</w:t>
-            </w:r>
-            <w:r>
-              <w:rPr>
-                <w:highlight w:val="yellow"/>
-              </w:rPr>
-              <w:t>Место</w:t>
-            </w:r>
-            <w:r>
-              <w:rPr>
-                <w:rFonts w:eastAsia="Times New Roman"/>
-                <w:szCs w:val="24"/>
-                <w:lang w:val="en-US" w:eastAsia="ru-RU"/>
-              </w:rPr>
-              <w:t>]</w:t>
+                <w:lang w:val="en-US"/>
+              </w:rPr>
+              <w:t>{</w:t>
+            </w:r>
+            <w:proofErr w:type="spellStart"/>
+            <w:r>
+              <w:rPr>
+                <w:lang w:val="en-US"/>
+              </w:rPr>
+              <w:t>administrativeOffensePlace</w:t>
+            </w:r>
+            <w:proofErr w:type="spellEnd"/>
+            <w:r>
+              <w:rPr>
+                <w:lang w:val="en-US"/>
+              </w:rPr>
+              <w:t>}</w:t>
             </w:r>
           </w:p>
         </w:tc>
@@ -553,20 +565,31 @@
           <w:sz w:val="28"/>
           <w:szCs w:val="28"/>
           <w:u w:val="single"/>
+          <w:lang w:eastAsia="ru-RU"/>
+        </w:rPr>
+        <w:t>{</w:t>
+      </w:r>
+      <w:proofErr w:type="spellStart"/>
+      <w:r>
+        <w:rPr>
+          <w:rFonts w:eastAsia="Times New Roman"/>
+          <w:sz w:val="28"/>
+          <w:szCs w:val="28"/>
+          <w:u w:val="single"/>
           <w:lang w:val="en-US" w:eastAsia="ru-RU"/>
         </w:rPr>
-        <w:t>[</w:t>
-      </w:r>
-      <w:r>
-        <w:rPr>
-          <w:rFonts w:eastAsia="Times New Roman"/>
-          <w:sz w:val="28"/>
-          <w:szCs w:val="28"/>
-          <w:highlight w:val="yellow"/>
-          <w:u w:val="single"/>
-          <w:lang w:eastAsia="ru-RU"/>
-        </w:rPr>
-        <w:t>Дело об АП.должность инспектора</w:t>
+        <w:t>inspectorPosition</w:t>
+      </w:r>
+      <w:proofErr w:type="spellEnd"/>
+      <w:r>
+        <w:rPr>
+          <w:rFonts w:eastAsia="Times New Roman"/>
+          <w:sz w:val="28"/>
+          <w:szCs w:val="28"/>
+          <w:u w:val="single"/>
+          <w:lang w:eastAsia="ru-RU"/>
+        </w:rPr>
+        <w:t>}</w:t>
       </w:r>
       <w:r>
         <w:rPr>
@@ -576,16 +599,6 @@
           <w:u w:val="single"/>
           <w:lang w:val="en-US" w:eastAsia="ru-RU"/>
         </w:rPr>
-        <w:t>]</w:t>
-      </w:r>
-      <w:r>
-        <w:rPr>
-          <w:rFonts w:eastAsia="Times New Roman"/>
-          <w:sz w:val="28"/>
-          <w:szCs w:val="28"/>
-          <w:u w:val="single"/>
-          <w:lang w:eastAsia="ru-RU"/>
-        </w:rPr>
         <w:t xml:space="preserve"> </w:t>
       </w:r>
       <w:r>
@@ -594,20 +607,41 @@
           <w:sz w:val="28"/>
           <w:szCs w:val="28"/>
           <w:u w:val="single"/>
+          <w:lang w:eastAsia="ru-RU"/>
+        </w:rPr>
+        <w:t>{</w:t>
+      </w:r>
+      <w:proofErr w:type="spellStart"/>
+      <w:r>
+        <w:rPr>
+          <w:rFonts w:eastAsia="Times New Roman"/>
+          <w:sz w:val="28"/>
+          <w:szCs w:val="28"/>
+          <w:u w:val="single"/>
           <w:lang w:val="en-US" w:eastAsia="ru-RU"/>
         </w:rPr>
-        <w:t>[</w:t>
-      </w:r>
-      <w:r>
-        <w:rPr>
-          <w:rFonts w:eastAsia="Times New Roman"/>
-          <w:sz w:val="28"/>
-          <w:szCs w:val="28"/>
-          <w:highlight w:val="yellow"/>
-          <w:u w:val="single"/>
-          <w:lang w:eastAsia="ru-RU"/>
-        </w:rPr>
-        <w:t>Дело об АП.ФИО инспектора</w:t>
+        <w:t>inspectorFullname</w:t>
+      </w:r>
+      <w:proofErr w:type="spellEnd"/>
+      <w:r>
+        <w:rPr>
+          <w:rFonts w:eastAsia="Times New Roman"/>
+          <w:sz w:val="28"/>
+          <w:szCs w:val="28"/>
+          <w:u w:val="single"/>
+          <w:lang w:eastAsia="ru-RU"/>
+        </w:rPr>
+        <w:t>}</w:t>
+      </w:r>
+      <w:r>
+        <w:rPr>
+          <w:rFonts w:eastAsia="Times New Roman"/>
+          <w:sz w:val="28"/>
+          <w:szCs w:val="28"/>
+          <w:u w:val="single"/>
+          <w:lang w:eastAsia="ru-RU"/>
+        </w:rPr>
+        <w:t xml:space="preserve"> </w:t>
       </w:r>
       <w:r>
         <w:rPr>
@@ -617,18 +651,9 @@
           <w:u w:val="single"/>
           <w:lang w:val="en-US" w:eastAsia="ru-RU"/>
         </w:rPr>
-        <w:t>]</w:t>
-      </w:r>
-      <w:r>
-        <w:rPr>
-          <w:rFonts w:eastAsia="Times New Roman"/>
-          <w:sz w:val="28"/>
-          <w:szCs w:val="28"/>
-          <w:u w:val="single"/>
-          <w:lang w:eastAsia="ru-RU"/>
-        </w:rPr>
-        <w:t xml:space="preserve"> </w:t>
-      </w:r>
+        <w:t>{</w:t>
+      </w:r>
+      <w:proofErr w:type="spellStart"/>
       <w:r>
         <w:rPr>
           <w:rFonts w:eastAsia="Times New Roman"/>
@@ -637,18 +662,7 @@
           <w:u w:val="single"/>
           <w:lang w:val="en-US" w:eastAsia="ru-RU"/>
         </w:rPr>
-        <w:t>[</w:t>
-      </w:r>
-      <w:r>
-        <w:rPr>
-          <w:rFonts w:eastAsia="Times New Roman"/>
-          <w:sz w:val="28"/>
-          <w:szCs w:val="28"/>
-          <w:highlight w:val="yellow"/>
-          <w:u w:val="single"/>
-          <w:lang w:eastAsia="ru-RU"/>
-        </w:rPr>
-        <w:t>Дело об АП.реквизиты служебного удостоверения</w:t>
+        <w:t>inspectorSertificateN</w:t>
       </w:r>
       <w:r>
         <w:rPr>
@@ -658,7 +672,18 @@
           <w:u w:val="single"/>
           <w:lang w:val="en-US" w:eastAsia="ru-RU"/>
         </w:rPr>
-        <w:t>]</w:t>
+        <w:t>umber</w:t>
+      </w:r>
+      <w:proofErr w:type="spellEnd"/>
+      <w:r>
+        <w:rPr>
+          <w:rFonts w:eastAsia="Times New Roman"/>
+          <w:sz w:val="28"/>
+          <w:szCs w:val="28"/>
+          <w:u w:val="single"/>
+          <w:lang w:val="en-US" w:eastAsia="ru-RU"/>
+        </w:rPr>
+        <w:t>}</w:t>
       </w:r>
       <w:r>
         <w:rPr>
@@ -765,47 +790,48 @@
           <w:sz w:val="28"/>
           <w:szCs w:val="28"/>
           <w:u w:val="single"/>
+          <w:lang w:eastAsia="ru-RU"/>
+        </w:rPr>
+      </w:pPr>
+      <w:r>
+        <w:rPr>
+          <w:rFonts w:eastAsia="Times New Roman"/>
+          <w:sz w:val="28"/>
+          <w:szCs w:val="28"/>
+          <w:u w:val="single"/>
+          <w:lang w:eastAsia="ru-RU"/>
+        </w:rPr>
+        <w:t>{</w:t>
+      </w:r>
+      <w:proofErr w:type="spellStart"/>
+      <w:r>
+        <w:rPr>
+          <w:rFonts w:eastAsia="Times New Roman"/>
+          <w:sz w:val="28"/>
+          <w:szCs w:val="28"/>
+          <w:u w:val="single"/>
           <w:lang w:val="en-US" w:eastAsia="ru-RU"/>
         </w:rPr>
-      </w:pPr>
-      <w:r>
-        <w:rPr>
-          <w:rFonts w:eastAsia="Times New Roman"/>
-          <w:sz w:val="28"/>
-          <w:szCs w:val="28"/>
-          <w:u w:val="single"/>
-          <w:lang w:eastAsia="ru-RU"/>
-        </w:rPr>
-        <w:t>[</w:t>
-      </w:r>
-      <w:r>
-        <w:rPr>
-          <w:rFonts w:eastAsia="Times New Roman"/>
-          <w:sz w:val="28"/>
-          <w:szCs w:val="28"/>
-          <w:highlight w:val="yellow"/>
-          <w:u w:val="single"/>
-          <w:lang w:eastAsia="ru-RU"/>
-        </w:rPr>
-        <w:t>Дело об АП.Сведения о свидетелях и потерпевших</w:t>
-      </w:r>
-      <w:r>
-        <w:rPr>
-          <w:rFonts w:eastAsia="Times New Roman"/>
-          <w:sz w:val="28"/>
-          <w:szCs w:val="28"/>
-          <w:u w:val="single"/>
-          <w:lang w:val="en-US" w:eastAsia="ru-RU"/>
-        </w:rPr>
-        <w:t>]</w:t>
-      </w:r>
-      <w:r>
-        <w:rPr>
-          <w:rFonts w:eastAsia="Times New Roman"/>
-          <w:sz w:val="28"/>
-          <w:szCs w:val="28"/>
-          <w:u w:val="single"/>
-          <w:lang w:val="en-US" w:eastAsia="ru-RU"/>
+        <w:t>infoAboutWitnessesAndVictims</w:t>
+      </w:r>
+      <w:proofErr w:type="spellEnd"/>
+      <w:r>
+        <w:rPr>
+          <w:rFonts w:eastAsia="Times New Roman"/>
+          <w:sz w:val="28"/>
+          <w:szCs w:val="28"/>
+          <w:u w:val="single"/>
+          <w:lang w:eastAsia="ru-RU"/>
+        </w:rPr>
+        <w:t>}</w:t>
+      </w:r>
+      <w:r>
+        <w:rPr>
+          <w:rFonts w:eastAsia="Times New Roman"/>
+          <w:sz w:val="28"/>
+          <w:szCs w:val="28"/>
+          <w:u w:val="single"/>
+          <w:lang w:eastAsia="ru-RU"/>
         </w:rPr>
         <w:tab/>
       </w:r>
@@ -820,7 +846,7 @@
           <w:rFonts w:eastAsia="Times New Roman"/>
           <w:sz w:val="28"/>
           <w:szCs w:val="28"/>
-          <w:lang w:val="en-US" w:eastAsia="ru-RU"/>
+          <w:lang w:eastAsia="ru-RU"/>
         </w:rPr>
       </w:pPr>
       <w:r>
@@ -837,7 +863,7 @@
           <w:rFonts w:eastAsia="Times New Roman"/>
           <w:sz w:val="20"/>
           <w:szCs w:val="20"/>
-          <w:lang w:val="en-US" w:eastAsia="ru-RU"/>
+          <w:lang w:eastAsia="ru-RU"/>
         </w:rPr>
         <w:t xml:space="preserve"> </w:t>
       </w:r>
@@ -901,78 +927,67 @@
           <w:rFonts w:eastAsia="Times New Roman"/>
           <w:szCs w:val="24"/>
           <w:u w:val="single"/>
+          <w:lang w:eastAsia="ru-RU"/>
+        </w:rPr>
+      </w:pPr>
+      <w:r>
+        <w:rPr>
+          <w:rFonts w:eastAsia="Times New Roman"/>
+          <w:sz w:val="28"/>
+          <w:szCs w:val="28"/>
+          <w:lang w:eastAsia="ru-RU"/>
+        </w:rPr>
+        <w:t>Сведения о лице, в отношении которого возбуждено дело об административном правонарушении</w:t>
+      </w:r>
+      <w:r>
+        <w:rPr>
+          <w:rFonts w:eastAsia="Times New Roman"/>
+          <w:sz w:val="28"/>
+          <w:szCs w:val="28"/>
+          <w:u w:val="single"/>
+          <w:lang w:eastAsia="ru-RU"/>
+        </w:rPr>
+        <w:t xml:space="preserve"> </w:t>
+      </w:r>
+      <w:r>
+        <w:rPr>
+          <w:rFonts w:eastAsia="Times New Roman"/>
+          <w:sz w:val="28"/>
+          <w:szCs w:val="28"/>
+          <w:u w:val="single"/>
+          <w:lang w:eastAsia="ru-RU"/>
+        </w:rPr>
+        <w:t>{</w:t>
+      </w:r>
+      <w:proofErr w:type="spellStart"/>
+      <w:r>
+        <w:rPr>
+          <w:rFonts w:eastAsia="Times New Roman"/>
+          <w:sz w:val="28"/>
+          <w:szCs w:val="28"/>
+          <w:u w:val="single"/>
           <w:lang w:val="en-US" w:eastAsia="ru-RU"/>
         </w:rPr>
-      </w:pPr>
-      <w:r>
-        <w:rPr>
-          <w:rFonts w:eastAsia="Times New Roman"/>
-          <w:sz w:val="28"/>
-          <w:szCs w:val="28"/>
-          <w:lang w:eastAsia="ru-RU"/>
-        </w:rPr>
-        <w:t>Сведения о лице, в отношении которого возбуждено дело об административном правонарушении</w:t>
-      </w:r>
-      <w:r>
-        <w:rPr>
-          <w:rFonts w:eastAsia="Times New Roman"/>
-          <w:sz w:val="28"/>
-          <w:szCs w:val="28"/>
-          <w:u w:val="single"/>
-          <w:lang w:val="en-US" w:eastAsia="ru-RU"/>
-        </w:rPr>
-        <w:t xml:space="preserve"> [</w:t>
-      </w:r>
-      <w:r>
-        <w:rPr>
-          <w:rFonts w:eastAsia="Times New Roman"/>
-          <w:sz w:val="28"/>
-          <w:szCs w:val="28"/>
-          <w:highlight w:val="yellow"/>
-          <w:u w:val="single"/>
-          <w:lang w:eastAsia="ru-RU"/>
-        </w:rPr>
-        <w:t>Дело об АП.</w:t>
-      </w:r>
-      <w:r>
-        <w:rPr>
-          <w:rFonts w:eastAsia="Times New Roman"/>
-          <w:sz w:val="28"/>
-          <w:szCs w:val="28"/>
-          <w:highlight w:val="yellow"/>
-          <w:u w:val="single"/>
-          <w:lang w:eastAsia="ru-RU"/>
-        </w:rPr>
-        <w:t>Н</w:t>
-      </w:r>
-      <w:r>
-        <w:rPr>
-          <w:rFonts w:eastAsia="Times New Roman"/>
-          <w:sz w:val="28"/>
-          <w:szCs w:val="28"/>
-          <w:highlight w:val="yellow"/>
-          <w:u w:val="single"/>
-          <w:lang w:eastAsia="ru-RU"/>
-        </w:rPr>
-        <w:t>аименование лица, в отношении которого возбуждено дело</w:t>
-      </w:r>
-      <w:r>
-        <w:rPr>
-          <w:rFonts w:eastAsia="Times New Roman"/>
-          <w:sz w:val="28"/>
-          <w:szCs w:val="28"/>
-          <w:u w:val="single"/>
-          <w:lang w:val="en-US" w:eastAsia="ru-RU"/>
-        </w:rPr>
-        <w:t>]</w:t>
-      </w:r>
-      <w:r>
-        <w:rPr>
-          <w:rFonts w:eastAsia="Times New Roman"/>
-          <w:sz w:val="28"/>
-          <w:szCs w:val="28"/>
-          <w:u w:val="single"/>
-          <w:lang w:val="en-US" w:eastAsia="ru-RU"/>
+        <w:t>suspectFullname</w:t>
+      </w:r>
+      <w:proofErr w:type="spellEnd"/>
+      <w:r>
+        <w:rPr>
+          <w:rFonts w:eastAsia="Times New Roman"/>
+          <w:sz w:val="28"/>
+          <w:szCs w:val="28"/>
+          <w:u w:val="single"/>
+          <w:lang w:eastAsia="ru-RU"/>
+        </w:rPr>
+        <w:t>}</w:t>
+      </w:r>
+      <w:r>
+        <w:rPr>
+          <w:rFonts w:eastAsia="Times New Roman"/>
+          <w:sz w:val="28"/>
+          <w:szCs w:val="28"/>
+          <w:u w:val="single"/>
+          <w:lang w:eastAsia="ru-RU"/>
         </w:rPr>
         <w:tab/>
       </w:r>
@@ -995,7 +1010,27 @@
           <w:szCs w:val="20"/>
           <w:lang w:eastAsia="ru-RU"/>
         </w:rPr>
-        <w:t>(для физического лица - фамилия, имя, отчество; число, месяц,  год рождения; место рождения,  место жительства, документ удостоверяющий личность, иные сведения)</w:t>
+        <w:t xml:space="preserve">(для физического лица - фамилия, имя, отчество; число, </w:t>
+      </w:r>
+      <w:proofErr w:type="gramStart"/>
+      <w:r>
+        <w:rPr>
+          <w:rFonts w:eastAsia="Times New Roman"/>
+          <w:sz w:val="20"/>
+          <w:szCs w:val="20"/>
+          <w:lang w:eastAsia="ru-RU"/>
+        </w:rPr>
+        <w:t>месяц,  год</w:t>
+      </w:r>
+      <w:proofErr w:type="gramEnd"/>
+      <w:r>
+        <w:rPr>
+          <w:rFonts w:eastAsia="Times New Roman"/>
+          <w:sz w:val="20"/>
+          <w:szCs w:val="20"/>
+          <w:lang w:eastAsia="ru-RU"/>
+        </w:rPr>
+        <w:t xml:space="preserve"> рождения; место рождения,  место жительства, документ удостоверяющий личность, иные сведения)</w:t>
       </w:r>
     </w:p>
     <w:p>
@@ -1335,7 +1370,27 @@
           <w:szCs w:val="28"/>
           <w:lang w:eastAsia="ru-RU"/>
         </w:rPr>
-        <w:t>Русским языком__________________ , в услугах переводчика ___________________</w:t>
+        <w:t>Русским языком_________________</w:t>
+      </w:r>
+      <w:proofErr w:type="gramStart"/>
+      <w:r>
+        <w:rPr>
+          <w:rFonts w:eastAsia="Times New Roman"/>
+          <w:sz w:val="28"/>
+          <w:szCs w:val="28"/>
+          <w:lang w:eastAsia="ru-RU"/>
+        </w:rPr>
+        <w:t>_ ,</w:t>
+      </w:r>
+      <w:proofErr w:type="gramEnd"/>
+      <w:r>
+        <w:rPr>
+          <w:rFonts w:eastAsia="Times New Roman"/>
+          <w:sz w:val="28"/>
+          <w:szCs w:val="28"/>
+          <w:lang w:eastAsia="ru-RU"/>
+        </w:rPr>
+        <w:t xml:space="preserve"> в услугах переводчика ___________________</w:t>
       </w:r>
     </w:p>
     <w:p>
@@ -1354,7 +1409,27 @@
           <w:szCs w:val="20"/>
           <w:lang w:eastAsia="ru-RU"/>
         </w:rPr>
-        <w:t xml:space="preserve">                                               (владею/ не владею)                                                                         (нуждаюсь/ не нуждаюсь)</w:t>
+        <w:t xml:space="preserve">                                               (владею/ не </w:t>
+      </w:r>
+      <w:proofErr w:type="gramStart"/>
+      <w:r>
+        <w:rPr>
+          <w:rFonts w:eastAsia="Times New Roman"/>
+          <w:sz w:val="20"/>
+          <w:szCs w:val="20"/>
+          <w:lang w:eastAsia="ru-RU"/>
+        </w:rPr>
+        <w:t xml:space="preserve">владею)   </w:t>
+      </w:r>
+      <w:proofErr w:type="gramEnd"/>
+      <w:r>
+        <w:rPr>
+          <w:rFonts w:eastAsia="Times New Roman"/>
+          <w:sz w:val="20"/>
+          <w:szCs w:val="20"/>
+          <w:lang w:eastAsia="ru-RU"/>
+        </w:rPr>
+        <w:t xml:space="preserve">                                                                      (нуждаюсь/ не нуждаюсь)</w:t>
       </w:r>
     </w:p>
     <w:p>
@@ -1428,7 +1503,27 @@
           <w:szCs w:val="20"/>
           <w:lang w:eastAsia="ru-RU"/>
         </w:rPr>
-        <w:t xml:space="preserve">(подпись)       </w:t>
+        <w:t>(</w:t>
+      </w:r>
+      <w:proofErr w:type="gramStart"/>
+      <w:r>
+        <w:rPr>
+          <w:rFonts w:eastAsia="Times New Roman"/>
+          <w:sz w:val="20"/>
+          <w:szCs w:val="20"/>
+          <w:lang w:eastAsia="ru-RU"/>
+        </w:rPr>
+        <w:t xml:space="preserve">подпись)   </w:t>
+      </w:r>
+      <w:proofErr w:type="gramEnd"/>
+      <w:r>
+        <w:rPr>
+          <w:rFonts w:eastAsia="Times New Roman"/>
+          <w:sz w:val="20"/>
+          <w:szCs w:val="20"/>
+          <w:lang w:eastAsia="ru-RU"/>
+        </w:rPr>
+        <w:t xml:space="preserve">    </w:t>
       </w:r>
       <w:r>
         <w:rPr>
@@ -1593,7 +1688,27 @@
           <w:szCs w:val="20"/>
           <w:lang w:eastAsia="ru-RU"/>
         </w:rPr>
-        <w:t xml:space="preserve">(подпись)       </w:t>
+        <w:t>(</w:t>
+      </w:r>
+      <w:proofErr w:type="gramStart"/>
+      <w:r>
+        <w:rPr>
+          <w:rFonts w:eastAsia="Times New Roman"/>
+          <w:sz w:val="20"/>
+          <w:szCs w:val="20"/>
+          <w:lang w:eastAsia="ru-RU"/>
+        </w:rPr>
+        <w:t xml:space="preserve">подпись)   </w:t>
+      </w:r>
+      <w:proofErr w:type="gramEnd"/>
+      <w:r>
+        <w:rPr>
+          <w:rFonts w:eastAsia="Times New Roman"/>
+          <w:sz w:val="20"/>
+          <w:szCs w:val="20"/>
+          <w:lang w:eastAsia="ru-RU"/>
+        </w:rPr>
+        <w:t xml:space="preserve">    </w:t>
       </w:r>
       <w:r>
         <w:rPr>
@@ -1665,45 +1780,54 @@
           <w:rFonts w:eastAsia="Times New Roman"/>
           <w:sz w:val="28"/>
           <w:szCs w:val="28"/>
-          <w:highlight w:val="yellow"/>
+          <w:u w:val="single"/>
+          <w:lang w:eastAsia="ru-RU"/>
+        </w:rPr>
+        <w:t>{</w:t>
+      </w:r>
+      <w:proofErr w:type="spellStart"/>
+      <w:r>
+        <w:rPr>
+          <w:rFonts w:eastAsia="Times New Roman"/>
+          <w:sz w:val="28"/>
+          <w:szCs w:val="28"/>
           <w:u w:val="single"/>
           <w:lang w:val="en-US" w:eastAsia="ru-RU"/>
         </w:rPr>
-        <w:t>[</w:t>
-      </w:r>
-      <w:r>
-        <w:rPr>
-          <w:rFonts w:eastAsia="Times New Roman"/>
-          <w:sz w:val="28"/>
-          <w:szCs w:val="28"/>
-          <w:highlight w:val="yellow"/>
-          <w:u w:val="single"/>
-          <w:lang w:eastAsia="ru-RU"/>
-        </w:rPr>
-        <w:t>Результат.Фактическ</w:t>
-      </w:r>
-      <w:r>
-        <w:rPr>
-          <w:rFonts w:eastAsia="Times New Roman"/>
-          <w:sz w:val="28"/>
-          <w:szCs w:val="28"/>
-          <w:highlight w:val="yellow"/>
-          <w:u w:val="single"/>
-          <w:lang w:eastAsia="ru-RU"/>
-        </w:rPr>
-        <w:t>ое</w:t>
-      </w:r>
-      <w:r>
-        <w:rPr>
-          <w:rFonts w:eastAsia="Times New Roman"/>
-          <w:sz w:val="28"/>
-          <w:szCs w:val="28"/>
-          <w:highlight w:val="yellow"/>
-          <w:u w:val="single"/>
-          <w:lang w:eastAsia="ru-RU"/>
-        </w:rPr>
-        <w:t xml:space="preserve"> место проведения</w:t>
-      </w:r>
+        <w:t>placeOfViolation</w:t>
+      </w:r>
+      <w:proofErr w:type="spellEnd"/>
+      <w:r>
+        <w:rPr>
+          <w:rFonts w:eastAsia="Times New Roman"/>
+          <w:sz w:val="28"/>
+          <w:szCs w:val="28"/>
+          <w:u w:val="single"/>
+          <w:lang w:eastAsia="ru-RU"/>
+        </w:rPr>
+        <w:t>}</w:t>
+      </w:r>
+      <w:r>
+        <w:rPr>
+          <w:rFonts w:eastAsia="Times New Roman"/>
+          <w:sz w:val="28"/>
+          <w:szCs w:val="28"/>
+          <w:u w:val="single"/>
+          <w:lang w:eastAsia="ru-RU"/>
+        </w:rPr>
+        <w:t xml:space="preserve">, </w:t>
+      </w:r>
+      <w:r>
+        <w:rPr>
+          <w:rFonts w:eastAsia="Times New Roman"/>
+          <w:sz w:val="28"/>
+          <w:szCs w:val="28"/>
+          <w:u w:val="single"/>
+          <w:lang w:eastAsia="ru-RU"/>
+        </w:rPr>
+        <w:t>{</w:t>
+      </w:r>
+      <w:proofErr w:type="spellStart"/>
       <w:r>
         <w:rPr>
           <w:rFonts w:eastAsia="Times New Roman"/>
@@ -1712,18 +1836,40 @@
           <w:u w:val="single"/>
           <w:lang w:val="en-US" w:eastAsia="ru-RU"/>
         </w:rPr>
-        <w:t>]</w:t>
-      </w:r>
-      <w:r>
-        <w:rPr>
-          <w:rFonts w:eastAsia="Times New Roman"/>
-          <w:sz w:val="28"/>
-          <w:szCs w:val="28"/>
-          <w:u w:val="single"/>
-          <w:lang w:eastAsia="ru-RU"/>
-        </w:rPr>
-        <w:t xml:space="preserve">, </w:t>
-      </w:r>
+        <w:t>typeOfViolation</w:t>
+      </w:r>
+      <w:proofErr w:type="spellEnd"/>
+      <w:r>
+        <w:rPr>
+          <w:rFonts w:eastAsia="Times New Roman"/>
+          <w:sz w:val="28"/>
+          <w:szCs w:val="28"/>
+          <w:u w:val="single"/>
+          <w:lang w:eastAsia="ru-RU"/>
+        </w:rPr>
+        <w:t>}</w:t>
+      </w:r>
+      <w:r>
+        <w:rPr>
+          <w:rFonts w:eastAsia="Times New Roman"/>
+          <w:sz w:val="28"/>
+          <w:szCs w:val="28"/>
+          <w:u w:val="single"/>
+          <w:lang w:eastAsia="ru-RU"/>
+        </w:rPr>
+        <w:t xml:space="preserve"> </w:t>
+      </w:r>
+      <w:r>
+        <w:rPr>
+          <w:rFonts w:eastAsia="Times New Roman"/>
+          <w:sz w:val="28"/>
+          <w:szCs w:val="28"/>
+          <w:u w:val="single"/>
+          <w:lang w:eastAsia="ru-RU"/>
+        </w:rPr>
+        <w:t>{</w:t>
+      </w:r>
+      <w:proofErr w:type="spellStart"/>
       <w:r>
         <w:rPr>
           <w:rFonts w:eastAsia="Times New Roman"/>
@@ -1732,72 +1878,18 @@
           <w:u w:val="single"/>
           <w:lang w:val="en-US" w:eastAsia="ru-RU"/>
         </w:rPr>
-        <w:t>[</w:t>
-      </w:r>
-      <w:r>
-        <w:rPr>
-          <w:rFonts w:eastAsia="Times New Roman"/>
-          <w:sz w:val="28"/>
-          <w:szCs w:val="28"/>
-          <w:highlight w:val="yellow"/>
-          <w:u w:val="single"/>
-          <w:lang w:eastAsia="ru-RU"/>
-        </w:rPr>
-        <w:t>Нарушение.Тип нарушения</w:t>
-      </w:r>
-      <w:r>
-        <w:rPr>
-          <w:rFonts w:eastAsia="Times New Roman"/>
-          <w:sz w:val="28"/>
-          <w:szCs w:val="28"/>
-          <w:highlight w:val="yellow"/>
-          <w:u w:val="single"/>
-          <w:lang w:val="en-US" w:eastAsia="ru-RU"/>
-        </w:rPr>
-        <w:t>]</w:t>
-      </w:r>
-      <w:r>
-        <w:rPr>
-          <w:rFonts w:eastAsia="Times New Roman"/>
-          <w:sz w:val="28"/>
-          <w:szCs w:val="28"/>
-          <w:u w:val="single"/>
-          <w:lang w:val="en-US" w:eastAsia="ru-RU"/>
-        </w:rPr>
-        <w:t xml:space="preserve"> </w:t>
-      </w:r>
-      <w:r>
-        <w:rPr>
-          <w:rFonts w:eastAsia="Times New Roman"/>
-          <w:sz w:val="28"/>
-          <w:szCs w:val="28"/>
-          <w:highlight w:val="yellow"/>
-          <w:u w:val="single"/>
-          <w:lang w:val="en-US" w:eastAsia="ru-RU"/>
-        </w:rPr>
-        <w:t>[</w:t>
-      </w:r>
-      <w:r>
-        <w:rPr>
-          <w:rFonts w:eastAsia="Times New Roman"/>
-          <w:sz w:val="28"/>
-          <w:szCs w:val="28"/>
-          <w:highlight w:val="yellow"/>
-          <w:u w:val="single"/>
-          <w:lang w:eastAsia="ru-RU"/>
-        </w:rPr>
-        <w:t>Нарушение.Характер нарушения</w:t>
-      </w:r>
-      <w:r>
-        <w:rPr>
-          <w:rFonts w:eastAsia="Times New Roman"/>
-          <w:sz w:val="28"/>
-          <w:szCs w:val="28"/>
-          <w:highlight w:val="yellow"/>
-          <w:u w:val="single"/>
-          <w:lang w:val="en-US" w:eastAsia="ru-RU"/>
-        </w:rPr>
-        <w:t>]</w:t>
+        <w:t>natureOfViolation</w:t>
+      </w:r>
+      <w:proofErr w:type="spellEnd"/>
+      <w:r>
+        <w:rPr>
+          <w:rFonts w:eastAsia="Times New Roman"/>
+          <w:sz w:val="28"/>
+          <w:szCs w:val="28"/>
+          <w:u w:val="single"/>
+          <w:lang w:eastAsia="ru-RU"/>
+        </w:rPr>
+        <w:t>}</w:t>
       </w:r>
       <w:r>
         <w:rPr>
@@ -1841,6 +1933,44 @@
           <w:lang w:eastAsia="ru-RU"/>
         </w:rPr>
         <w:t>Нарушены:</w:t>
+      </w:r>
+      <w:r>
+        <w:rPr>
+          <w:rFonts w:eastAsia="Times New Roman"/>
+          <w:sz w:val="28"/>
+          <w:szCs w:val="28"/>
+          <w:lang w:eastAsia="ru-RU"/>
+        </w:rPr>
+        <w:t xml:space="preserve"> </w:t>
+      </w:r>
+      <w:r>
+        <w:rPr>
+          <w:rFonts w:eastAsia="Times New Roman"/>
+          <w:sz w:val="28"/>
+          <w:szCs w:val="28"/>
+          <w:lang w:val="en-US" w:eastAsia="ru-RU"/>
+        </w:rPr>
+        <w:t>{#</w:t>
+      </w:r>
+      <w:proofErr w:type="spellStart"/>
+      <w:r>
+        <w:rPr>
+          <w:rFonts w:eastAsia="Times New Roman"/>
+          <w:sz w:val="28"/>
+          <w:szCs w:val="28"/>
+          <w:lang w:val="en-US" w:eastAsia="ru-RU"/>
+        </w:rPr>
+        <w:t>violatedActs</w:t>
+      </w:r>
+      <w:proofErr w:type="spellEnd"/>
+      <w:r>
+        <w:rPr>
+          <w:rFonts w:eastAsia="Times New Roman"/>
+          <w:sz w:val="28"/>
+          <w:szCs w:val="28"/>
+          <w:lang w:val="en-US" w:eastAsia="ru-RU"/>
+        </w:rPr>
+        <w:t>}</w:t>
       </w:r>
     </w:p>
     <w:tbl>
@@ -1874,82 +2004,69 @@
               <w:rPr>
                 <w:rFonts w:eastAsia="Times New Roman"/>
                 <w:szCs w:val="24"/>
-                <w:lang w:val="en-US" w:eastAsia="ru-RU"/>
+                <w:lang w:eastAsia="ru-RU"/>
               </w:rPr>
             </w:pPr>
+            <w:r>
+              <w:rPr>
+                <w:rFonts w:eastAsia="Times New Roman"/>
+                <w:szCs w:val="24"/>
+                <w:lang w:eastAsia="ru-RU"/>
+              </w:rPr>
+              <w:t>{</w:t>
+            </w:r>
+            <w:proofErr w:type="spellStart"/>
             <w:r>
               <w:rPr>
                 <w:rFonts w:eastAsia="Times New Roman"/>
                 <w:szCs w:val="24"/>
                 <w:lang w:val="en-US" w:eastAsia="ru-RU"/>
               </w:rPr>
-              <w:t>[</w:t>
-            </w:r>
-            <w:commentRangeStart w:id="0"/>
+              <w:t>actNumber</w:t>
+            </w:r>
+            <w:proofErr w:type="spellEnd"/>
             <w:r>
               <w:rPr>
                 <w:rFonts w:eastAsia="Times New Roman"/>
                 <w:szCs w:val="24"/>
-                <w:highlight w:val="yellow"/>
-                <w:lang w:eastAsia="ru-RU"/>
-              </w:rPr>
-              <w:t>Положения нарушенных правовых актов.Номер пункта/статьи</w:t>
-            </w:r>
+                <w:lang w:eastAsia="ru-RU"/>
+              </w:rPr>
+              <w:t>}</w:t>
+            </w:r>
+          </w:p>
+          <w:p>
+            <w:pPr>
+              <w:rPr>
+                <w:rFonts w:eastAsia="Times New Roman"/>
+                <w:szCs w:val="24"/>
+                <w:lang w:eastAsia="ru-RU"/>
+              </w:rPr>
+            </w:pPr>
             <w:r>
               <w:rPr>
                 <w:rFonts w:eastAsia="Times New Roman"/>
                 <w:szCs w:val="24"/>
                 <w:lang w:val="en-US" w:eastAsia="ru-RU"/>
               </w:rPr>
-              <w:t>]</w:t>
-            </w:r>
-            <w:r>
-              <w:rPr>
-                <w:rFonts w:eastAsia="Times New Roman"/>
-                <w:szCs w:val="24"/>
-                <w:lang w:eastAsia="ru-RU"/>
-              </w:rPr>
-              <w:t xml:space="preserve"> </w:t>
-            </w:r>
+              <w:t>{</w:t>
+            </w:r>
+            <w:proofErr w:type="spellStart"/>
             <w:r>
               <w:rPr>
                 <w:rFonts w:eastAsia="Times New Roman"/>
                 <w:szCs w:val="24"/>
                 <w:lang w:val="en-US" w:eastAsia="ru-RU"/>
               </w:rPr>
-              <w:t>[</w:t>
-            </w:r>
-            <w:r>
-              <w:rPr>
-                <w:rFonts w:eastAsia="Times New Roman"/>
-                <w:szCs w:val="24"/>
-                <w:highlight w:val="yellow"/>
-                <w:lang w:eastAsia="ru-RU"/>
-              </w:rPr>
-              <w:t>Наименование НПА</w:t>
-            </w:r>
-            <w:commentRangeEnd w:id="0"/>
-            <w:r>
-              <w:rPr>
-                <w:szCs w:val="24"/>
-              </w:rPr>
-              <w:commentReference w:id="0"/>
-            </w:r>
-            <w:r>
-              <w:rPr>
-                <w:rFonts w:eastAsia="Times New Roman"/>
-                <w:szCs w:val="24"/>
-                <w:lang w:eastAsia="ru-RU"/>
-              </w:rPr>
-              <w:t xml:space="preserve"> из справочника</w:t>
-            </w:r>
+              <w:t>actName</w:t>
+            </w:r>
+            <w:proofErr w:type="spellEnd"/>
             <w:r>
               <w:rPr>
                 <w:rFonts w:eastAsia="Times New Roman"/>
                 <w:szCs w:val="24"/>
                 <w:lang w:val="en-US" w:eastAsia="ru-RU"/>
               </w:rPr>
-              <w:t>]</w:t>
+              <w:t>}</w:t>
             </w:r>
           </w:p>
         </w:tc>
@@ -1974,59 +2091,25 @@
                 <w:szCs w:val="24"/>
                 <w:lang w:val="en-US" w:eastAsia="ru-RU"/>
               </w:rPr>
-              <w:t>[</w:t>
-            </w:r>
-            <w:r>
-              <w:rPr>
-                <w:rFonts w:eastAsia="Times New Roman"/>
-                <w:szCs w:val="24"/>
-                <w:highlight w:val="yellow"/>
-                <w:lang w:eastAsia="ru-RU"/>
-              </w:rPr>
-              <w:t>Положения нарушенных правовых актов.Текст</w:t>
-            </w:r>
-            <w:r>
-              <w:rPr>
-                <w:rFonts w:eastAsia="Times New Roman"/>
-                <w:szCs w:val="24"/>
-                <w:lang w:eastAsia="ru-RU"/>
-              </w:rPr>
-              <w:t xml:space="preserve"> </w:t>
-            </w:r>
-            <w:r>
-              <w:rPr>
-                <w:rFonts w:eastAsia="Times New Roman"/>
-                <w:szCs w:val="24"/>
-                <w:highlight w:val="yellow"/>
-                <w:lang w:eastAsia="ru-RU"/>
-              </w:rPr>
-              <w:t>статьи, пунк</w:t>
-            </w:r>
-            <w:r>
-              <w:rPr>
-                <w:rFonts w:eastAsia="Times New Roman"/>
-                <w:szCs w:val="24"/>
-                <w:highlight w:val="yellow"/>
-                <w:lang w:eastAsia="ru-RU"/>
-              </w:rPr>
-              <w:t>т</w:t>
-            </w:r>
-            <w:r>
-              <w:rPr>
-                <w:rFonts w:eastAsia="Times New Roman"/>
-                <w:szCs w:val="24"/>
-                <w:highlight w:val="yellow"/>
-                <w:lang w:eastAsia="ru-RU"/>
-              </w:rPr>
-              <w:t>а НПА из справочника</w:t>
-            </w:r>
+              <w:t>{</w:t>
+            </w:r>
+            <w:proofErr w:type="spellStart"/>
             <w:r>
               <w:rPr>
                 <w:rFonts w:eastAsia="Times New Roman"/>
                 <w:szCs w:val="24"/>
                 <w:lang w:val="en-US" w:eastAsia="ru-RU"/>
               </w:rPr>
-              <w:t>]</w:t>
+              <w:t>fullText</w:t>
+            </w:r>
+            <w:proofErr w:type="spellEnd"/>
+            <w:r>
+              <w:rPr>
+                <w:rFonts w:eastAsia="Times New Roman"/>
+                <w:szCs w:val="24"/>
+                <w:lang w:val="en-US" w:eastAsia="ru-RU"/>
+              </w:rPr>
+              <w:t>}</w:t>
             </w:r>
           </w:p>
         </w:tc>
@@ -2045,6 +2128,35 @@
           <w:lang w:val="en-US" w:eastAsia="ru-RU"/>
         </w:rPr>
       </w:pPr>
+      <w:r>
+        <w:rPr>
+          <w:rFonts w:eastAsia="Times New Roman"/>
+          <w:sz w:val="28"/>
+          <w:szCs w:val="28"/>
+          <w:lang w:val="en-US" w:eastAsia="ru-RU"/>
+        </w:rPr>
+        <w:t>{/</w:t>
+      </w:r>
+      <w:proofErr w:type="spellStart"/>
+      <w:r>
+        <w:rPr>
+          <w:rFonts w:eastAsia="Times New Roman"/>
+          <w:sz w:val="28"/>
+          <w:szCs w:val="28"/>
+          <w:lang w:val="en-US" w:eastAsia="ru-RU"/>
+        </w:rPr>
+        <w:t>violatedActs</w:t>
+      </w:r>
+      <w:proofErr w:type="spellEnd"/>
+      <w:r>
+        <w:rPr>
+          <w:rFonts w:eastAsia="Times New Roman"/>
+          <w:sz w:val="28"/>
+          <w:szCs w:val="28"/>
+          <w:lang w:val="en-US" w:eastAsia="ru-RU"/>
+        </w:rPr>
+        <w:t>}</w:t>
+      </w:r>
     </w:p>
     <w:p>
       <w:pPr>
@@ -2067,7 +2179,27 @@
           <w:szCs w:val="28"/>
           <w:lang w:eastAsia="ru-RU"/>
         </w:rPr>
-        <w:t>За совершение указанного административного правонарушения предусмотрено  привлечение нарушителя к ответственности в соответствии с            ч. ______ ст. ______ КоАП РФ.</w:t>
+        <w:t xml:space="preserve">За совершение указанного административного правонарушения </w:t>
+      </w:r>
+      <w:proofErr w:type="gramStart"/>
+      <w:r>
+        <w:rPr>
+          <w:rFonts w:eastAsia="Times New Roman"/>
+          <w:sz w:val="28"/>
+          <w:szCs w:val="28"/>
+          <w:lang w:eastAsia="ru-RU"/>
+        </w:rPr>
+        <w:t>предусмотрено  привлечение</w:t>
+      </w:r>
+      <w:proofErr w:type="gramEnd"/>
+      <w:r>
+        <w:rPr>
+          <w:rFonts w:eastAsia="Times New Roman"/>
+          <w:sz w:val="28"/>
+          <w:szCs w:val="28"/>
+          <w:lang w:eastAsia="ru-RU"/>
+        </w:rPr>
+        <w:t xml:space="preserve"> нарушителя к ответственности в соответствии с            ч. ______ ст. ______ КоАП РФ.</w:t>
       </w:r>
     </w:p>
     <w:p>
@@ -2109,52 +2241,51 @@
           <w:rFonts w:eastAsia="Times New Roman"/>
           <w:sz w:val="28"/>
           <w:szCs w:val="28"/>
+          <w:lang w:eastAsia="ru-RU"/>
+        </w:rPr>
+        <w:t xml:space="preserve"> </w:t>
+      </w:r>
+      <w:r>
+        <w:rPr>
+          <w:rFonts w:eastAsia="Times New Roman"/>
+          <w:sz w:val="28"/>
+          <w:szCs w:val="28"/>
+          <w:u w:val="single"/>
+          <w:lang w:eastAsia="ru-RU"/>
+        </w:rPr>
+        <w:t>{</w:t>
+      </w:r>
+      <w:proofErr w:type="spellStart"/>
+      <w:r>
+        <w:rPr>
+          <w:rFonts w:eastAsia="Times New Roman"/>
+          <w:sz w:val="28"/>
+          <w:szCs w:val="28"/>
+          <w:u w:val="single"/>
           <w:lang w:val="en-US" w:eastAsia="ru-RU"/>
         </w:rPr>
-        <w:t xml:space="preserve"> [</w:t>
-      </w:r>
-      <w:r>
-        <w:rPr>
-          <w:rFonts w:eastAsia="Times New Roman"/>
-          <w:sz w:val="28"/>
-          <w:szCs w:val="28"/>
-          <w:highlight w:val="yellow"/>
-          <w:u w:val="single"/>
-          <w:lang w:eastAsia="ru-RU"/>
-        </w:rPr>
-        <w:t>Дело об АП.</w:t>
-      </w:r>
-      <w:r>
-        <w:rPr>
-          <w:rFonts w:eastAsia="Times New Roman"/>
-          <w:sz w:val="28"/>
-          <w:szCs w:val="28"/>
-          <w:highlight w:val="yellow"/>
-          <w:u w:val="single"/>
-          <w:lang w:eastAsia="ru-RU"/>
-        </w:rPr>
-        <w:t>Н</w:t>
-      </w:r>
-      <w:r>
-        <w:rPr>
-          <w:rFonts w:eastAsia="Times New Roman"/>
-          <w:sz w:val="28"/>
-          <w:szCs w:val="28"/>
-          <w:highlight w:val="yellow"/>
-          <w:u w:val="single"/>
-          <w:lang w:eastAsia="ru-RU"/>
-        </w:rPr>
-        <w:t>аименование лица, в отношении которого возбуждено дело</w:t>
-      </w:r>
-      <w:r>
-        <w:rPr>
-          <w:rFonts w:eastAsia="Times New Roman"/>
-          <w:sz w:val="28"/>
-          <w:szCs w:val="28"/>
-          <w:u w:val="single"/>
-          <w:lang w:val="en-US" w:eastAsia="ru-RU"/>
-        </w:rPr>
-        <w:t xml:space="preserve">] </w:t>
+        <w:t>suspectFullname</w:t>
+      </w:r>
+      <w:proofErr w:type="spellEnd"/>
+      <w:r>
+        <w:rPr>
+          <w:rFonts w:eastAsia="Times New Roman"/>
+          <w:sz w:val="28"/>
+          <w:szCs w:val="28"/>
+          <w:u w:val="single"/>
+          <w:lang w:eastAsia="ru-RU"/>
+        </w:rPr>
+        <w:t>}</w:t>
+      </w:r>
+      <w:r>
+        <w:rPr>
+          <w:rFonts w:eastAsia="Times New Roman"/>
+          <w:sz w:val="28"/>
+          <w:szCs w:val="28"/>
+          <w:u w:val="single"/>
+          <w:lang w:eastAsia="ru-RU"/>
+        </w:rPr>
+        <w:t xml:space="preserve"> </w:t>
       </w:r>
       <w:r>
         <w:rPr>
@@ -2437,7 +2568,6 @@
           <w:szCs w:val="28"/>
           <w:lang w:eastAsia="ru-RU"/>
         </w:rPr>
-        <w:lastRenderedPageBreak/>
         <w:t>К протоколу прилагается (при наличии):</w:t>
       </w:r>
       <w:r>
@@ -2456,30 +2586,31 @@
           <w:sz w:val="28"/>
           <w:szCs w:val="28"/>
           <w:u w:val="single"/>
+          <w:lang w:eastAsia="ru-RU"/>
+        </w:rPr>
+        <w:t>{</w:t>
+      </w:r>
+      <w:proofErr w:type="spellStart"/>
+      <w:r>
+        <w:rPr>
+          <w:rFonts w:eastAsia="Times New Roman"/>
+          <w:sz w:val="28"/>
+          <w:szCs w:val="28"/>
+          <w:u w:val="single"/>
           <w:lang w:val="en-US" w:eastAsia="ru-RU"/>
         </w:rPr>
-        <w:t>[</w:t>
-      </w:r>
-      <w:r>
-        <w:rPr>
-          <w:rFonts w:eastAsia="Times New Roman"/>
-          <w:sz w:val="28"/>
-          <w:szCs w:val="28"/>
-          <w:highlight w:val="yellow"/>
-          <w:u w:val="single"/>
-          <w:lang w:eastAsia="ru-RU"/>
-        </w:rPr>
-        <w:t>Дело об АП.Повод для возбуждения дела</w:t>
-      </w:r>
-      <w:r>
-        <w:rPr>
-          <w:rFonts w:eastAsia="Times New Roman"/>
-          <w:sz w:val="28"/>
-          <w:szCs w:val="28"/>
-          <w:u w:val="single"/>
-          <w:lang w:val="en-US" w:eastAsia="ru-RU"/>
-        </w:rPr>
-        <w:t>]</w:t>
+        <w:t>reasonForCreatingCase</w:t>
+      </w:r>
+      <w:proofErr w:type="spellEnd"/>
+      <w:r>
+        <w:rPr>
+          <w:rFonts w:eastAsia="Times New Roman"/>
+          <w:sz w:val="28"/>
+          <w:szCs w:val="28"/>
+          <w:u w:val="single"/>
+          <w:lang w:eastAsia="ru-RU"/>
+        </w:rPr>
+        <w:t>}</w:t>
       </w:r>
       <w:r>
         <w:rPr>
@@ -2529,7 +2660,34 @@
           <w:szCs w:val="24"/>
           <w:lang w:eastAsia="ru-RU"/>
         </w:rPr>
-        <w:t xml:space="preserve">Лицу, в отношении которого ведется производство по делу об административном правонарушении, разъяснены положения ст. 51 Конституции Российской Федерации, в соответствии с которыми он имеет право отказаться свидетельствовать против себя самого, своего супруга и близких родственников, круг которых определен федеральным законом. Кроме  того, разъясняются права и обязанности, предусмотренные статей 24.2, 25.1, 25.3, 25.4 и 25.5 КоАП РФ, на основании которых он, его законный представитель или защитник вправе знакомиться с материалами дела, давать объяснения, представлять доказательства, заявлять ходатайства и отводы, пользоваться юридической помощью защитника, а также иными процессуальными правами, не свидетельствовать против себя, своего супруга и близких родственников. </w:t>
+        <w:t xml:space="preserve">Лицу, в отношении которого ведется производство по делу об административном правонарушении, разъяснены положения ст. 51 Конституции Российской Федерации, в соответствии с которыми он имеет право отказаться свидетельствовать против себя самого, своего супруга и близких родственников, круг которых определен федеральным законом. </w:t>
+      </w:r>
+      <w:proofErr w:type="gramStart"/>
+      <w:r>
+        <w:rPr>
+          <w:rFonts w:eastAsia="Times New Roman"/>
+          <w:szCs w:val="24"/>
+          <w:lang w:eastAsia="ru-RU"/>
+        </w:rPr>
+        <w:t>Кроме  того</w:t>
+      </w:r>
+      <w:proofErr w:type="gramEnd"/>
+      <w:r>
+        <w:rPr>
+          <w:rFonts w:eastAsia="Times New Roman"/>
+          <w:szCs w:val="24"/>
+          <w:lang w:eastAsia="ru-RU"/>
+        </w:rPr>
+        <w:t xml:space="preserve">, разъясняются права и обязанности, предусмотренные статей 24.2, 25.1, 25.3, 25.4 и 25.5 КоАП РФ, </w:t>
+      </w:r>
+      <w:r>
+        <w:rPr>
+          <w:rFonts w:eastAsia="Times New Roman"/>
+          <w:szCs w:val="24"/>
+          <w:lang w:eastAsia="ru-RU"/>
+        </w:rPr>
+        <w:lastRenderedPageBreak/>
+        <w:t xml:space="preserve">на основании которых он, его законный представитель или защитник вправе знакомиться с материалами дела, давать объяснения, представлять доказательства, заявлять ходатайства и отводы, пользоваться юридической помощью защитника, а также иными процессуальными правами, не свидетельствовать против себя, своего супруга и близких родственников. </w:t>
       </w:r>
     </w:p>
     <w:p>
@@ -2666,7 +2824,27 @@
           <w:szCs w:val="20"/>
           <w:lang w:eastAsia="ru-RU"/>
         </w:rPr>
-        <w:t xml:space="preserve">(подпись)       </w:t>
+        <w:t>(</w:t>
+      </w:r>
+      <w:proofErr w:type="gramStart"/>
+      <w:r>
+        <w:rPr>
+          <w:rFonts w:eastAsia="Times New Roman"/>
+          <w:sz w:val="20"/>
+          <w:szCs w:val="20"/>
+          <w:lang w:eastAsia="ru-RU"/>
+        </w:rPr>
+        <w:t xml:space="preserve">подпись)   </w:t>
+      </w:r>
+      <w:proofErr w:type="gramEnd"/>
+      <w:r>
+        <w:rPr>
+          <w:rFonts w:eastAsia="Times New Roman"/>
+          <w:sz w:val="20"/>
+          <w:szCs w:val="20"/>
+          <w:lang w:eastAsia="ru-RU"/>
+        </w:rPr>
+        <w:t xml:space="preserve">    </w:t>
       </w:r>
       <w:r>
         <w:rPr>
@@ -2888,7 +3066,27 @@
                 <w:szCs w:val="20"/>
                 <w:lang w:eastAsia="ru-RU"/>
               </w:rPr>
-              <w:t xml:space="preserve">(подпись)       </w:t>
+              <w:t>(</w:t>
+            </w:r>
+            <w:proofErr w:type="gramStart"/>
+            <w:r>
+              <w:rPr>
+                <w:rFonts w:eastAsia="Times New Roman"/>
+                <w:sz w:val="20"/>
+                <w:szCs w:val="20"/>
+                <w:lang w:eastAsia="ru-RU"/>
+              </w:rPr>
+              <w:t xml:space="preserve">подпись)   </w:t>
+            </w:r>
+            <w:proofErr w:type="gramEnd"/>
+            <w:r>
+              <w:rPr>
+                <w:rFonts w:eastAsia="Times New Roman"/>
+                <w:sz w:val="20"/>
+                <w:szCs w:val="20"/>
+                <w:lang w:eastAsia="ru-RU"/>
+              </w:rPr>
+              <w:t xml:space="preserve">    </w:t>
             </w:r>
             <w:r>
               <w:rPr>
@@ -3283,7 +3481,29 @@
                 <w:szCs w:val="20"/>
                 <w:lang w:eastAsia="ru-RU"/>
               </w:rPr>
-              <w:t>(фамилия, инициалы)                                                                                                          (подпись свидетеля)</w:t>
+              <w:t xml:space="preserve">(фамилия, </w:t>
+            </w:r>
+            <w:proofErr w:type="gramStart"/>
+            <w:r>
+              <w:rPr>
+                <w:rFonts w:eastAsia="Times New Roman"/>
+                <w:bCs/>
+                <w:sz w:val="20"/>
+                <w:szCs w:val="20"/>
+                <w:lang w:eastAsia="ru-RU"/>
+              </w:rPr>
+              <w:t xml:space="preserve">инициалы)   </w:t>
+            </w:r>
+            <w:proofErr w:type="gramEnd"/>
+            <w:r>
+              <w:rPr>
+                <w:rFonts w:eastAsia="Times New Roman"/>
+                <w:bCs/>
+                <w:sz w:val="20"/>
+                <w:szCs w:val="20"/>
+                <w:lang w:eastAsia="ru-RU"/>
+              </w:rPr>
+              <w:t xml:space="preserve">                                                                                                       (подпись свидетеля)</w:t>
             </w:r>
           </w:p>
           <w:p>
@@ -3457,7 +3677,29 @@
                 <w:szCs w:val="20"/>
                 <w:lang w:eastAsia="ru-RU"/>
               </w:rPr>
-              <w:t>(фамилия, инициалы)                                                                                              (подпись свидетеля)</w:t>
+              <w:t xml:space="preserve">(фамилия, </w:t>
+            </w:r>
+            <w:proofErr w:type="gramStart"/>
+            <w:r>
+              <w:rPr>
+                <w:rFonts w:eastAsia="Times New Roman"/>
+                <w:bCs/>
+                <w:sz w:val="20"/>
+                <w:szCs w:val="20"/>
+                <w:lang w:eastAsia="ru-RU"/>
+              </w:rPr>
+              <w:t xml:space="preserve">инициалы)   </w:t>
+            </w:r>
+            <w:proofErr w:type="gramEnd"/>
+            <w:r>
+              <w:rPr>
+                <w:rFonts w:eastAsia="Times New Roman"/>
+                <w:bCs/>
+                <w:sz w:val="20"/>
+                <w:szCs w:val="20"/>
+                <w:lang w:eastAsia="ru-RU"/>
+              </w:rPr>
+              <w:t xml:space="preserve">                                                                                           (подпись свидетеля)</w:t>
             </w:r>
           </w:p>
           <w:p>
@@ -3523,11 +3765,11 @@
         <w:tblLook w:val="04A0" w:firstRow="1" w:lastRow="0" w:firstColumn="1" w:lastColumn="0" w:noHBand="0" w:noVBand="1"/>
       </w:tblPr>
       <w:tblGrid>
-        <w:gridCol w:w="4077"/>
-        <w:gridCol w:w="709"/>
-        <w:gridCol w:w="1466"/>
-        <w:gridCol w:w="1369"/>
-        <w:gridCol w:w="2800"/>
+        <w:gridCol w:w="3967"/>
+        <w:gridCol w:w="680"/>
+        <w:gridCol w:w="1441"/>
+        <w:gridCol w:w="1300"/>
+        <w:gridCol w:w="3033"/>
       </w:tblGrid>
       <w:tr>
         <w:tc>
@@ -3544,29 +3786,19 @@
               <w:rPr>
                 <w:rFonts w:eastAsia="Times New Roman"/>
                 <w:szCs w:val="24"/>
-                <w:lang w:val="en-US" w:eastAsia="ru-RU"/>
+                <w:lang w:eastAsia="ru-RU"/>
               </w:rPr>
             </w:pPr>
             <w:r>
               <w:rPr>
                 <w:rFonts w:eastAsia="Times New Roman"/>
                 <w:szCs w:val="24"/>
-                <w:highlight w:val="yellow"/>
                 <w:u w:val="single"/>
-                <w:lang w:val="en-US" w:eastAsia="ru-RU"/>
-              </w:rPr>
-              <w:t>[</w:t>
-            </w:r>
-            <w:r>
-              <w:rPr>
-                <w:rFonts w:eastAsia="Times New Roman"/>
-                <w:szCs w:val="24"/>
-                <w:highlight w:val="yellow"/>
-                <w:u w:val="single"/>
-                <w:lang w:eastAsia="ru-RU"/>
-              </w:rPr>
-              <w:t>Дело об АП.ФИО инспектора</w:t>
-            </w:r>
+                <w:lang w:eastAsia="ru-RU"/>
+              </w:rPr>
+              <w:t>{</w:t>
+            </w:r>
+            <w:proofErr w:type="spellStart"/>
             <w:r>
               <w:rPr>
                 <w:rFonts w:eastAsia="Times New Roman"/>
@@ -3574,7 +3806,17 @@
                 <w:u w:val="single"/>
                 <w:lang w:val="en-US" w:eastAsia="ru-RU"/>
               </w:rPr>
-              <w:t>]</w:t>
+              <w:t>inspectorFullname</w:t>
+            </w:r>
+            <w:proofErr w:type="spellEnd"/>
+            <w:r>
+              <w:rPr>
+                <w:rFonts w:eastAsia="Times New Roman"/>
+                <w:szCs w:val="24"/>
+                <w:u w:val="single"/>
+                <w:lang w:eastAsia="ru-RU"/>
+              </w:rPr>
+              <w:t>}</w:t>
             </w:r>
           </w:p>
         </w:tc>
@@ -3589,7 +3831,7 @@
               <w:rPr>
                 <w:rFonts w:eastAsia="Times New Roman"/>
                 <w:szCs w:val="24"/>
-                <w:lang w:val="en-US" w:eastAsia="ru-RU"/>
+                <w:lang w:eastAsia="ru-RU"/>
               </w:rPr>
             </w:pPr>
           </w:p>
@@ -3608,7 +3850,7 @@
               <w:rPr>
                 <w:rFonts w:eastAsia="Times New Roman"/>
                 <w:szCs w:val="24"/>
-                <w:lang w:val="en-US" w:eastAsia="ru-RU"/>
+                <w:lang w:eastAsia="ru-RU"/>
               </w:rPr>
             </w:pPr>
           </w:p>
@@ -3624,7 +3866,7 @@
               <w:rPr>
                 <w:rFonts w:eastAsia="Times New Roman"/>
                 <w:szCs w:val="24"/>
-                <w:lang w:val="en-US" w:eastAsia="ru-RU"/>
+                <w:lang w:eastAsia="ru-RU"/>
               </w:rPr>
             </w:pPr>
           </w:p>
@@ -3643,39 +3885,31 @@
               <w:rPr>
                 <w:rFonts w:eastAsia="Times New Roman"/>
                 <w:szCs w:val="24"/>
-                <w:lang w:val="en-US" w:eastAsia="ru-RU"/>
+                <w:lang w:eastAsia="ru-RU"/>
               </w:rPr>
             </w:pPr>
             <w:r>
               <w:rPr>
                 <w:szCs w:val="24"/>
-                <w:highlight w:val="yellow"/>
                 <w:lang w:val="en-US"/>
               </w:rPr>
-              <w:t>[</w:t>
-            </w:r>
+              <w:t>{</w:t>
+            </w:r>
+            <w:proofErr w:type="spellStart"/>
             <w:r>
               <w:rPr>
                 <w:szCs w:val="24"/>
-                <w:highlight w:val="yellow"/>
-              </w:rPr>
-              <w:t xml:space="preserve">Дело об АП.Дата постановления </w:t>
-            </w:r>
+                <w:lang w:val="en-US"/>
+              </w:rPr>
+              <w:t>administrativeOffenseDate</w:t>
+            </w:r>
+            <w:proofErr w:type="spellEnd"/>
             <w:r>
               <w:rPr>
                 <w:szCs w:val="24"/>
-                <w:highlight w:val="yellow"/>
-              </w:rPr>
-              <w:lastRenderedPageBreak/>
-              <w:t>(протокола, определения)</w:t>
-            </w:r>
-            <w:r>
-              <w:rPr>
-                <w:rFonts w:eastAsia="Times New Roman"/>
-                <w:szCs w:val="24"/>
-                <w:lang w:val="en-US" w:eastAsia="ru-RU"/>
-              </w:rPr>
-              <w:t>]</w:t>
+                <w:lang w:val="en-US"/>
+              </w:rPr>
+              <w:t>}</w:t>
             </w:r>
           </w:p>
         </w:tc>
@@ -3706,7 +3940,6 @@
                 <w:szCs w:val="20"/>
                 <w:lang w:eastAsia="ru-RU"/>
               </w:rPr>
-              <w:lastRenderedPageBreak/>
               <w:t>(фамилия, инициалы)</w:t>
             </w:r>
           </w:p>
@@ -3809,8 +4042,6 @@
           <w:sz w:val="16"/>
         </w:rPr>
       </w:pPr>
-      <w:bookmarkStart w:id="1" w:name="_GoBack"/>
-      <w:bookmarkEnd w:id="1"/>
     </w:p>
     <w:sectPr>
       <w:pgSz w:w="11906" w:h="16838"/>
@@ -3822,29 +4053,8 @@
 </w:document>
 </file>
 
-<file path=word/comments.xml><?xml version="1.0" encoding="utf-8"?>
-<w:comments xmlns:wpc="http://schemas.microsoft.com/office/word/2010/wordprocessingCanvas" xmlns:mc="http://schemas.openxmlformats.org/markup-compatibility/2006" xmlns:o="urn:schemas-microsoft-com:office:office" xmlns:r="http://schemas.openxmlformats.org/officeDocument/2006/relationships" xmlns:m="http://schemas.openxmlformats.org/officeDocument/2006/math" xmlns:v="urn:schemas-microsoft-com:vml" xmlns:wp14="http://schemas.microsoft.com/office/word/2010/wordprocessingDrawing" xmlns:wp="http://schemas.openxmlformats.org/drawingml/2006/wordprocessingDrawing" xmlns:w10="urn:schemas-microsoft-com:office:word" xmlns:w="http://schemas.openxmlformats.org/wordprocessingml/2006/main" xmlns:w14="http://schemas.microsoft.com/office/word/2010/wordml" xmlns:wpg="http://schemas.microsoft.com/office/word/2010/wordprocessingGroup" xmlns:wpi="http://schemas.microsoft.com/office/word/2010/wordprocessingInk" xmlns:wne="http://schemas.microsoft.com/office/word/2006/wordml" xmlns:wps="http://schemas.microsoft.com/office/word/2010/wordprocessingShape" mc:Ignorable="w14 wp14">
-  <w:comment w:id="0" w:author="Виктория Соколова" w:date="2017-06-30T17:46:00Z" w:initials="ВС">
-    <w:p>
-      <w:pPr>
-        <w:pStyle w:val="af"/>
-      </w:pPr>
-      <w:r>
-        <w:rPr>
-          <w:rStyle w:val="ae"/>
-        </w:rPr>
-        <w:annotationRef/>
-      </w:r>
-      <w:r>
-        <w:t>Столько строк, сколько положений НПА было нарушено по 1 нарушению</w:t>
-      </w:r>
-    </w:p>
-  </w:comment>
-</w:comments>
-</file>
-
 <file path=word/styles.xml><?xml version="1.0" encoding="utf-8"?>
-<w:styles xmlns:mc="http://schemas.openxmlformats.org/markup-compatibility/2006" xmlns:r="http://schemas.openxmlformats.org/officeDocument/2006/relationships" xmlns:w="http://schemas.openxmlformats.org/wordprocessingml/2006/main" xmlns:w14="http://schemas.microsoft.com/office/word/2010/wordml" mc:Ignorable="w14">
+<w:styles xmlns:mc="http://schemas.openxmlformats.org/markup-compatibility/2006" xmlns:r="http://schemas.openxmlformats.org/officeDocument/2006/relationships" xmlns:w="http://schemas.openxmlformats.org/wordprocessingml/2006/main" xmlns:w14="http://schemas.microsoft.com/office/word/2010/wordml" xmlns:w15="http://schemas.microsoft.com/office/word/2012/wordml" mc:Ignorable="w14 w15">
   <w:docDefaults>
     <w:rPrDefault>
       <w:rPr>
@@ -3860,746 +4070,378 @@
       </w:pPr>
     </w:pPrDefault>
   </w:docDefaults>
-  <w:latentStyles w:defLockedState="0" w:defUIPriority="99" w:defSemiHidden="1" w:defUnhideWhenUsed="1" w:defQFormat="0" w:count="267">
-    <w:lsdException w:name="Normal" w:semiHidden="0" w:uiPriority="0" w:unhideWhenUsed="0" w:qFormat="1"/>
-    <w:lsdException w:name="heading 1" w:semiHidden="0" w:uiPriority="0" w:unhideWhenUsed="0" w:qFormat="1"/>
-    <w:lsdException w:name="heading 2" w:uiPriority="0" w:qFormat="1"/>
-    <w:lsdException w:name="heading 3" w:uiPriority="0" w:qFormat="1"/>
-    <w:lsdException w:name="heading 4" w:uiPriority="9" w:qFormat="1"/>
-    <w:lsdException w:name="heading 5" w:uiPriority="9" w:qFormat="1"/>
-    <w:lsdException w:name="heading 6" w:uiPriority="9" w:qFormat="1"/>
-    <w:lsdException w:name="heading 7" w:uiPriority="9" w:qFormat="1"/>
-    <w:lsdException w:name="heading 8" w:uiPriority="9" w:qFormat="1"/>
-    <w:lsdException w:name="heading 9" w:uiPriority="9" w:qFormat="1"/>
-    <w:lsdException w:name="toc 1" w:uiPriority="39"/>
-    <w:lsdException w:name="toc 2" w:uiPriority="39"/>
-    <w:lsdException w:name="toc 3" w:uiPriority="39"/>
-    <w:lsdException w:name="toc 4" w:uiPriority="39"/>
-    <w:lsdException w:name="toc 5" w:uiPriority="39"/>
-    <w:lsdException w:name="toc 6" w:uiPriority="39"/>
-    <w:lsdException w:name="toc 7" w:uiPriority="39"/>
-    <w:lsdException w:name="toc 8" w:uiPriority="39"/>
-    <w:lsdException w:name="toc 9" w:uiPriority="39"/>
-    <w:lsdException w:name="caption" w:uiPriority="35" w:qFormat="1"/>
-    <w:lsdException w:name="Title" w:semiHidden="0" w:uiPriority="10" w:unhideWhenUsed="0" w:qFormat="1"/>
-    <w:lsdException w:name="Default Paragraph Font" w:uiPriority="1"/>
-    <w:lsdException w:name="Body Text" w:uiPriority="0"/>
-    <w:lsdException w:name="Subtitle" w:semiHidden="0" w:uiPriority="11" w:unhideWhenUsed="0" w:qFormat="1"/>
-    <w:lsdException w:name="Strong" w:semiHidden="0" w:uiPriority="22" w:unhideWhenUsed="0" w:qFormat="1"/>
-    <w:lsdException w:name="Emphasis" w:semiHidden="0" w:uiPriority="20" w:unhideWhenUsed="0" w:qFormat="1"/>
-    <w:lsdException w:name="Table Grid" w:semiHidden="0" w:uiPriority="59" w:unhideWhenUsed="0"/>
-    <w:lsdException w:name="Placeholder Text" w:unhideWhenUsed="0"/>
-    <w:lsdException w:name="No Spacing" w:semiHidden="0" w:uiPriority="1" w:unhideWhenUsed="0" w:qFormat="1"/>
-    <w:lsdException w:name="Light Shading" w:semiHidden="0" w:uiPriority="60" w:unhideWhenUsed="0"/>
-    <w:lsdException w:name="Light List" w:semiHidden="0" w:uiPriority="61" w:unhideWhenUsed="0"/>
-    <w:lsdException w:name="Light Grid" w:semiHidden="0" w:uiPriority="62" w:unhideWhenUsed="0"/>
-    <w:lsdException w:name="Medium Shading 1" w:semiHidden="0" w:uiPriority="63" w:unhideWhenUsed="0"/>
-    <w:lsdException w:name="Medium Shading 2" w:semiHidden="0" w:uiPriority="64" w:unhideWhenUsed="0"/>
-    <w:lsdException w:name="Medium List 1" w:semiHidden="0" w:uiPriority="65" w:unhideWhenUsed="0"/>
-    <w:lsdException w:name="Medium List 2" w:semiHidden="0" w:uiPriority="66" w:unhideWhenUsed="0"/>
-    <w:lsdException w:name="Medium Grid 1" w:semiHidden="0" w:uiPriority="67" w:unhideWhenUsed="0"/>
-    <w:lsdException w:name="Medium Grid 2" w:semiHidden="0" w:uiPriority="68" w:unhideWhenUsed="0"/>
-    <w:lsdException w:name="Medium Grid 3" w:semiHidden="0" w:uiPriority="69" w:unhideWhenUsed="0"/>
-    <w:lsdException w:name="Dark List" w:semiHidden="0" w:uiPriority="70" w:unhideWhenUsed="0"/>
-    <w:lsdException w:name="Colorful Shading" w:semiHidden="0" w:uiPriority="71" w:unhideWhenUsed="0"/>
-    <w:lsdException w:name="Colorful List" w:semiHidden="0" w:uiPriority="72" w:unhideWhenUsed="0"/>
-    <w:lsdException w:name="Colorful Grid" w:semiHidden="0" w:uiPriority="73" w:unhideWhenUsed="0"/>
-    <w:lsdException w:name="Light Shading Accent 1" w:semiHidden="0" w:uiPriority="60" w:unhideWhenUsed="0"/>
-    <w:lsdException w:name="Light List Accent 1" w:semiHidden="0" w:uiPriority="61" w:unhideWhenUsed="0"/>
-    <w:lsdException w:name="Light Grid Accent 1" w:semiHidden="0" w:uiPriority="62" w:unhideWhenUsed="0"/>
-    <w:lsdException w:name="Medium Shading 1 Accent 1" w:semiHidden="0" w:uiPriority="63" w:unhideWhenUsed="0"/>
-    <w:lsdException w:name="Medium Shading 2 Accent 1" w:semiHidden="0" w:uiPriority="64" w:unhideWhenUsed="0"/>
-    <w:lsdException w:name="Medium List 1 Accent 1" w:semiHidden="0" w:uiPriority="65" w:unhideWhenUsed="0"/>
-    <w:lsdException w:name="Revision" w:unhideWhenUsed="0"/>
-    <w:lsdException w:name="List Paragraph" w:semiHidden="0" w:uiPriority="34" w:unhideWhenUsed="0" w:qFormat="1"/>
-    <w:lsdException w:name="Quote" w:semiHidden="0" w:uiPriority="29" w:unhideWhenUsed="0" w:qFormat="1"/>
-    <w:lsdException w:name="Intense Quote" w:semiHidden="0" w:uiPriority="30" w:unhideWhenUsed="0" w:qFormat="1"/>
-    <w:lsdException w:name="Medium List 2 Accent 1" w:semiHidden="0" w:uiPriority="66" w:unhideWhenUsed="0"/>
-    <w:lsdException w:name="Medium Grid 1 Accent 1" w:semiHidden="0" w:uiPriority="67" w:unhideWhenUsed="0"/>
-    <w:lsdException w:name="Medium Grid 2 Accent 1" w:semiHidden="0" w:uiPriority="68" w:unhideWhenUsed="0"/>
-    <w:lsdException w:name="Medium Grid 3 Accent 1" w:semiHidden="0" w:uiPriority="69" w:unhideWhenUsed="0"/>
-    <w:lsdException w:name="Dark List Accent 1" w:semiHidden="0" w:uiPriority="70" w:unhideWhenUsed="0"/>
-    <w:lsdException w:name="Colorful Shading Accent 1" w:semiHidden="0" w:uiPriority="71" w:unhideWhenUsed="0"/>
-    <w:lsdException w:name="Colorful List Accent 1" w:semiHidden="0" w:uiPriority="72" w:unhideWhenUsed="0"/>
-    <w:lsdException w:name="Colorful Grid Accent 1" w:semiHidden="0" w:uiPriority="73" w:unhideWhenUsed="0"/>
-    <w:lsdException w:name="Light Shading Accent 2" w:semiHidden="0" w:uiPriority="60" w:unhideWhenUsed="0"/>
-    <w:lsdException w:name="Light List Accent 2" w:semiHidden="0" w:uiPriority="61" w:unhideWhenUsed="0"/>
-    <w:lsdException w:name="Light Grid Accent 2" w:semiHidden="0" w:uiPriority="62" w:unhideWhenUsed="0"/>
-    <w:lsdException w:name="Medium Shading 1 Accent 2" w:semiHidden="0" w:uiPriority="63" w:unhideWhenUsed="0"/>
-    <w:lsdException w:name="Medium Shading 2 Accent 2" w:semiHidden="0" w:uiPriority="64" w:unhideWhenUsed="0"/>
-    <w:lsdException w:name="Medium List 1 Accent 2" w:semiHidden="0" w:uiPriority="65" w:unhideWhenUsed="0"/>
-    <w:lsdException w:name="Medium List 2 Accent 2" w:semiHidden="0" w:uiPriority="66" w:unhideWhenUsed="0"/>
-    <w:lsdException w:name="Medium Grid 1 Accent 2" w:semiHidden="0" w:uiPriority="67" w:unhideWhenUsed="0"/>
-    <w:lsdException w:name="Medium Grid 2 Accent 2" w:semiHidden="0" w:uiPriority="68" w:unhideWhenUsed="0"/>
-    <w:lsdException w:name="Medium Grid 3 Accent 2" w:semiHidden="0" w:uiPriority="69" w:unhideWhenUsed="0"/>
-    <w:lsdException w:name="Dark List Accent 2" w:semiHidden="0" w:uiPriority="70" w:unhideWhenUsed="0"/>
-    <w:lsdException w:name="Colorful Shading Accent 2" w:semiHidden="0" w:uiPriority="71" w:unhideWhenUsed="0"/>
-    <w:lsdException w:name="Colorful List Accent 2" w:semiHidden="0" w:uiPriority="72" w:unhideWhenUsed="0"/>
-    <w:lsdException w:name="Colorful Grid Accent 2" w:semiHidden="0" w:uiPriority="73" w:unhideWhenUsed="0"/>
-    <w:lsdException w:name="Light Shading Accent 3" w:semiHidden="0" w:uiPriority="60" w:unhideWhenUsed="0"/>
-    <w:lsdException w:name="Light List Accent 3" w:semiHidden="0" w:uiPriority="61" w:unhideWhenUsed="0"/>
-    <w:lsdException w:name="Light Grid Accent 3" w:semiHidden="0" w:uiPriority="62" w:unhideWhenUsed="0"/>
-    <w:lsdException w:name="Medium Shading 1 Accent 3" w:semiHidden="0" w:uiPriority="63" w:unhideWhenUsed="0"/>
-    <w:lsdException w:name="Medium Shading 2 Accent 3" w:semiHidden="0" w:uiPriority="64" w:unhideWhenUsed="0"/>
-    <w:lsdException w:name="Medium List 1 Accent 3" w:semiHidden="0" w:uiPriority="65" w:unhideWhenUsed="0"/>
-    <w:lsdException w:name="Medium List 2 Accent 3" w:semiHidden="0" w:uiPriority="66" w:unhideWhenUsed="0"/>
-    <w:lsdException w:name="Medium Grid 1 Accent 3" w:semiHidden="0" w:uiPriority="67" w:unhideWhenUsed="0"/>
-    <w:lsdException w:name="Medium Grid 2 Accent 3" w:semiHidden="0" w:uiPriority="68" w:unhideWhenUsed="0"/>
-    <w:lsdException w:name="Medium Grid 3 Accent 3" w:semiHidden="0" w:uiPriority="69" w:unhideWhenUsed="0"/>
-    <w:lsdException w:name="Dark List Accent 3" w:semiHidden="0" w:uiPriority="70" w:unhideWhenUsed="0"/>
-    <w:lsdException w:name="Colorful Shading Accent 3" w:semiHidden="0" w:uiPriority="71" w:unhideWhenUsed="0"/>
-    <w:lsdException w:name="Colorful List Accent 3" w:semiHidden="0" w:uiPriority="72" w:unhideWhenUsed="0"/>
-    <w:lsdException w:name="Colorful Grid Accent 3" w:semiHidden="0" w:uiPriority="73" w:unhideWhenUsed="0"/>
-    <w:lsdException w:name="Light Shading Accent 4" w:semiHidden="0" w:uiPriority="60" w:unhideWhenUsed="0"/>
-    <w:lsdException w:name="Light List Accent 4" w:semiHidden="0" w:uiPriority="61" w:unhideWhenUsed="0"/>
-    <w:lsdException w:name="Light Grid Accent 4" w:semiHidden="0" w:uiPriority="62" w:unhideWhenUsed="0"/>
-    <w:lsdException w:name="Medium Shading 1 Accent 4" w:semiHidden="0" w:uiPriority="63" w:unhideWhenUsed="0"/>
-    <w:lsdException w:name="Medium Shading 2 Accent 4" w:semiHidden="0" w:uiPriority="64" w:unhideWhenUsed="0"/>
-    <w:lsdException w:name="Medium List 1 Accent 4" w:semiHidden="0" w:uiPriority="65" w:unhideWhenUsed="0"/>
-    <w:lsdException w:name="Medium List 2 Accent 4" w:semiHidden="0" w:uiPriority="66" w:unhideWhenUsed="0"/>
-    <w:lsdException w:name="Medium Grid 1 Accent 4" w:semiHidden="0" w:uiPriority="67" w:unhideWhenUsed="0"/>
-    <w:lsdException w:name="Medium Grid 2 Accent 4" w:semiHidden="0" w:uiPriority="68" w:unhideWhenUsed="0"/>
-    <w:lsdException w:name="Medium Grid 3 Accent 4" w:semiHidden="0" w:uiPriority="69" w:unhideWhenUsed="0"/>
-    <w:lsdException w:name="Dark List Accent 4" w:semiHidden="0" w:uiPriority="70" w:unhideWhenUsed="0"/>
-    <w:lsdException w:name="Colorful Shading Accent 4" w:semiHidden="0" w:uiPriority="71" w:unhideWhenUsed="0"/>
-    <w:lsdException w:name="Colorful List Accent 4" w:semiHidden="0" w:uiPriority="72" w:unhideWhenUsed="0"/>
-    <w:lsdException w:name="Colorful Grid Accent 4" w:semiHidden="0" w:uiPriority="73" w:unhideWhenUsed="0"/>
-    <w:lsdException w:name="Light Shading Accent 5" w:semiHidden="0" w:uiPriority="60" w:unhideWhenUsed="0"/>
-    <w:lsdException w:name="Light List Accent 5" w:semiHidden="0" w:uiPriority="61" w:unhideWhenUsed="0"/>
-    <w:lsdException w:name="Light Grid Accent 5" w:semiHidden="0" w:uiPriority="62" w:unhideWhenUsed="0"/>
-    <w:lsdException w:name="Medium Shading 1 Accent 5" w:semiHidden="0" w:uiPriority="63" w:unhideWhenUsed="0"/>
-    <w:lsdException w:name="Medium Shading 2 Accent 5" w:semiHidden="0" w:uiPriority="64" w:unhideWhenUsed="0"/>
-    <w:lsdException w:name="Medium List 1 Accent 5" w:semiHidden="0" w:uiPriority="65" w:unhideWhenUsed="0"/>
-    <w:lsdException w:name="Medium List 2 Accent 5" w:semiHidden="0" w:uiPriority="66" w:unhideWhenUsed="0"/>
-    <w:lsdException w:name="Medium Grid 1 Accent 5" w:semiHidden="0" w:uiPriority="67" w:unhideWhenUsed="0"/>
-    <w:lsdException w:name="Medium Grid 2 Accent 5" w:semiHidden="0" w:uiPriority="68" w:unhideWhenUsed="0"/>
-    <w:lsdException w:name="Medium Grid 3 Accent 5" w:semiHidden="0" w:uiPriority="69" w:unhideWhenUsed="0"/>
-    <w:lsdException w:name="Dark List Accent 5" w:semiHidden="0" w:uiPriority="70" w:unhideWhenUsed="0"/>
-    <w:lsdException w:name="Colorful Shading Accent 5" w:semiHidden="0" w:uiPriority="71" w:unhideWhenUsed="0"/>
-    <w:lsdException w:name="Colorful List Accent 5" w:semiHidden="0" w:uiPriority="72" w:unhideWhenUsed="0"/>
-    <w:lsdException w:name="Colorful Grid Accent 5" w:semiHidden="0" w:uiPriority="73" w:unhideWhenUsed="0"/>
-    <w:lsdException w:name="Light Shading Accent 6" w:semiHidden="0" w:uiPriority="60" w:unhideWhenUsed="0"/>
-    <w:lsdException w:name="Light List Accent 6" w:semiHidden="0" w:uiPriority="61" w:unhideWhenUsed="0"/>
-    <w:lsdException w:name="Light Grid Accent 6" w:semiHidden="0" w:uiPriority="62" w:unhideWhenUsed="0"/>
-    <w:lsdException w:name="Medium Shading 1 Accent 6" w:semiHidden="0" w:uiPriority="63" w:unhideWhenUsed="0"/>
-    <w:lsdException w:name="Medium Shading 2 Accent 6" w:semiHidden="0" w:uiPriority="64" w:unhideWhenUsed="0"/>
-    <w:lsdException w:name="Medium List 1 Accent 6" w:semiHidden="0" w:uiPriority="65" w:unhideWhenUsed="0"/>
-    <w:lsdException w:name="Medium List 2 Accent 6" w:semiHidden="0" w:uiPriority="66" w:unhideWhenUsed="0"/>
-    <w:lsdException w:name="Medium Grid 1 Accent 6" w:semiHidden="0" w:uiPriority="67" w:unhideWhenUsed="0"/>
-    <w:lsdException w:name="Medium Grid 2 Accent 6" w:semiHidden="0" w:uiPriority="68" w:unhideWhenUsed="0"/>
-    <w:lsdException w:name="Medium Grid 3 Accent 6" w:semiHidden="0" w:uiPriority="69" w:unhideWhenUsed="0"/>
-    <w:lsdException w:name="Dark List Accent 6" w:semiHidden="0" w:uiPriority="70" w:unhideWhenUsed="0"/>
-    <w:lsdException w:name="Colorful Shading Accent 6" w:semiHidden="0" w:uiPriority="71" w:unhideWhenUsed="0"/>
-    <w:lsdException w:name="Colorful List Accent 6" w:semiHidden="0" w:uiPriority="72" w:unhideWhenUsed="0"/>
-    <w:lsdException w:name="Colorful Grid Accent 6" w:semiHidden="0" w:uiPriority="73" w:unhideWhenUsed="0"/>
-    <w:lsdException w:name="Subtle Emphasis" w:semiHidden="0" w:uiPriority="19" w:unhideWhenUsed="0" w:qFormat="1"/>
-    <w:lsdException w:name="Intense Emphasis" w:semiHidden="0" w:uiPriority="21" w:unhideWhenUsed="0" w:qFormat="1"/>
-    <w:lsdException w:name="Subtle Reference" w:semiHidden="0" w:uiPriority="31" w:unhideWhenUsed="0" w:qFormat="1"/>
-    <w:lsdException w:name="Intense Reference" w:semiHidden="0" w:uiPriority="32" w:unhideWhenUsed="0" w:qFormat="1"/>
-    <w:lsdException w:name="Book Title" w:semiHidden="0" w:uiPriority="33" w:unhideWhenUsed="0" w:qFormat="1"/>
-    <w:lsdException w:name="Bibliography" w:uiPriority="37"/>
-    <w:lsdException w:name="TOC Heading" w:uiPriority="39" w:qFormat="1"/>
-  </w:latentStyles>
-  <w:style w:type="paragraph" w:default="1" w:styleId="a">
-    <w:name w:val="Normal"/>
-    <w:qFormat/>
-    <w:rsid w:val="008261D7"/>
-    <w:pPr>
-      <w:spacing w:after="0" w:line="240" w:lineRule="auto"/>
-    </w:pPr>
-    <w:rPr>
-      <w:rFonts w:ascii="Times New Roman" w:hAnsi="Times New Roman" w:cs="Times New Roman"/>
-      <w:sz w:val="24"/>
-    </w:rPr>
-  </w:style>
-  <w:style w:type="paragraph" w:styleId="1">
-    <w:name w:val="heading 1"/>
-    <w:basedOn w:val="a"/>
-    <w:next w:val="a"/>
-    <w:link w:val="10"/>
-    <w:qFormat/>
-    <w:rsid w:val="00EB090F"/>
-    <w:pPr>
-      <w:keepNext/>
-      <w:spacing w:before="240" w:after="60"/>
-      <w:outlineLvl w:val="0"/>
-    </w:pPr>
-    <w:rPr>
-      <w:rFonts w:eastAsia="Times New Roman" w:cstheme="majorBidi"/>
-      <w:b/>
-      <w:bCs/>
-      <w:kern w:val="32"/>
-      <w:sz w:val="28"/>
-      <w:szCs w:val="32"/>
-    </w:rPr>
-  </w:style>
-  <w:style w:type="paragraph" w:styleId="2">
-    <w:name w:val="heading 2"/>
-    <w:basedOn w:val="a"/>
-    <w:next w:val="a"/>
-    <w:link w:val="20"/>
-    <w:qFormat/>
-    <w:rsid w:val="00EB090F"/>
-    <w:pPr>
-      <w:keepNext/>
-      <w:spacing w:before="240" w:after="60"/>
-      <w:outlineLvl w:val="1"/>
-    </w:pPr>
-    <w:rPr>
-      <w:b/>
-      <w:bCs/>
-      <w:iCs/>
-      <w:sz w:val="28"/>
-      <w:szCs w:val="28"/>
-      <w:lang w:val="x-none" w:eastAsia="x-none"/>
-    </w:rPr>
-  </w:style>
-  <w:style w:type="paragraph" w:styleId="3">
-    <w:name w:val="heading 3"/>
-    <w:basedOn w:val="a"/>
-    <w:next w:val="a"/>
-    <w:link w:val="30"/>
-    <w:qFormat/>
-    <w:rsid w:val="00EB090F"/>
-    <w:pPr>
-      <w:keepNext/>
-      <w:tabs>
-        <w:tab w:val="left" w:pos="3680"/>
-      </w:tabs>
-      <w:spacing w:before="120" w:after="120"/>
-      <w:ind w:firstLine="709"/>
-      <w:jc w:val="both"/>
-      <w:outlineLvl w:val="2"/>
-    </w:pPr>
-    <w:rPr>
-      <w:rFonts w:eastAsia="Times New Roman" w:cstheme="minorBidi"/>
-      <w:b/>
-      <w:bCs/>
-      <w:szCs w:val="28"/>
-      <w:lang w:eastAsia="ru-RU"/>
-    </w:rPr>
-  </w:style>
-  <w:style w:type="paragraph" w:styleId="4">
-    <w:name w:val="heading 4"/>
-    <w:basedOn w:val="a"/>
-    <w:next w:val="a"/>
-    <w:link w:val="40"/>
-    <w:uiPriority w:val="9"/>
-    <w:unhideWhenUsed/>
-    <w:qFormat/>
-    <w:rsid w:val="00EB090F"/>
-    <w:pPr>
-      <w:keepNext/>
-      <w:keepLines/>
-      <w:spacing w:before="200"/>
-      <w:ind w:left="709" w:firstLine="709"/>
-      <w:jc w:val="both"/>
-      <w:outlineLvl w:val="3"/>
-    </w:pPr>
-    <w:rPr>
-      <w:rFonts w:eastAsiaTheme="majorEastAsia"/>
-      <w:bCs/>
-      <w:iCs/>
-      <w:color w:val="000000" w:themeColor="text1"/>
-      <w:szCs w:val="24"/>
-      <w:u w:val="single"/>
-      <w:lang w:eastAsia="ru-RU"/>
-    </w:rPr>
-  </w:style>
-  <w:style w:type="character" w:default="1" w:styleId="a0">
-    <w:name w:val="Default Paragraph Font"/>
-    <w:uiPriority w:val="1"/>
-    <w:semiHidden/>
-    <w:unhideWhenUsed/>
-  </w:style>
-  <w:style w:type="table" w:default="1" w:styleId="a1">
-    <w:name w:val="Normal Table"/>
-    <w:uiPriority w:val="99"/>
-    <w:semiHidden/>
-    <w:unhideWhenUsed/>
-    <w:tblPr>
-      <w:tblInd w:w="0" w:type="dxa"/>
-      <w:tblCellMar>
-        <w:top w:w="0" w:type="dxa"/>
-        <w:left w:w="108" w:type="dxa"/>
-        <w:bottom w:w="0" w:type="dxa"/>
-        <w:right w:w="108" w:type="dxa"/>
-      </w:tblCellMar>
-    </w:tblPr>
-  </w:style>
-  <w:style w:type="numbering" w:default="1" w:styleId="a2">
-    <w:name w:val="No List"/>
-    <w:uiPriority w:val="99"/>
-    <w:semiHidden/>
-    <w:unhideWhenUsed/>
-  </w:style>
-  <w:style w:type="character" w:customStyle="1" w:styleId="20">
-    <w:name w:val="Заголовок 2 Знак"/>
-    <w:basedOn w:val="a0"/>
-    <w:link w:val="2"/>
-    <w:rsid w:val="00EB090F"/>
-    <w:rPr>
-      <w:rFonts w:ascii="Times New Roman" w:hAnsi="Times New Roman" w:cs="Times New Roman"/>
-      <w:b/>
-      <w:bCs/>
-      <w:iCs/>
-      <w:sz w:val="28"/>
-      <w:szCs w:val="28"/>
-      <w:lang w:val="x-none" w:eastAsia="x-none"/>
-    </w:rPr>
-  </w:style>
-  <w:style w:type="character" w:customStyle="1" w:styleId="10">
-    <w:name w:val="Заголовок 1 Знак"/>
-    <w:basedOn w:val="a0"/>
-    <w:link w:val="1"/>
-    <w:rsid w:val="00EB090F"/>
-    <w:rPr>
-      <w:rFonts w:ascii="Times New Roman" w:eastAsia="Times New Roman" w:hAnsi="Times New Roman" w:cstheme="majorBidi"/>
-      <w:b/>
-      <w:bCs/>
-      <w:kern w:val="32"/>
-      <w:sz w:val="28"/>
-      <w:szCs w:val="32"/>
-    </w:rPr>
-  </w:style>
-  <w:style w:type="character" w:customStyle="1" w:styleId="30">
-    <w:name w:val="Заголовок 3 Знак"/>
-    <w:link w:val="3"/>
-    <w:rsid w:val="00EB090F"/>
-    <w:rPr>
-      <w:rFonts w:ascii="Times New Roman" w:eastAsia="Times New Roman" w:hAnsi="Times New Roman"/>
-      <w:b/>
-      <w:bCs/>
-      <w:sz w:val="24"/>
-      <w:szCs w:val="28"/>
-      <w:lang w:eastAsia="ru-RU"/>
-    </w:rPr>
-  </w:style>
-  <w:style w:type="paragraph" w:styleId="a3">
-    <w:name w:val="Body Text"/>
-    <w:basedOn w:val="a"/>
-    <w:link w:val="a4"/>
-    <w:rsid w:val="00D35009"/>
-    <w:pPr>
-      <w:spacing w:after="120"/>
-      <w:ind w:firstLine="709"/>
-    </w:pPr>
-  </w:style>
-  <w:style w:type="character" w:customStyle="1" w:styleId="a4">
-    <w:name w:val="Основной текст Знак"/>
-    <w:link w:val="a3"/>
-    <w:rsid w:val="00D35009"/>
-    <w:rPr>
-      <w:rFonts w:ascii="Arial" w:hAnsi="Arial" w:cs="Times New Roman"/>
-      <w:sz w:val="24"/>
-      <w:szCs w:val="24"/>
-      <w:lang w:eastAsia="ru-RU"/>
-    </w:rPr>
-  </w:style>
-  <w:style w:type="paragraph" w:customStyle="1" w:styleId="a5">
-    <w:name w:val="Название рисунка"/>
-    <w:next w:val="a"/>
-    <w:qFormat/>
-    <w:rsid w:val="00E560C9"/>
-    <w:pPr>
-      <w:keepLines/>
-      <w:spacing w:after="120" w:line="240" w:lineRule="auto"/>
-      <w:jc w:val="center"/>
-    </w:pPr>
-    <w:rPr>
-      <w:rFonts w:ascii="Times New Roman" w:hAnsi="Times New Roman" w:cs="Times New Roman"/>
-      <w:bCs/>
-      <w:sz w:val="20"/>
-      <w:szCs w:val="18"/>
-      <w:lang w:eastAsia="ru-RU"/>
-    </w:rPr>
-  </w:style>
-  <w:style w:type="paragraph" w:customStyle="1" w:styleId="a6">
-    <w:name w:val="Название Рисунка НЗ"/>
-    <w:basedOn w:val="a7"/>
-    <w:link w:val="a8"/>
-    <w:qFormat/>
-    <w:rsid w:val="00EB090F"/>
-    <w:pPr>
-      <w:spacing w:after="240"/>
-      <w:jc w:val="center"/>
-    </w:pPr>
-    <w:rPr>
-      <w:b w:val="0"/>
-      <w:color w:val="auto"/>
-    </w:rPr>
-  </w:style>
-  <w:style w:type="character" w:customStyle="1" w:styleId="a8">
-    <w:name w:val="Название Рисунка НЗ Знак"/>
-    <w:link w:val="a6"/>
-    <w:rsid w:val="00EB090F"/>
-    <w:rPr>
-      <w:rFonts w:ascii="Times New Roman" w:hAnsi="Times New Roman" w:cs="Times New Roman"/>
-      <w:bCs/>
-      <w:sz w:val="18"/>
-      <w:szCs w:val="18"/>
-    </w:rPr>
-  </w:style>
-  <w:style w:type="paragraph" w:styleId="a7">
-    <w:name w:val="caption"/>
-    <w:basedOn w:val="a"/>
-    <w:next w:val="a"/>
-    <w:uiPriority w:val="35"/>
-    <w:semiHidden/>
-    <w:unhideWhenUsed/>
-    <w:qFormat/>
-    <w:rsid w:val="001E487D"/>
-    <w:pPr>
-      <w:spacing w:after="200"/>
-    </w:pPr>
-    <w:rPr>
-      <w:b/>
-      <w:bCs/>
-      <w:color w:val="4F81BD" w:themeColor="accent1"/>
-      <w:sz w:val="18"/>
-      <w:szCs w:val="18"/>
-    </w:rPr>
-  </w:style>
-  <w:style w:type="paragraph" w:customStyle="1" w:styleId="a9">
-    <w:name w:val="Название Таблицы НЗ"/>
-    <w:basedOn w:val="a7"/>
-    <w:link w:val="aa"/>
-    <w:qFormat/>
-    <w:rsid w:val="00EB090F"/>
-    <w:pPr>
-      <w:keepNext/>
-      <w:spacing w:before="240" w:after="0"/>
-      <w:jc w:val="right"/>
-    </w:pPr>
-    <w:rPr>
-      <w:b w:val="0"/>
-      <w:smallCaps/>
-      <w:color w:val="auto"/>
-    </w:rPr>
-  </w:style>
-  <w:style w:type="character" w:customStyle="1" w:styleId="aa">
-    <w:name w:val="Название Таблицы НЗ Знак"/>
-    <w:link w:val="a9"/>
-    <w:rsid w:val="00EB090F"/>
-    <w:rPr>
-      <w:rFonts w:ascii="Times New Roman" w:hAnsi="Times New Roman" w:cs="Times New Roman"/>
-      <w:bCs/>
-      <w:smallCaps/>
-      <w:sz w:val="18"/>
-      <w:szCs w:val="18"/>
-    </w:rPr>
-  </w:style>
-  <w:style w:type="character" w:customStyle="1" w:styleId="40">
-    <w:name w:val="Заголовок 4 Знак"/>
-    <w:basedOn w:val="a0"/>
-    <w:link w:val="4"/>
-    <w:uiPriority w:val="9"/>
-    <w:rsid w:val="00EB090F"/>
-    <w:rPr>
-      <w:rFonts w:ascii="Times New Roman" w:eastAsiaTheme="majorEastAsia" w:hAnsi="Times New Roman" w:cs="Times New Roman"/>
-      <w:bCs/>
-      <w:iCs/>
-      <w:color w:val="000000" w:themeColor="text1"/>
-      <w:sz w:val="24"/>
-      <w:szCs w:val="24"/>
-      <w:u w:val="single"/>
-      <w:lang w:eastAsia="ru-RU"/>
-    </w:rPr>
-  </w:style>
-  <w:style w:type="paragraph" w:customStyle="1" w:styleId="ab">
-    <w:name w:val="Рисунок НЗ"/>
-    <w:basedOn w:val="a"/>
-    <w:link w:val="ac"/>
-    <w:qFormat/>
-    <w:rsid w:val="00EB090F"/>
-    <w:pPr>
-      <w:keepNext/>
-      <w:spacing w:before="240"/>
-      <w:jc w:val="center"/>
-    </w:pPr>
-    <w:rPr>
-      <w:noProof/>
-      <w:lang w:eastAsia="ru-RU"/>
-    </w:rPr>
-  </w:style>
-  <w:style w:type="character" w:customStyle="1" w:styleId="ac">
-    <w:name w:val="Рисунок НЗ Знак"/>
-    <w:link w:val="ab"/>
-    <w:rsid w:val="00EB090F"/>
-    <w:rPr>
-      <w:rFonts w:ascii="Times New Roman" w:hAnsi="Times New Roman" w:cs="Times New Roman"/>
-      <w:noProof/>
-      <w:sz w:val="24"/>
-      <w:lang w:eastAsia="ru-RU"/>
-    </w:rPr>
-  </w:style>
-  <w:style w:type="paragraph" w:styleId="21">
-    <w:name w:val="Body Text 2"/>
-    <w:basedOn w:val="a"/>
-    <w:link w:val="22"/>
-    <w:uiPriority w:val="99"/>
-    <w:semiHidden/>
-    <w:unhideWhenUsed/>
-    <w:rsid w:val="009002DB"/>
-    <w:pPr>
-      <w:spacing w:after="120" w:line="480" w:lineRule="auto"/>
-    </w:pPr>
-  </w:style>
-  <w:style w:type="character" w:customStyle="1" w:styleId="22">
-    <w:name w:val="Основной текст 2 Знак"/>
-    <w:basedOn w:val="a0"/>
-    <w:link w:val="21"/>
-    <w:uiPriority w:val="99"/>
-    <w:semiHidden/>
-    <w:rsid w:val="009002DB"/>
-    <w:rPr>
-      <w:rFonts w:ascii="Times New Roman" w:hAnsi="Times New Roman" w:cs="Times New Roman"/>
-      <w:sz w:val="24"/>
-    </w:rPr>
-  </w:style>
-  <w:style w:type="table" w:styleId="ad">
-    <w:name w:val="Table Grid"/>
-    <w:basedOn w:val="a1"/>
-    <w:uiPriority w:val="59"/>
-    <w:rsid w:val="00B27B8D"/>
-    <w:pPr>
-      <w:spacing w:after="0" w:line="240" w:lineRule="auto"/>
-    </w:pPr>
-    <w:tblPr>
-      <w:tblBorders>
-        <w:top w:val="single" w:sz="4" w:space="0" w:color="auto"/>
-        <w:left w:val="single" w:sz="4" w:space="0" w:color="auto"/>
-        <w:bottom w:val="single" w:sz="4" w:space="0" w:color="auto"/>
-        <w:right w:val="single" w:sz="4" w:space="0" w:color="auto"/>
-        <w:insideH w:val="single" w:sz="4" w:space="0" w:color="auto"/>
-        <w:insideV w:val="single" w:sz="4" w:space="0" w:color="auto"/>
-      </w:tblBorders>
-    </w:tblPr>
-  </w:style>
-  <w:style w:type="character" w:styleId="ae">
-    <w:name w:val="annotation reference"/>
-    <w:basedOn w:val="a0"/>
-    <w:uiPriority w:val="99"/>
-    <w:semiHidden/>
-    <w:unhideWhenUsed/>
-    <w:rsid w:val="00B27B8D"/>
-    <w:rPr>
-      <w:sz w:val="16"/>
-      <w:szCs w:val="16"/>
-    </w:rPr>
-  </w:style>
-  <w:style w:type="paragraph" w:styleId="af">
-    <w:name w:val="annotation text"/>
-    <w:basedOn w:val="a"/>
-    <w:link w:val="af0"/>
-    <w:uiPriority w:val="99"/>
-    <w:semiHidden/>
-    <w:unhideWhenUsed/>
-    <w:rsid w:val="00B27B8D"/>
-    <w:rPr>
-      <w:sz w:val="20"/>
-      <w:szCs w:val="20"/>
-    </w:rPr>
-  </w:style>
-  <w:style w:type="character" w:customStyle="1" w:styleId="af0">
-    <w:name w:val="Текст примечания Знак"/>
-    <w:basedOn w:val="a0"/>
-    <w:link w:val="af"/>
-    <w:uiPriority w:val="99"/>
-    <w:semiHidden/>
-    <w:rsid w:val="00B27B8D"/>
-    <w:rPr>
-      <w:rFonts w:ascii="Times New Roman" w:hAnsi="Times New Roman" w:cs="Times New Roman"/>
-      <w:sz w:val="20"/>
-      <w:szCs w:val="20"/>
-    </w:rPr>
-  </w:style>
-  <w:style w:type="paragraph" w:styleId="af1">
-    <w:name w:val="Balloon Text"/>
-    <w:basedOn w:val="a"/>
-    <w:link w:val="af2"/>
-    <w:uiPriority w:val="99"/>
-    <w:semiHidden/>
-    <w:unhideWhenUsed/>
-    <w:rsid w:val="00B27B8D"/>
-    <w:rPr>
-      <w:rFonts w:ascii="Tahoma" w:hAnsi="Tahoma" w:cs="Tahoma"/>
-      <w:sz w:val="16"/>
-      <w:szCs w:val="16"/>
-    </w:rPr>
-  </w:style>
-  <w:style w:type="character" w:customStyle="1" w:styleId="af2">
-    <w:name w:val="Текст выноски Знак"/>
-    <w:basedOn w:val="a0"/>
-    <w:link w:val="af1"/>
-    <w:uiPriority w:val="99"/>
-    <w:semiHidden/>
-    <w:rsid w:val="00B27B8D"/>
-    <w:rPr>
-      <w:rFonts w:ascii="Tahoma" w:hAnsi="Tahoma" w:cs="Tahoma"/>
-      <w:sz w:val="16"/>
-      <w:szCs w:val="16"/>
-    </w:rPr>
-  </w:style>
-</w:styles>
-</file>
-
-<file path=word/stylesWithEffects.xml><?xml version="1.0" encoding="utf-8"?>
-<w:styles xmlns:wpc="http://schemas.microsoft.com/office/word/2010/wordprocessingCanvas" xmlns:mc="http://schemas.openxmlformats.org/markup-compatibility/2006" xmlns:o="urn:schemas-microsoft-com:office:office" xmlns:r="http://schemas.openxmlformats.org/officeDocument/2006/relationships" xmlns:m="http://schemas.openxmlformats.org/officeDocument/2006/math" xmlns:v="urn:schemas-microsoft-com:vml" xmlns:wp14="http://schemas.microsoft.com/office/word/2010/wordprocessingDrawing" xmlns:wp="http://schemas.openxmlformats.org/drawingml/2006/wordprocessingDrawing" xmlns:w10="urn:schemas-microsoft-com:office:word" xmlns:w="http://schemas.openxmlformats.org/wordprocessingml/2006/main" xmlns:w14="http://schemas.microsoft.com/office/word/2010/wordml" xmlns:wpg="http://schemas.microsoft.com/office/word/2010/wordprocessingGroup" xmlns:wpi="http://schemas.microsoft.com/office/word/2010/wordprocessingInk" xmlns:wne="http://schemas.microsoft.com/office/word/2006/wordml" xmlns:wps="http://schemas.microsoft.com/office/word/2010/wordprocessingShape" mc:Ignorable="w14 wp14">
-  <w:docDefaults>
-    <w:rPrDefault>
-      <w:rPr>
-        <w:rFonts w:asciiTheme="minorHAnsi" w:eastAsia="Calibri" w:hAnsiTheme="minorHAnsi" w:cstheme="minorBidi"/>
-        <w:sz w:val="22"/>
-        <w:szCs w:val="22"/>
-        <w:lang w:val="ru-RU" w:eastAsia="en-US" w:bidi="ar-SA"/>
-      </w:rPr>
-    </w:rPrDefault>
-    <w:pPrDefault>
-      <w:pPr>
-        <w:spacing w:after="200" w:line="276" w:lineRule="auto"/>
-      </w:pPr>
-    </w:pPrDefault>
-  </w:docDefaults>
-  <w:latentStyles w:defLockedState="0" w:defUIPriority="99" w:defSemiHidden="1" w:defUnhideWhenUsed="1" w:defQFormat="0" w:count="267">
-    <w:lsdException w:name="Normal" w:semiHidden="0" w:uiPriority="0" w:unhideWhenUsed="0" w:qFormat="1"/>
-    <w:lsdException w:name="heading 1" w:semiHidden="0" w:uiPriority="0" w:unhideWhenUsed="0" w:qFormat="1"/>
-    <w:lsdException w:name="heading 2" w:uiPriority="0" w:qFormat="1"/>
-    <w:lsdException w:name="heading 3" w:uiPriority="0" w:qFormat="1"/>
-    <w:lsdException w:name="heading 4" w:uiPriority="9" w:qFormat="1"/>
-    <w:lsdException w:name="heading 5" w:uiPriority="9" w:qFormat="1"/>
-    <w:lsdException w:name="heading 6" w:uiPriority="9" w:qFormat="1"/>
-    <w:lsdException w:name="heading 7" w:uiPriority="9" w:qFormat="1"/>
-    <w:lsdException w:name="heading 8" w:uiPriority="9" w:qFormat="1"/>
-    <w:lsdException w:name="heading 9" w:uiPriority="9" w:qFormat="1"/>
-    <w:lsdException w:name="toc 1" w:uiPriority="39"/>
-    <w:lsdException w:name="toc 2" w:uiPriority="39"/>
-    <w:lsdException w:name="toc 3" w:uiPriority="39"/>
-    <w:lsdException w:name="toc 4" w:uiPriority="39"/>
-    <w:lsdException w:name="toc 5" w:uiPriority="39"/>
-    <w:lsdException w:name="toc 6" w:uiPriority="39"/>
-    <w:lsdException w:name="toc 7" w:uiPriority="39"/>
-    <w:lsdException w:name="toc 8" w:uiPriority="39"/>
-    <w:lsdException w:name="toc 9" w:uiPriority="39"/>
-    <w:lsdException w:name="caption" w:uiPriority="35" w:qFormat="1"/>
-    <w:lsdException w:name="Title" w:semiHidden="0" w:uiPriority="10" w:unhideWhenUsed="0" w:qFormat="1"/>
-    <w:lsdException w:name="Default Paragraph Font" w:uiPriority="1"/>
-    <w:lsdException w:name="Body Text" w:uiPriority="0"/>
-    <w:lsdException w:name="Subtitle" w:semiHidden="0" w:uiPriority="11" w:unhideWhenUsed="0" w:qFormat="1"/>
-    <w:lsdException w:name="Strong" w:semiHidden="0" w:uiPriority="22" w:unhideWhenUsed="0" w:qFormat="1"/>
-    <w:lsdException w:name="Emphasis" w:semiHidden="0" w:uiPriority="20" w:unhideWhenUsed="0" w:qFormat="1"/>
-    <w:lsdException w:name="Table Grid" w:semiHidden="0" w:uiPriority="59" w:unhideWhenUsed="0"/>
-    <w:lsdException w:name="Placeholder Text" w:unhideWhenUsed="0"/>
-    <w:lsdException w:name="No Spacing" w:semiHidden="0" w:uiPriority="1" w:unhideWhenUsed="0" w:qFormat="1"/>
-    <w:lsdException w:name="Light Shading" w:semiHidden="0" w:uiPriority="60" w:unhideWhenUsed="0"/>
-    <w:lsdException w:name="Light List" w:semiHidden="0" w:uiPriority="61" w:unhideWhenUsed="0"/>
-    <w:lsdException w:name="Light Grid" w:semiHidden="0" w:uiPriority="62" w:unhideWhenUsed="0"/>
-    <w:lsdException w:name="Medium Shading 1" w:semiHidden="0" w:uiPriority="63" w:unhideWhenUsed="0"/>
-    <w:lsdException w:name="Medium Shading 2" w:semiHidden="0" w:uiPriority="64" w:unhideWhenUsed="0"/>
-    <w:lsdException w:name="Medium List 1" w:semiHidden="0" w:uiPriority="65" w:unhideWhenUsed="0"/>
-    <w:lsdException w:name="Medium List 2" w:semiHidden="0" w:uiPriority="66" w:unhideWhenUsed="0"/>
-    <w:lsdException w:name="Medium Grid 1" w:semiHidden="0" w:uiPriority="67" w:unhideWhenUsed="0"/>
-    <w:lsdException w:name="Medium Grid 2" w:semiHidden="0" w:uiPriority="68" w:unhideWhenUsed="0"/>
-    <w:lsdException w:name="Medium Grid 3" w:semiHidden="0" w:uiPriority="69" w:unhideWhenUsed="0"/>
-    <w:lsdException w:name="Dark List" w:semiHidden="0" w:uiPriority="70" w:unhideWhenUsed="0"/>
-    <w:lsdException w:name="Colorful Shading" w:semiHidden="0" w:uiPriority="71" w:unhideWhenUsed="0"/>
-    <w:lsdException w:name="Colorful List" w:semiHidden="0" w:uiPriority="72" w:unhideWhenUsed="0"/>
-    <w:lsdException w:name="Colorful Grid" w:semiHidden="0" w:uiPriority="73" w:unhideWhenUsed="0"/>
-    <w:lsdException w:name="Light Shading Accent 1" w:semiHidden="0" w:uiPriority="60" w:unhideWhenUsed="0"/>
-    <w:lsdException w:name="Light List Accent 1" w:semiHidden="0" w:uiPriority="61" w:unhideWhenUsed="0"/>
-    <w:lsdException w:name="Light Grid Accent 1" w:semiHidden="0" w:uiPriority="62" w:unhideWhenUsed="0"/>
-    <w:lsdException w:name="Medium Shading 1 Accent 1" w:semiHidden="0" w:uiPriority="63" w:unhideWhenUsed="0"/>
-    <w:lsdException w:name="Medium Shading 2 Accent 1" w:semiHidden="0" w:uiPriority="64" w:unhideWhenUsed="0"/>
-    <w:lsdException w:name="Medium List 1 Accent 1" w:semiHidden="0" w:uiPriority="65" w:unhideWhenUsed="0"/>
-    <w:lsdException w:name="Revision" w:unhideWhenUsed="0"/>
-    <w:lsdException w:name="List Paragraph" w:semiHidden="0" w:uiPriority="34" w:unhideWhenUsed="0" w:qFormat="1"/>
-    <w:lsdException w:name="Quote" w:semiHidden="0" w:uiPriority="29" w:unhideWhenUsed="0" w:qFormat="1"/>
-    <w:lsdException w:name="Intense Quote" w:semiHidden="0" w:uiPriority="30" w:unhideWhenUsed="0" w:qFormat="1"/>
-    <w:lsdException w:name="Medium List 2 Accent 1" w:semiHidden="0" w:uiPriority="66" w:unhideWhenUsed="0"/>
-    <w:lsdException w:name="Medium Grid 1 Accent 1" w:semiHidden="0" w:uiPriority="67" w:unhideWhenUsed="0"/>
-    <w:lsdException w:name="Medium Grid 2 Accent 1" w:semiHidden="0" w:uiPriority="68" w:unhideWhenUsed="0"/>
-    <w:lsdException w:name="Medium Grid 3 Accent 1" w:semiHidden="0" w:uiPriority="69" w:unhideWhenUsed="0"/>
-    <w:lsdException w:name="Dark List Accent 1" w:semiHidden="0" w:uiPriority="70" w:unhideWhenUsed="0"/>
-    <w:lsdException w:name="Colorful Shading Accent 1" w:semiHidden="0" w:uiPriority="71" w:unhideWhenUsed="0"/>
-    <w:lsdException w:name="Colorful List Accent 1" w:semiHidden="0" w:uiPriority="72" w:unhideWhenUsed="0"/>
-    <w:lsdException w:name="Colorful Grid Accent 1" w:semiHidden="0" w:uiPriority="73" w:unhideWhenUsed="0"/>
-    <w:lsdException w:name="Light Shading Accent 2" w:semiHidden="0" w:uiPriority="60" w:unhideWhenUsed="0"/>
-    <w:lsdException w:name="Light List Accent 2" w:semiHidden="0" w:uiPriority="61" w:unhideWhenUsed="0"/>
-    <w:lsdException w:name="Light Grid Accent 2" w:semiHidden="0" w:uiPriority="62" w:unhideWhenUsed="0"/>
-    <w:lsdException w:name="Medium Shading 1 Accent 2" w:semiHidden="0" w:uiPriority="63" w:unhideWhenUsed="0"/>
-    <w:lsdException w:name="Medium Shading 2 Accent 2" w:semiHidden="0" w:uiPriority="64" w:unhideWhenUsed="0"/>
-    <w:lsdException w:name="Medium List 1 Accent 2" w:semiHidden="0" w:uiPriority="65" w:unhideWhenUsed="0"/>
-    <w:lsdException w:name="Medium List 2 Accent 2" w:semiHidden="0" w:uiPriority="66" w:unhideWhenUsed="0"/>
-    <w:lsdException w:name="Medium Grid 1 Accent 2" w:semiHidden="0" w:uiPriority="67" w:unhideWhenUsed="0"/>
-    <w:lsdException w:name="Medium Grid 2 Accent 2" w:semiHidden="0" w:uiPriority="68" w:unhideWhenUsed="0"/>
-    <w:lsdException w:name="Medium Grid 3 Accent 2" w:semiHidden="0" w:uiPriority="69" w:unhideWhenUsed="0"/>
-    <w:lsdException w:name="Dark List Accent 2" w:semiHidden="0" w:uiPriority="70" w:unhideWhenUsed="0"/>
-    <w:lsdException w:name="Colorful Shading Accent 2" w:semiHidden="0" w:uiPriority="71" w:unhideWhenUsed="0"/>
-    <w:lsdException w:name="Colorful List Accent 2" w:semiHidden="0" w:uiPriority="72" w:unhideWhenUsed="0"/>
-    <w:lsdException w:name="Colorful Grid Accent 2" w:semiHidden="0" w:uiPriority="73" w:unhideWhenUsed="0"/>
-    <w:lsdException w:name="Light Shading Accent 3" w:semiHidden="0" w:uiPriority="60" w:unhideWhenUsed="0"/>
-    <w:lsdException w:name="Light List Accent 3" w:semiHidden="0" w:uiPriority="61" w:unhideWhenUsed="0"/>
-    <w:lsdException w:name="Light Grid Accent 3" w:semiHidden="0" w:uiPriority="62" w:unhideWhenUsed="0"/>
-    <w:lsdException w:name="Medium Shading 1 Accent 3" w:semiHidden="0" w:uiPriority="63" w:unhideWhenUsed="0"/>
-    <w:lsdException w:name="Medium Shading 2 Accent 3" w:semiHidden="0" w:uiPriority="64" w:unhideWhenUsed="0"/>
-    <w:lsdException w:name="Medium List 1 Accent 3" w:semiHidden="0" w:uiPriority="65" w:unhideWhenUsed="0"/>
-    <w:lsdException w:name="Medium List 2 Accent 3" w:semiHidden="0" w:uiPriority="66" w:unhideWhenUsed="0"/>
-    <w:lsdException w:name="Medium Grid 1 Accent 3" w:semiHidden="0" w:uiPriority="67" w:unhideWhenUsed="0"/>
-    <w:lsdException w:name="Medium Grid 2 Accent 3" w:semiHidden="0" w:uiPriority="68" w:unhideWhenUsed="0"/>
-    <w:lsdException w:name="Medium Grid 3 Accent 3" w:semiHidden="0" w:uiPriority="69" w:unhideWhenUsed="0"/>
-    <w:lsdException w:name="Dark List Accent 3" w:semiHidden="0" w:uiPriority="70" w:unhideWhenUsed="0"/>
-    <w:lsdException w:name="Colorful Shading Accent 3" w:semiHidden="0" w:uiPriority="71" w:unhideWhenUsed="0"/>
-    <w:lsdException w:name="Colorful List Accent 3" w:semiHidden="0" w:uiPriority="72" w:unhideWhenUsed="0"/>
-    <w:lsdException w:name="Colorful Grid Accent 3" w:semiHidden="0" w:uiPriority="73" w:unhideWhenUsed="0"/>
-    <w:lsdException w:name="Light Shading Accent 4" w:semiHidden="0" w:uiPriority="60" w:unhideWhenUsed="0"/>
-    <w:lsdException w:name="Light List Accent 4" w:semiHidden="0" w:uiPriority="61" w:unhideWhenUsed="0"/>
-    <w:lsdException w:name="Light Grid Accent 4" w:semiHidden="0" w:uiPriority="62" w:unhideWhenUsed="0"/>
-    <w:lsdException w:name="Medium Shading 1 Accent 4" w:semiHidden="0" w:uiPriority="63" w:unhideWhenUsed="0"/>
-    <w:lsdException w:name="Medium Shading 2 Accent 4" w:semiHidden="0" w:uiPriority="64" w:unhideWhenUsed="0"/>
-    <w:lsdException w:name="Medium List 1 Accent 4" w:semiHidden="0" w:uiPriority="65" w:unhideWhenUsed="0"/>
-    <w:lsdException w:name="Medium List 2 Accent 4" w:semiHidden="0" w:uiPriority="66" w:unhideWhenUsed="0"/>
-    <w:lsdException w:name="Medium Grid 1 Accent 4" w:semiHidden="0" w:uiPriority="67" w:unhideWhenUsed="0"/>
-    <w:lsdException w:name="Medium Grid 2 Accent 4" w:semiHidden="0" w:uiPriority="68" w:unhideWhenUsed="0"/>
-    <w:lsdException w:name="Medium Grid 3 Accent 4" w:semiHidden="0" w:uiPriority="69" w:unhideWhenUsed="0"/>
-    <w:lsdException w:name="Dark List Accent 4" w:semiHidden="0" w:uiPriority="70" w:unhideWhenUsed="0"/>
-    <w:lsdException w:name="Colorful Shading Accent 4" w:semiHidden="0" w:uiPriority="71" w:unhideWhenUsed="0"/>
-    <w:lsdException w:name="Colorful List Accent 4" w:semiHidden="0" w:uiPriority="72" w:unhideWhenUsed="0"/>
-    <w:lsdException w:name="Colorful Grid Accent 4" w:semiHidden="0" w:uiPriority="73" w:unhideWhenUsed="0"/>
-    <w:lsdException w:name="Light Shading Accent 5" w:semiHidden="0" w:uiPriority="60" w:unhideWhenUsed="0"/>
-    <w:lsdException w:name="Light List Accent 5" w:semiHidden="0" w:uiPriority="61" w:unhideWhenUsed="0"/>
-    <w:lsdException w:name="Light Grid Accent 5" w:semiHidden="0" w:uiPriority="62" w:unhideWhenUsed="0"/>
-    <w:lsdException w:name="Medium Shading 1 Accent 5" w:semiHidden="0" w:uiPriority="63" w:unhideWhenUsed="0"/>
-    <w:lsdException w:name="Medium Shading 2 Accent 5" w:semiHidden="0" w:uiPriority="64" w:unhideWhenUsed="0"/>
-    <w:lsdException w:name="Medium List 1 Accent 5" w:semiHidden="0" w:uiPriority="65" w:unhideWhenUsed="0"/>
-    <w:lsdException w:name="Medium List 2 Accent 5" w:semiHidden="0" w:uiPriority="66" w:unhideWhenUsed="0"/>
-    <w:lsdException w:name="Medium Grid 1 Accent 5" w:semiHidden="0" w:uiPriority="67" w:unhideWhenUsed="0"/>
-    <w:lsdException w:name="Medium Grid 2 Accent 5" w:semiHidden="0" w:uiPriority="68" w:unhideWhenUsed="0"/>
-    <w:lsdException w:name="Medium Grid 3 Accent 5" w:semiHidden="0" w:uiPriority="69" w:unhideWhenUsed="0"/>
-    <w:lsdException w:name="Dark List Accent 5" w:semiHidden="0" w:uiPriority="70" w:unhideWhenUsed="0"/>
-    <w:lsdException w:name="Colorful Shading Accent 5" w:semiHidden="0" w:uiPriority="71" w:unhideWhenUsed="0"/>
-    <w:lsdException w:name="Colorful List Accent 5" w:semiHidden="0" w:uiPriority="72" w:unhideWhenUsed="0"/>
-    <w:lsdException w:name="Colorful Grid Accent 5" w:semiHidden="0" w:uiPriority="73" w:unhideWhenUsed="0"/>
-    <w:lsdException w:name="Light Shading Accent 6" w:semiHidden="0" w:uiPriority="60" w:unhideWhenUsed="0"/>
-    <w:lsdException w:name="Light List Accent 6" w:semiHidden="0" w:uiPriority="61" w:unhideWhenUsed="0"/>
-    <w:lsdException w:name="Light Grid Accent 6" w:semiHidden="0" w:uiPriority="62" w:unhideWhenUsed="0"/>
-    <w:lsdException w:name="Medium Shading 1 Accent 6" w:semiHidden="0" w:uiPriority="63" w:unhideWhenUsed="0"/>
-    <w:lsdException w:name="Medium Shading 2 Accent 6" w:semiHidden="0" w:uiPriority="64" w:unhideWhenUsed="0"/>
-    <w:lsdException w:name="Medium List 1 Accent 6" w:semiHidden="0" w:uiPriority="65" w:unhideWhenUsed="0"/>
-    <w:lsdException w:name="Medium List 2 Accent 6" w:semiHidden="0" w:uiPriority="66" w:unhideWhenUsed="0"/>
-    <w:lsdException w:name="Medium Grid 1 Accent 6" w:semiHidden="0" w:uiPriority="67" w:unhideWhenUsed="0"/>
-    <w:lsdException w:name="Medium Grid 2 Accent 6" w:semiHidden="0" w:uiPriority="68" w:unhideWhenUsed="0"/>
-    <w:lsdException w:name="Medium Grid 3 Accent 6" w:semiHidden="0" w:uiPriority="69" w:unhideWhenUsed="0"/>
-    <w:lsdException w:name="Dark List Accent 6" w:semiHidden="0" w:uiPriority="70" w:unhideWhenUsed="0"/>
-    <w:lsdException w:name="Colorful Shading Accent 6" w:semiHidden="0" w:uiPriority="71" w:unhideWhenUsed="0"/>
-    <w:lsdException w:name="Colorful List Accent 6" w:semiHidden="0" w:uiPriority="72" w:unhideWhenUsed="0"/>
-    <w:lsdException w:name="Colorful Grid Accent 6" w:semiHidden="0" w:uiPriority="73" w:unhideWhenUsed="0"/>
-    <w:lsdException w:name="Subtle Emphasis" w:semiHidden="0" w:uiPriority="19" w:unhideWhenUsed="0" w:qFormat="1"/>
-    <w:lsdException w:name="Intense Emphasis" w:semiHidden="0" w:uiPriority="21" w:unhideWhenUsed="0" w:qFormat="1"/>
-    <w:lsdException w:name="Subtle Reference" w:semiHidden="0" w:uiPriority="31" w:unhideWhenUsed="0" w:qFormat="1"/>
-    <w:lsdException w:name="Intense Reference" w:semiHidden="0" w:uiPriority="32" w:unhideWhenUsed="0" w:qFormat="1"/>
-    <w:lsdException w:name="Book Title" w:semiHidden="0" w:uiPriority="33" w:unhideWhenUsed="0" w:qFormat="1"/>
-    <w:lsdException w:name="Bibliography" w:uiPriority="37"/>
-    <w:lsdException w:name="TOC Heading" w:uiPriority="39" w:qFormat="1"/>
+  <w:latentStyles w:defLockedState="0" w:defUIPriority="99" w:defSemiHidden="0" w:defUnhideWhenUsed="0" w:defQFormat="0" w:count="371">
+    <w:lsdException w:name="Normal" w:uiPriority="0" w:qFormat="1"/>
+    <w:lsdException w:name="heading 1" w:uiPriority="0" w:qFormat="1"/>
+    <w:lsdException w:name="heading 2" w:semiHidden="1" w:uiPriority="0" w:unhideWhenUsed="1" w:qFormat="1"/>
+    <w:lsdException w:name="heading 3" w:semiHidden="1" w:uiPriority="0" w:unhideWhenUsed="1" w:qFormat="1"/>
+    <w:lsdException w:name="heading 4" w:semiHidden="1" w:uiPriority="9" w:unhideWhenUsed="1" w:qFormat="1"/>
+    <w:lsdException w:name="heading 5" w:semiHidden="1" w:uiPriority="9" w:unhideWhenUsed="1" w:qFormat="1"/>
+    <w:lsdException w:name="heading 6" w:semiHidden="1" w:uiPriority="9" w:unhideWhenUsed="1" w:qFormat="1"/>
+    <w:lsdException w:name="heading 7" w:semiHidden="1" w:uiPriority="9" w:unhideWhenUsed="1" w:qFormat="1"/>
+    <w:lsdException w:name="heading 8" w:semiHidden="1" w:uiPriority="9" w:unhideWhenUsed="1" w:qFormat="1"/>
+    <w:lsdException w:name="heading 9" w:semiHidden="1" w:uiPriority="9" w:unhideWhenUsed="1" w:qFormat="1"/>
+    <w:lsdException w:name="index 1" w:semiHidden="1" w:unhideWhenUsed="1"/>
+    <w:lsdException w:name="index 2" w:semiHidden="1" w:unhideWhenUsed="1"/>
+    <w:lsdException w:name="index 3" w:semiHidden="1" w:unhideWhenUsed="1"/>
+    <w:lsdException w:name="index 4" w:semiHidden="1" w:unhideWhenUsed="1"/>
+    <w:lsdException w:name="index 5" w:semiHidden="1" w:unhideWhenUsed="1"/>
+    <w:lsdException w:name="index 6" w:semiHidden="1" w:unhideWhenUsed="1"/>
+    <w:lsdException w:name="index 7" w:semiHidden="1" w:unhideWhenUsed="1"/>
+    <w:lsdException w:name="index 8" w:semiHidden="1" w:unhideWhenUsed="1"/>
+    <w:lsdException w:name="index 9" w:semiHidden="1" w:unhideWhenUsed="1"/>
+    <w:lsdException w:name="toc 1" w:semiHidden="1" w:uiPriority="39" w:unhideWhenUsed="1"/>
+    <w:lsdException w:name="toc 2" w:semiHidden="1" w:uiPriority="39" w:unhideWhenUsed="1"/>
+    <w:lsdException w:name="toc 3" w:semiHidden="1" w:uiPriority="39" w:unhideWhenUsed="1"/>
+    <w:lsdException w:name="toc 4" w:semiHidden="1" w:uiPriority="39" w:unhideWhenUsed="1"/>
+    <w:lsdException w:name="toc 5" w:semiHidden="1" w:uiPriority="39" w:unhideWhenUsed="1"/>
+    <w:lsdException w:name="toc 6" w:semiHidden="1" w:uiPriority="39" w:unhideWhenUsed="1"/>
+    <w:lsdException w:name="toc 7" w:semiHidden="1" w:uiPriority="39" w:unhideWhenUsed="1"/>
+    <w:lsdException w:name="toc 8" w:semiHidden="1" w:uiPriority="39" w:unhideWhenUsed="1"/>
+    <w:lsdException w:name="toc 9" w:semiHidden="1" w:uiPriority="39" w:unhideWhenUsed="1"/>
+    <w:lsdException w:name="Normal Indent" w:semiHidden="1" w:unhideWhenUsed="1"/>
+    <w:lsdException w:name="footnote text" w:semiHidden="1" w:unhideWhenUsed="1"/>
+    <w:lsdException w:name="annotation text" w:semiHidden="1" w:unhideWhenUsed="1"/>
+    <w:lsdException w:name="header" w:semiHidden="1" w:unhideWhenUsed="1"/>
+    <w:lsdException w:name="footer" w:semiHidden="1" w:unhideWhenUsed="1"/>
+    <w:lsdException w:name="index heading" w:semiHidden="1" w:unhideWhenUsed="1"/>
+    <w:lsdException w:name="caption" w:semiHidden="1" w:uiPriority="35" w:unhideWhenUsed="1" w:qFormat="1"/>
+    <w:lsdException w:name="table of figures" w:semiHidden="1" w:unhideWhenUsed="1"/>
+    <w:lsdException w:name="envelope address" w:semiHidden="1" w:unhideWhenUsed="1"/>
+    <w:lsdException w:name="envelope return" w:semiHidden="1" w:unhideWhenUsed="1"/>
+    <w:lsdException w:name="footnote reference" w:semiHidden="1" w:unhideWhenUsed="1"/>
+    <w:lsdException w:name="annotation reference" w:semiHidden="1" w:unhideWhenUsed="1"/>
+    <w:lsdException w:name="line number" w:semiHidden="1" w:unhideWhenUsed="1"/>
+    <w:lsdException w:name="page number" w:semiHidden="1" w:unhideWhenUsed="1"/>
+    <w:lsdException w:name="endnote reference" w:semiHidden="1" w:unhideWhenUsed="1"/>
+    <w:lsdException w:name="endnote text" w:semiHidden="1" w:unhideWhenUsed="1"/>
+    <w:lsdException w:name="table of authorities" w:semiHidden="1" w:unhideWhenUsed="1"/>
+    <w:lsdException w:name="macro" w:semiHidden="1" w:unhideWhenUsed="1"/>
+    <w:lsdException w:name="toa heading" w:semiHidden="1" w:unhideWhenUsed="1"/>
+    <w:lsdException w:name="List" w:semiHidden="1" w:unhideWhenUsed="1"/>
+    <w:lsdException w:name="List Bullet" w:semiHidden="1" w:unhideWhenUsed="1"/>
+    <w:lsdException w:name="List Number" w:semiHidden="1" w:unhideWhenUsed="1"/>
+    <w:lsdException w:name="List 2" w:semiHidden="1" w:unhideWhenUsed="1"/>
+    <w:lsdException w:name="List 3" w:semiHidden="1" w:unhideWhenUsed="1"/>
+    <w:lsdException w:name="List 4" w:semiHidden="1" w:unhideWhenUsed="1"/>
+    <w:lsdException w:name="List 5" w:semiHidden="1" w:unhideWhenUsed="1"/>
+    <w:lsdException w:name="List Bullet 2" w:semiHidden="1" w:unhideWhenUsed="1"/>
+    <w:lsdException w:name="List Bullet 3" w:semiHidden="1" w:unhideWhenUsed="1"/>
+    <w:lsdException w:name="List Bullet 4" w:semiHidden="1" w:unhideWhenUsed="1"/>
+    <w:lsdException w:name="List Bullet 5" w:semiHidden="1" w:unhideWhenUsed="1"/>
+    <w:lsdException w:name="List Number 2" w:semiHidden="1" w:unhideWhenUsed="1"/>
+    <w:lsdException w:name="List Number 3" w:semiHidden="1" w:unhideWhenUsed="1"/>
+    <w:lsdException w:name="List Number 4" w:semiHidden="1" w:unhideWhenUsed="1"/>
+    <w:lsdException w:name="List Number 5" w:semiHidden="1" w:unhideWhenUsed="1"/>
+    <w:lsdException w:name="Title" w:uiPriority="10" w:qFormat="1"/>
+    <w:lsdException w:name="Closing" w:semiHidden="1" w:unhideWhenUsed="1"/>
+    <w:lsdException w:name="Signature" w:semiHidden="1" w:unhideWhenUsed="1"/>
+    <w:lsdException w:name="Default Paragraph Font" w:semiHidden="1" w:uiPriority="1" w:unhideWhenUsed="1"/>
+    <w:lsdException w:name="Body Text" w:semiHidden="1" w:uiPriority="0" w:unhideWhenUsed="1"/>
+    <w:lsdException w:name="Body Text Indent" w:semiHidden="1" w:unhideWhenUsed="1"/>
+    <w:lsdException w:name="List Continue" w:semiHidden="1" w:unhideWhenUsed="1"/>
+    <w:lsdException w:name="List Continue 2" w:semiHidden="1" w:unhideWhenUsed="1"/>
+    <w:lsdException w:name="List Continue 3" w:semiHidden="1" w:unhideWhenUsed="1"/>
+    <w:lsdException w:name="List Continue 4" w:semiHidden="1" w:unhideWhenUsed="1"/>
+    <w:lsdException w:name="List Continue 5" w:semiHidden="1" w:unhideWhenUsed="1"/>
+    <w:lsdException w:name="Message Header" w:semiHidden="1" w:unhideWhenUsed="1"/>
+    <w:lsdException w:name="Subtitle" w:uiPriority="11" w:qFormat="1"/>
+    <w:lsdException w:name="Salutation" w:semiHidden="1" w:unhideWhenUsed="1"/>
+    <w:lsdException w:name="Date" w:semiHidden="1" w:unhideWhenUsed="1"/>
+    <w:lsdException w:name="Body Text First Indent" w:semiHidden="1" w:unhideWhenUsed="1"/>
+    <w:lsdException w:name="Body Text First Indent 2" w:semiHidden="1" w:unhideWhenUsed="1"/>
+    <w:lsdException w:name="Note Heading" w:semiHidden="1" w:unhideWhenUsed="1"/>
+    <w:lsdException w:name="Body Text 2" w:semiHidden="1" w:unhideWhenUsed="1"/>
+    <w:lsdException w:name="Body Text 3" w:semiHidden="1" w:unhideWhenUsed="1"/>
+    <w:lsdException w:name="Body Text Indent 2" w:semiHidden="1" w:unhideWhenUsed="1"/>
+    <w:lsdException w:name="Body Text Indent 3" w:semiHidden="1" w:unhideWhenUsed="1"/>
+    <w:lsdException w:name="Block Text" w:semiHidden="1" w:unhideWhenUsed="1"/>
+    <w:lsdException w:name="Hyperlink" w:semiHidden="1" w:unhideWhenUsed="1"/>
+    <w:lsdException w:name="FollowedHyperlink" w:semiHidden="1" w:unhideWhenUsed="1"/>
+    <w:lsdException w:name="Strong" w:uiPriority="22" w:qFormat="1"/>
+    <w:lsdException w:name="Emphasis" w:uiPriority="20" w:qFormat="1"/>
+    <w:lsdException w:name="Document Map" w:semiHidden="1" w:unhideWhenUsed="1"/>
+    <w:lsdException w:name="Plain Text" w:semiHidden="1" w:unhideWhenUsed="1"/>
+    <w:lsdException w:name="E-mail Signature" w:semiHidden="1" w:unhideWhenUsed="1"/>
+    <w:lsdException w:name="HTML Top of Form" w:semiHidden="1" w:unhideWhenUsed="1"/>
+    <w:lsdException w:name="HTML Bottom of Form" w:semiHidden="1" w:unhideWhenUsed="1"/>
+    <w:lsdException w:name="Normal (Web)" w:semiHidden="1" w:unhideWhenUsed="1"/>
+    <w:lsdException w:name="HTML Acronym" w:semiHidden="1" w:unhideWhenUsed="1"/>
+    <w:lsdException w:name="HTML Address" w:semiHidden="1" w:unhideWhenUsed="1"/>
+    <w:lsdException w:name="HTML Cite" w:semiHidden="1" w:unhideWhenUsed="1"/>
+    <w:lsdException w:name="HTML Code" w:semiHidden="1" w:unhideWhenUsed="1"/>
+    <w:lsdException w:name="HTML Definition" w:semiHidden="1" w:unhideWhenUsed="1"/>
+    <w:lsdException w:name="HTML Keyboard" w:semiHidden="1" w:unhideWhenUsed="1"/>
+    <w:lsdException w:name="HTML Preformatted" w:semiHidden="1" w:unhideWhenUsed="1"/>
+    <w:lsdException w:name="HTML Sample" w:semiHidden="1" w:unhideWhenUsed="1"/>
+    <w:lsdException w:name="HTML Typewriter" w:semiHidden="1" w:unhideWhenUsed="1"/>
+    <w:lsdException w:name="HTML Variable" w:semiHidden="1" w:unhideWhenUsed="1"/>
+    <w:lsdException w:name="Normal Table" w:semiHidden="1" w:unhideWhenUsed="1"/>
+    <w:lsdException w:name="annotation subject" w:semiHidden="1" w:unhideWhenUsed="1"/>
+    <w:lsdException w:name="No List" w:semiHidden="1" w:unhideWhenUsed="1"/>
+    <w:lsdException w:name="Outline List 1" w:semiHidden="1" w:unhideWhenUsed="1"/>
+    <w:lsdException w:name="Outline List 2" w:semiHidden="1" w:unhideWhenUsed="1"/>
+    <w:lsdException w:name="Outline List 3" w:semiHidden="1" w:unhideWhenUsed="1"/>
+    <w:lsdException w:name="Table Simple 1" w:semiHidden="1" w:unhideWhenUsed="1"/>
+    <w:lsdException w:name="Table Simple 2" w:semiHidden="1" w:unhideWhenUsed="1"/>
+    <w:lsdException w:name="Table Simple 3" w:semiHidden="1" w:unhideWhenUsed="1"/>
+    <w:lsdException w:name="Table Classic 1" w:semiHidden="1" w:unhideWhenUsed="1"/>
+    <w:lsdException w:name="Table Classic 2" w:semiHidden="1" w:unhideWhenUsed="1"/>
+    <w:lsdException w:name="Table Classic 3" w:semiHidden="1" w:unhideWhenUsed="1"/>
+    <w:lsdException w:name="Table Classic 4" w:semiHidden="1" w:unhideWhenUsed="1"/>
+    <w:lsdException w:name="Table Colorful 1" w:semiHidden="1" w:unhideWhenUsed="1"/>
+    <w:lsdException w:name="Table Colorful 2" w:semiHidden="1" w:unhideWhenUsed="1"/>
+    <w:lsdException w:name="Table Colorful 3" w:semiHidden="1" w:unhideWhenUsed="1"/>
+    <w:lsdException w:name="Table Columns 1" w:semiHidden="1" w:unhideWhenUsed="1"/>
+    <w:lsdException w:name="Table Columns 2" w:semiHidden="1" w:unhideWhenUsed="1"/>
+    <w:lsdException w:name="Table Columns 3" w:semiHidden="1" w:unhideWhenUsed="1"/>
+    <w:lsdException w:name="Table Columns 4" w:semiHidden="1" w:unhideWhenUsed="1"/>
+    <w:lsdException w:name="Table Columns 5" w:semiHidden="1" w:unhideWhenUsed="1"/>
+    <w:lsdException w:name="Table Grid 1" w:semiHidden="1" w:unhideWhenUsed="1"/>
+    <w:lsdException w:name="Table Grid 2" w:semiHidden="1" w:unhideWhenUsed="1"/>
+    <w:lsdException w:name="Table Grid 3" w:semiHidden="1" w:unhideWhenUsed="1"/>
+    <w:lsdException w:name="Table Grid 4" w:semiHidden="1" w:unhideWhenUsed="1"/>
+    <w:lsdException w:name="Table Grid 5" w:semiHidden="1" w:unhideWhenUsed="1"/>
+    <w:lsdException w:name="Table Grid 6" w:semiHidden="1" w:unhideWhenUsed="1"/>
+    <w:lsdException w:name="Table Grid 7" w:semiHidden="1" w:unhideWhenUsed="1"/>
+    <w:lsdException w:name="Table Grid 8" w:semiHidden="1" w:unhideWhenUsed="1"/>
+    <w:lsdException w:name="Table List 1" w:semiHidden="1" w:unhideWhenUsed="1"/>
+    <w:lsdException w:name="Table List 2" w:semiHidden="1" w:unhideWhenUsed="1"/>
+    <w:lsdException w:name="Table List 3" w:semiHidden="1" w:unhideWhenUsed="1"/>
+    <w:lsdException w:name="Table List 4" w:semiHidden="1" w:unhideWhenUsed="1"/>
+    <w:lsdException w:name="Table List 5" w:semiHidden="1" w:unhideWhenUsed="1"/>
+    <w:lsdException w:name="Table List 6" w:semiHidden="1" w:unhideWhenUsed="1"/>
+    <w:lsdException w:name="Table List 7" w:semiHidden="1" w:unhideWhenUsed="1"/>
+    <w:lsdException w:name="Table List 8" w:semiHidden="1" w:unhideWhenUsed="1"/>
+    <w:lsdException w:name="Table 3D effects 1" w:semiHidden="1" w:unhideWhenUsed="1"/>
+    <w:lsdException w:name="Table 3D effects 2" w:semiHidden="1" w:unhideWhenUsed="1"/>
+    <w:lsdException w:name="Table 3D effects 3" w:semiHidden="1" w:unhideWhenUsed="1"/>
+    <w:lsdException w:name="Table Contemporary" w:semiHidden="1" w:unhideWhenUsed="1"/>
+    <w:lsdException w:name="Table Elegant" w:semiHidden="1" w:unhideWhenUsed="1"/>
+    <w:lsdException w:name="Table Professional" w:semiHidden="1" w:unhideWhenUsed="1"/>
+    <w:lsdException w:name="Table Subtle 1" w:semiHidden="1" w:unhideWhenUsed="1"/>
+    <w:lsdException w:name="Table Subtle 2" w:semiHidden="1" w:unhideWhenUsed="1"/>
+    <w:lsdException w:name="Table Web 1" w:semiHidden="1" w:unhideWhenUsed="1"/>
+    <w:lsdException w:name="Table Web 2" w:semiHidden="1" w:unhideWhenUsed="1"/>
+    <w:lsdException w:name="Table Web 3" w:semiHidden="1" w:unhideWhenUsed="1"/>
+    <w:lsdException w:name="Balloon Text" w:semiHidden="1" w:unhideWhenUsed="1"/>
+    <w:lsdException w:name="Table Grid" w:uiPriority="59"/>
+    <w:lsdException w:name="Table Theme" w:semiHidden="1" w:unhideWhenUsed="1"/>
+    <w:lsdException w:name="Placeholder Text" w:semiHidden="1"/>
+    <w:lsdException w:name="No Spacing" w:uiPriority="1" w:qFormat="1"/>
+    <w:lsdException w:name="Light Shading" w:uiPriority="60"/>
+    <w:lsdException w:name="Light List" w:uiPriority="61"/>
+    <w:lsdException w:name="Light Grid" w:uiPriority="62"/>
+    <w:lsdException w:name="Medium Shading 1" w:uiPriority="63"/>
+    <w:lsdException w:name="Medium Shading 2" w:uiPriority="64"/>
+    <w:lsdException w:name="Medium List 1" w:uiPriority="65"/>
+    <w:lsdException w:name="Medium List 2" w:uiPriority="66"/>
+    <w:lsdException w:name="Medium Grid 1" w:uiPriority="67"/>
+    <w:lsdException w:name="Medium Grid 2" w:uiPriority="68"/>
+    <w:lsdException w:name="Medium Grid 3" w:uiPriority="69"/>
+    <w:lsdException w:name="Dark List" w:uiPriority="70"/>
+    <w:lsdException w:name="Colorful Shading" w:uiPriority="71"/>
+    <w:lsdException w:name="Colorful List" w:uiPriority="72"/>
+    <w:lsdException w:name="Colorful Grid" w:uiPriority="73"/>
+    <w:lsdException w:name="Light Shading Accent 1" w:uiPriority="60"/>
+    <w:lsdException w:name="Light List Accent 1" w:uiPriority="61"/>
+    <w:lsdException w:name="Light Grid Accent 1" w:uiPriority="62"/>
+    <w:lsdException w:name="Medium Shading 1 Accent 1" w:uiPriority="63"/>
+    <w:lsdException w:name="Medium Shading 2 Accent 1" w:uiPriority="64"/>
+    <w:lsdException w:name="Medium List 1 Accent 1" w:uiPriority="65"/>
+    <w:lsdException w:name="Revision" w:semiHidden="1"/>
+    <w:lsdException w:name="List Paragraph" w:uiPriority="34" w:qFormat="1"/>
+    <w:lsdException w:name="Quote" w:uiPriority="29" w:qFormat="1"/>
+    <w:lsdException w:name="Intense Quote" w:uiPriority="30" w:qFormat="1"/>
+    <w:lsdException w:name="Medium List 2 Accent 1" w:uiPriority="66"/>
+    <w:lsdException w:name="Medium Grid 1 Accent 1" w:uiPriority="67"/>
+    <w:lsdException w:name="Medium Grid 2 Accent 1" w:uiPriority="68"/>
+    <w:lsdException w:name="Medium Grid 3 Accent 1" w:uiPriority="69"/>
+    <w:lsdException w:name="Dark List Accent 1" w:uiPriority="70"/>
+    <w:lsdException w:name="Colorful Shading Accent 1" w:uiPriority="71"/>
+    <w:lsdException w:name="Colorful List Accent 1" w:uiPriority="72"/>
+    <w:lsdException w:name="Colorful Grid Accent 1" w:uiPriority="73"/>
+    <w:lsdException w:name="Light Shading Accent 2" w:uiPriority="60"/>
+    <w:lsdException w:name="Light List Accent 2" w:uiPriority="61"/>
+    <w:lsdException w:name="Light Grid Accent 2" w:uiPriority="62"/>
+    <w:lsdException w:name="Medium Shading 1 Accent 2" w:uiPriority="63"/>
+    <w:lsdException w:name="Medium Shading 2 Accent 2" w:uiPriority="64"/>
+    <w:lsdException w:name="Medium List 1 Accent 2" w:uiPriority="65"/>
+    <w:lsdException w:name="Medium List 2 Accent 2" w:uiPriority="66"/>
+    <w:lsdException w:name="Medium Grid 1 Accent 2" w:uiPriority="67"/>
+    <w:lsdException w:name="Medium Grid 2 Accent 2" w:uiPriority="68"/>
+    <w:lsdException w:name="Medium Grid 3 Accent 2" w:uiPriority="69"/>
+    <w:lsdException w:name="Dark List Accent 2" w:uiPriority="70"/>
+    <w:lsdException w:name="Colorful Shading Accent 2" w:uiPriority="71"/>
+    <w:lsdException w:name="Colorful List Accent 2" w:uiPriority="72"/>
+    <w:lsdException w:name="Colorful Grid Accent 2" w:uiPriority="73"/>
+    <w:lsdException w:name="Light Shading Accent 3" w:uiPriority="60"/>
+    <w:lsdException w:name="Light List Accent 3" w:uiPriority="61"/>
+    <w:lsdException w:name="Light Grid Accent 3" w:uiPriority="62"/>
+    <w:lsdException w:name="Medium Shading 1 Accent 3" w:uiPriority="63"/>
+    <w:lsdException w:name="Medium Shading 2 Accent 3" w:uiPriority="64"/>
+    <w:lsdException w:name="Medium List 1 Accent 3" w:uiPriority="65"/>
+    <w:lsdException w:name="Medium List 2 Accent 3" w:uiPriority="66"/>
+    <w:lsdException w:name="Medium Grid 1 Accent 3" w:uiPriority="67"/>
+    <w:lsdException w:name="Medium Grid 2 Accent 3" w:uiPriority="68"/>
+    <w:lsdException w:name="Medium Grid 3 Accent 3" w:uiPriority="69"/>
+    <w:lsdException w:name="Dark List Accent 3" w:uiPriority="70"/>
+    <w:lsdException w:name="Colorful Shading Accent 3" w:uiPriority="71"/>
+    <w:lsdException w:name="Colorful List Accent 3" w:uiPriority="72"/>
+    <w:lsdException w:name="Colorful Grid Accent 3" w:uiPriority="73"/>
+    <w:lsdException w:name="Light Shading Accent 4" w:uiPriority="60"/>
+    <w:lsdException w:name="Light List Accent 4" w:uiPriority="61"/>
+    <w:lsdException w:name="Light Grid Accent 4" w:uiPriority="62"/>
+    <w:lsdException w:name="Medium Shading 1 Accent 4" w:uiPriority="63"/>
+    <w:lsdException w:name="Medium Shading 2 Accent 4" w:uiPriority="64"/>
+    <w:lsdException w:name="Medium List 1 Accent 4" w:uiPriority="65"/>
+    <w:lsdException w:name="Medium List 2 Accent 4" w:uiPriority="66"/>
+    <w:lsdException w:name="Medium Grid 1 Accent 4" w:uiPriority="67"/>
+    <w:lsdException w:name="Medium Grid 2 Accent 4" w:uiPriority="68"/>
+    <w:lsdException w:name="Medium Grid 3 Accent 4" w:uiPriority="69"/>
+    <w:lsdException w:name="Dark List Accent 4" w:uiPriority="70"/>
+    <w:lsdException w:name="Colorful Shading Accent 4" w:uiPriority="71"/>
+    <w:lsdException w:name="Colorful List Accent 4" w:uiPriority="72"/>
+    <w:lsdException w:name="Colorful Grid Accent 4" w:uiPriority="73"/>
+    <w:lsdException w:name="Light Shading Accent 5" w:uiPriority="60"/>
+    <w:lsdException w:name="Light List Accent 5" w:uiPriority="61"/>
+    <w:lsdException w:name="Light Grid Accent 5" w:uiPriority="62"/>
+    <w:lsdException w:name="Medium Shading 1 Accent 5" w:uiPriority="63"/>
+    <w:lsdException w:name="Medium Shading 2 Accent 5" w:uiPriority="64"/>
+    <w:lsdException w:name="Medium List 1 Accent 5" w:uiPriority="65"/>
+    <w:lsdException w:name="Medium List 2 Accent 5" w:uiPriority="66"/>
+    <w:lsdException w:name="Medium Grid 1 Accent 5" w:uiPriority="67"/>
+    <w:lsdException w:name="Medium Grid 2 Accent 5" w:uiPriority="68"/>
+    <w:lsdException w:name="Medium Grid 3 Accent 5" w:uiPriority="69"/>
+    <w:lsdException w:name="Dark List Accent 5" w:uiPriority="70"/>
+    <w:lsdException w:name="Colorful Shading Accent 5" w:uiPriority="71"/>
+    <w:lsdException w:name="Colorful List Accent 5" w:uiPriority="72"/>
+    <w:lsdException w:name="Colorful Grid Accent 5" w:uiPriority="73"/>
+    <w:lsdException w:name="Light Shading Accent 6" w:uiPriority="60"/>
+    <w:lsdException w:name="Light List Accent 6" w:uiPriority="61"/>
+    <w:lsdException w:name="Light Grid Accent 6" w:uiPriority="62"/>
+    <w:lsdException w:name="Medium Shading 1 Accent 6" w:uiPriority="63"/>
+    <w:lsdException w:name="Medium Shading 2 Accent 6" w:uiPriority="64"/>
+    <w:lsdException w:name="Medium List 1 Accent 6" w:uiPriority="65"/>
+    <w:lsdException w:name="Medium List 2 Accent 6" w:uiPriority="66"/>
+    <w:lsdException w:name="Medium Grid 1 Accent 6" w:uiPriority="67"/>
+    <w:lsdException w:name="Medium Grid 2 Accent 6" w:uiPriority="68"/>
+    <w:lsdException w:name="Medium Grid 3 Accent 6" w:uiPriority="69"/>
+    <w:lsdException w:name="Dark List Accent 6" w:uiPriority="70"/>
+    <w:lsdException w:name="Colorful Shading Accent 6" w:uiPriority="71"/>
+    <w:lsdException w:name="Colorful List Accent 6" w:uiPriority="72"/>
+    <w:lsdException w:name="Colorful Grid Accent 6" w:uiPriority="73"/>
+    <w:lsdException w:name="Subtle Emphasis" w:uiPriority="19" w:qFormat="1"/>
+    <w:lsdException w:name="Intense Emphasis" w:uiPriority="21" w:qFormat="1"/>
+    <w:lsdException w:name="Subtle Reference" w:uiPriority="31" w:qFormat="1"/>
+    <w:lsdException w:name="Intense Reference" w:uiPriority="32" w:qFormat="1"/>
+    <w:lsdException w:name="Book Title" w:uiPriority="33" w:qFormat="1"/>
+    <w:lsdException w:name="Bibliography" w:semiHidden="1" w:uiPriority="37" w:unhideWhenUsed="1"/>
+    <w:lsdException w:name="TOC Heading" w:semiHidden="1" w:uiPriority="39" w:unhideWhenUsed="1" w:qFormat="1"/>
+    <w:lsdException w:name="Plain Table 1" w:uiPriority="41"/>
+    <w:lsdException w:name="Plain Table 2" w:uiPriority="42"/>
+    <w:lsdException w:name="Plain Table 3" w:uiPriority="43"/>
+    <w:lsdException w:name="Plain Table 4" w:uiPriority="44"/>
+    <w:lsdException w:name="Plain Table 5" w:uiPriority="45"/>
+    <w:lsdException w:name="Grid Table Light" w:uiPriority="40"/>
+    <w:lsdException w:name="Grid Table 1 Light" w:uiPriority="46"/>
+    <w:lsdException w:name="Grid Table 2" w:uiPriority="47"/>
+    <w:lsdException w:name="Grid Table 3" w:uiPriority="48"/>
+    <w:lsdException w:name="Grid Table 4" w:uiPriority="49"/>
+    <w:lsdException w:name="Grid Table 5 Dark" w:uiPriority="50"/>
+    <w:lsdException w:name="Grid Table 6 Colorful" w:uiPriority="51"/>
+    <w:lsdException w:name="Grid Table 7 Colorful" w:uiPriority="52"/>
+    <w:lsdException w:name="Grid Table 1 Light Accent 1" w:uiPriority="46"/>
+    <w:lsdException w:name="Grid Table 2 Accent 1" w:uiPriority="47"/>
+    <w:lsdException w:name="Grid Table 3 Accent 1" w:uiPriority="48"/>
+    <w:lsdException w:name="Grid Table 4 Accent 1" w:uiPriority="49"/>
+    <w:lsdException w:name="Grid Table 5 Dark Accent 1" w:uiPriority="50"/>
+    <w:lsdException w:name="Grid Table 6 Colorful Accent 1" w:uiPriority="51"/>
+    <w:lsdException w:name="Grid Table 7 Colorful Accent 1" w:uiPriority="52"/>
+    <w:lsdException w:name="Grid Table 1 Light Accent 2" w:uiPriority="46"/>
+    <w:lsdException w:name="Grid Table 2 Accent 2" w:uiPriority="47"/>
+    <w:lsdException w:name="Grid Table 3 Accent 2" w:uiPriority="48"/>
+    <w:lsdException w:name="Grid Table 4 Accent 2" w:uiPriority="49"/>
+    <w:lsdException w:name="Grid Table 5 Dark Accent 2" w:uiPriority="50"/>
+    <w:lsdException w:name="Grid Table 6 Colorful Accent 2" w:uiPriority="51"/>
+    <w:lsdException w:name="Grid Table 7 Colorful Accent 2" w:uiPriority="52"/>
+    <w:lsdException w:name="Grid Table 1 Light Accent 3" w:uiPriority="46"/>
+    <w:lsdException w:name="Grid Table 2 Accent 3" w:uiPriority="47"/>
+    <w:lsdException w:name="Grid Table 3 Accent 3" w:uiPriority="48"/>
+    <w:lsdException w:name="Grid Table 4 Accent 3" w:uiPriority="49"/>
+    <w:lsdException w:name="Grid Table 5 Dark Accent 3" w:uiPriority="50"/>
+    <w:lsdException w:name="Grid Table 6 Colorful Accent 3" w:uiPriority="51"/>
+    <w:lsdException w:name="Grid Table 7 Colorful Accent 3" w:uiPriority="52"/>
+    <w:lsdException w:name="Grid Table 1 Light Accent 4" w:uiPriority="46"/>
+    <w:lsdException w:name="Grid Table 2 Accent 4" w:uiPriority="47"/>
+    <w:lsdException w:name="Grid Table 3 Accent 4" w:uiPriority="48"/>
+    <w:lsdException w:name="Grid Table 4 Accent 4" w:uiPriority="49"/>
+    <w:lsdException w:name="Grid Table 5 Dark Accent 4" w:uiPriority="50"/>
+    <w:lsdException w:name="Grid Table 6 Colorful Accent 4" w:uiPriority="51"/>
+    <w:lsdException w:name="Grid Table 7 Colorful Accent 4" w:uiPriority="52"/>
+    <w:lsdException w:name="Grid Table 1 Light Accent 5" w:uiPriority="46"/>
+    <w:lsdException w:name="Grid Table 2 Accent 5" w:uiPriority="47"/>
+    <w:lsdException w:name="Grid Table 3 Accent 5" w:uiPriority="48"/>
+    <w:lsdException w:name="Grid Table 4 Accent 5" w:uiPriority="49"/>
+    <w:lsdException w:name="Grid Table 5 Dark Accent 5" w:uiPriority="50"/>
+    <w:lsdException w:name="Grid Table 6 Colorful Accent 5" w:uiPriority="51"/>
+    <w:lsdException w:name="Grid Table 7 Colorful Accent 5" w:uiPriority="52"/>
+    <w:lsdException w:name="Grid Table 1 Light Accent 6" w:uiPriority="46"/>
+    <w:lsdException w:name="Grid Table 2 Accent 6" w:uiPriority="47"/>
+    <w:lsdException w:name="Grid Table 3 Accent 6" w:uiPriority="48"/>
+    <w:lsdException w:name="Grid Table 4 Accent 6" w:uiPriority="49"/>
+    <w:lsdException w:name="Grid Table 5 Dark Accent 6" w:uiPriority="50"/>
+    <w:lsdException w:name="Grid Table 6 Colorful Accent 6" w:uiPriority="51"/>
+    <w:lsdException w:name="Grid Table 7 Colorful Accent 6" w:uiPriority="52"/>
+    <w:lsdException w:name="List Table 1 Light" w:uiPriority="46"/>
+    <w:lsdException w:name="List Table 2" w:uiPriority="47"/>
+    <w:lsdException w:name="List Table 3" w:uiPriority="48"/>
+    <w:lsdException w:name="List Table 4" w:uiPriority="49"/>
+    <w:lsdException w:name="List Table 5 Dark" w:uiPriority="50"/>
+    <w:lsdException w:name="List Table 6 Colorful" w:uiPriority="51"/>
+    <w:lsdException w:name="List Table 7 Colorful" w:uiPriority="52"/>
+    <w:lsdException w:name="List Table 1 Light Accent 1" w:uiPriority="46"/>
+    <w:lsdException w:name="List Table 2 Accent 1" w:uiPriority="47"/>
+    <w:lsdException w:name="List Table 3 Accent 1" w:uiPriority="48"/>
+    <w:lsdException w:name="List Table 4 Accent 1" w:uiPriority="49"/>
+    <w:lsdException w:name="List Table 5 Dark Accent 1" w:uiPriority="50"/>
+    <w:lsdException w:name="List Table 6 Colorful Accent 1" w:uiPriority="51"/>
+    <w:lsdException w:name="List Table 7 Colorful Accent 1" w:uiPriority="52"/>
+    <w:lsdException w:name="List Table 1 Light Accent 2" w:uiPriority="46"/>
+    <w:lsdException w:name="List Table 2 Accent 2" w:uiPriority="47"/>
+    <w:lsdException w:name="List Table 3 Accent 2" w:uiPriority="48"/>
+    <w:lsdException w:name="List Table 4 Accent 2" w:uiPriority="49"/>
+    <w:lsdException w:name="List Table 5 Dark Accent 2" w:uiPriority="50"/>
+    <w:lsdException w:name="List Table 6 Colorful Accent 2" w:uiPriority="51"/>
+    <w:lsdException w:name="List Table 7 Colorful Accent 2" w:uiPriority="52"/>
+    <w:lsdException w:name="List Table 1 Light Accent 3" w:uiPriority="46"/>
+    <w:lsdException w:name="List Table 2 Accent 3" w:uiPriority="47"/>
+    <w:lsdException w:name="List Table 3 Accent 3" w:uiPriority="48"/>
+    <w:lsdException w:name="List Table 4 Accent 3" w:uiPriority="49"/>
+    <w:lsdException w:name="List Table 5 Dark Accent 3" w:uiPriority="50"/>
+    <w:lsdException w:name="List Table 6 Colorful Accent 3" w:uiPriority="51"/>
+    <w:lsdException w:name="List Table 7 Colorful Accent 3" w:uiPriority="52"/>
+    <w:lsdException w:name="List Table 1 Light Accent 4" w:uiPriority="46"/>
+    <w:lsdException w:name="List Table 2 Accent 4" w:uiPriority="47"/>
+    <w:lsdException w:name="List Table 3 Accent 4" w:uiPriority="48"/>
+    <w:lsdException w:name="List Table 4 Accent 4" w:uiPriority="49"/>
+    <w:lsdException w:name="List Table 5 Dark Accent 4" w:uiPriority="50"/>
+    <w:lsdException w:name="List Table 6 Colorful Accent 4" w:uiPriority="51"/>
+    <w:lsdException w:name="List Table 7 Colorful Accent 4" w:uiPriority="52"/>
+    <w:lsdException w:name="List Table 1 Light Accent 5" w:uiPriority="46"/>
+    <w:lsdException w:name="List Table 2 Accent 5" w:uiPriority="47"/>
+    <w:lsdException w:name="List Table 3 Accent 5" w:uiPriority="48"/>
+    <w:lsdException w:name="List Table 4 Accent 5" w:uiPriority="49"/>
+    <w:lsdException w:name="List Table 5 Dark Accent 5" w:uiPriority="50"/>
+    <w:lsdException w:name="List Table 6 Colorful Accent 5" w:uiPriority="51"/>
+    <w:lsdException w:name="List Table 7 Colorful Accent 5" w:uiPriority="52"/>
+    <w:lsdException w:name="List Table 1 Light Accent 6" w:uiPriority="46"/>
+    <w:lsdException w:name="List Table 2 Accent 6" w:uiPriority="47"/>
+    <w:lsdException w:name="List Table 3 Accent 6" w:uiPriority="48"/>
+    <w:lsdException w:name="List Table 4 Accent 6" w:uiPriority="49"/>
+    <w:lsdException w:name="List Table 5 Dark Accent 6" w:uiPriority="50"/>
+    <w:lsdException w:name="List Table 6 Colorful Accent 6" w:uiPriority="51"/>
+    <w:lsdException w:name="List Table 7 Colorful Accent 6" w:uiPriority="52"/>
   </w:latentStyles>
   <w:style w:type="paragraph" w:default="1" w:styleId="a">
     <w:name w:val="Normal"/>

--- a/assets/templates/Протокол об АП.docx
+++ b/assets/templates/Протокол об АП.docx
@@ -1,6 +1,6 @@
 
 <file path=word/document.xml><?xml version="1.0" encoding="utf-8"?>
-<w:document xmlns:wpc="http://schemas.microsoft.com/office/word/2010/wordprocessingCanvas" xmlns:mc="http://schemas.openxmlformats.org/markup-compatibility/2006" xmlns:o="urn:schemas-microsoft-com:office:office" xmlns:r="http://schemas.openxmlformats.org/officeDocument/2006/relationships" xmlns:m="http://schemas.openxmlformats.org/officeDocument/2006/math" xmlns:v="urn:schemas-microsoft-com:vml" xmlns:wp14="http://schemas.microsoft.com/office/word/2010/wordprocessingDrawing" xmlns:wp="http://schemas.openxmlformats.org/drawingml/2006/wordprocessingDrawing" xmlns:w10="urn:schemas-microsoft-com:office:word" xmlns:w="http://schemas.openxmlformats.org/wordprocessingml/2006/main" xmlns:w14="http://schemas.microsoft.com/office/word/2010/wordml" xmlns:w15="http://schemas.microsoft.com/office/word/2012/wordml" xmlns:wpg="http://schemas.microsoft.com/office/word/2010/wordprocessingGroup" xmlns:wpi="http://schemas.microsoft.com/office/word/2010/wordprocessingInk" xmlns:wne="http://schemas.microsoft.com/office/word/2006/wordml" xmlns:wps="http://schemas.microsoft.com/office/word/2010/wordprocessingShape" mc:Ignorable="w14 w15 wp14">
+<w:document xmlns:wpc="http://schemas.microsoft.com/office/word/2010/wordprocessingCanvas" xmlns:cx="http://schemas.microsoft.com/office/drawing/2014/chartex" xmlns:mc="http://schemas.openxmlformats.org/markup-compatibility/2006" xmlns:o="urn:schemas-microsoft-com:office:office" xmlns:r="http://schemas.openxmlformats.org/officeDocument/2006/relationships" xmlns:m="http://schemas.openxmlformats.org/officeDocument/2006/math" xmlns:v="urn:schemas-microsoft-com:vml" xmlns:wp14="http://schemas.microsoft.com/office/word/2010/wordprocessingDrawing" xmlns:wp="http://schemas.openxmlformats.org/drawingml/2006/wordprocessingDrawing" xmlns:w10="urn:schemas-microsoft-com:office:word" xmlns:w="http://schemas.openxmlformats.org/wordprocessingml/2006/main" xmlns:w14="http://schemas.microsoft.com/office/word/2010/wordml" xmlns:w15="http://schemas.microsoft.com/office/word/2012/wordml" xmlns:w16se="http://schemas.microsoft.com/office/word/2015/wordml/symex" xmlns:wpg="http://schemas.microsoft.com/office/word/2010/wordprocessingGroup" xmlns:wpi="http://schemas.microsoft.com/office/word/2010/wordprocessingInk" xmlns:wne="http://schemas.microsoft.com/office/word/2006/wordml" xmlns:wps="http://schemas.microsoft.com/office/word/2010/wordprocessingShape" mc:Ignorable="w14 w15 w16se wp14">
   <w:body>
     <w:p>
       <w:pPr>
@@ -23,9 +23,8 @@
           <w:szCs w:val="28"/>
           <w:lang w:eastAsia="ru-RU"/>
         </w:rPr>
-        <w:t>МИНИСТЕРСТВО ОХРАНЫ ПРИРОДЫ РЕСПУБЛИКИ САХА (ЯКУТИЯ</w:t>
-      </w:r>
-      <w:proofErr w:type="gramStart"/>
+        <w:t>МИНИСТЕРСТВО ОХРАНЫ ПРИРОДЫ РЕСПУБЛИКИ САХА (ЯКУТИЯ)</w:t>
+      </w:r>
       <w:r>
         <w:rPr>
           <w:rFonts w:eastAsia="Times New Roman"/>
@@ -34,7 +33,7 @@
           <w:szCs w:val="28"/>
           <w:lang w:eastAsia="ru-RU"/>
         </w:rPr>
-        <w:t>)</w:t>
+        <w:br/>
       </w:r>
       <w:r>
         <w:rPr>
@@ -44,28 +43,7 @@
           <w:szCs w:val="28"/>
           <w:lang w:eastAsia="ru-RU"/>
         </w:rPr>
-        <w:br/>
-      </w:r>
-      <w:r>
-        <w:rPr>
-          <w:rFonts w:eastAsia="Times New Roman"/>
-          <w:b/>
-          <w:sz w:val="28"/>
-          <w:szCs w:val="28"/>
-          <w:lang w:eastAsia="ru-RU"/>
-        </w:rPr>
-        <w:t>(</w:t>
-      </w:r>
-      <w:proofErr w:type="gramEnd"/>
-      <w:r>
-        <w:rPr>
-          <w:rFonts w:eastAsia="Times New Roman"/>
-          <w:b/>
-          <w:sz w:val="28"/>
-          <w:szCs w:val="28"/>
-          <w:lang w:eastAsia="ru-RU"/>
-        </w:rPr>
-        <w:t>МИНПРИРОДЫ РС (Я))</w:t>
+        <w:t>(МИНПРИРОДЫ РС (Я))</w:t>
       </w:r>
     </w:p>
     <w:p>
@@ -82,7 +60,7 @@
           <w:kern w:val="32"/>
           <w:sz w:val="28"/>
           <w:szCs w:val="24"/>
-          <w:lang w:eastAsia="ru-RU"/>
+          <w:lang w:val="en-US" w:eastAsia="ru-RU"/>
         </w:rPr>
       </w:pPr>
       <w:r>
@@ -94,7 +72,7 @@
           <w:kern w:val="32"/>
           <w:sz w:val="28"/>
           <w:szCs w:val="24"/>
-          <w:lang w:eastAsia="ru-RU"/>
+          <w:lang w:val="en-US" w:eastAsia="ru-RU"/>
         </w:rPr>
         <w:t>{</w:t>
       </w:r>
@@ -109,8 +87,10 @@
           <w:szCs w:val="24"/>
           <w:lang w:val="en-US" w:eastAsia="ru-RU"/>
         </w:rPr>
-        <w:t>CURRENTUSERSUBJECTFULLNAME</w:t>
-      </w:r>
+        <w:t>CURRENTUSER.SUBJECT.FULLNAME</w:t>
+      </w:r>
+      <w:bookmarkStart w:id="0" w:name="_GoBack"/>
+      <w:bookmarkEnd w:id="0"/>
       <w:r>
         <w:rPr>
           <w:rFonts w:eastAsia="Times New Roman" w:cstheme="majorBidi"/>
@@ -120,7 +100,7 @@
           <w:kern w:val="32"/>
           <w:sz w:val="28"/>
           <w:szCs w:val="24"/>
-          <w:lang w:eastAsia="ru-RU"/>
+          <w:lang w:val="en-US" w:eastAsia="ru-RU"/>
         </w:rPr>
         <w:t>}</w:t>
       </w:r>
@@ -132,7 +112,7 @@
           <w:rFonts w:eastAsia="Times New Roman"/>
           <w:sz w:val="20"/>
           <w:szCs w:val="20"/>
-          <w:lang w:eastAsia="ru-RU"/>
+          <w:lang w:val="en-US" w:eastAsia="ru-RU"/>
         </w:rPr>
       </w:pPr>
       <w:r>
@@ -140,11 +120,12 @@
           <w:rFonts w:eastAsia="Times New Roman"/>
           <w:sz w:val="20"/>
           <w:szCs w:val="20"/>
-          <w:lang w:eastAsia="ru-RU"/>
+          <w:lang w:val="en-US" w:eastAsia="ru-RU"/>
         </w:rPr>
         <w:t>{</w:t>
       </w:r>
       <w:proofErr w:type="spellStart"/>
+      <w:proofErr w:type="gramStart"/>
       <w:r>
         <w:rPr>
           <w:rFonts w:eastAsia="Times New Roman"/>
@@ -152,15 +133,52 @@
           <w:szCs w:val="20"/>
           <w:lang w:val="en-US" w:eastAsia="ru-RU"/>
         </w:rPr>
-        <w:t>currentUserSubjectAddress</w:t>
-      </w:r>
-      <w:proofErr w:type="spellEnd"/>
+        <w:t>currentUser</w:t>
+      </w:r>
       <w:r>
         <w:rPr>
           <w:rFonts w:eastAsia="Times New Roman"/>
           <w:sz w:val="20"/>
           <w:szCs w:val="20"/>
-          <w:lang w:eastAsia="ru-RU"/>
+          <w:lang w:val="en-US" w:eastAsia="ru-RU"/>
+        </w:rPr>
+        <w:t>.s</w:t>
+      </w:r>
+      <w:r>
+        <w:rPr>
+          <w:rFonts w:eastAsia="Times New Roman"/>
+          <w:sz w:val="20"/>
+          <w:szCs w:val="20"/>
+          <w:lang w:val="en-US" w:eastAsia="ru-RU"/>
+        </w:rPr>
+        <w:t>ubject</w:t>
+      </w:r>
+      <w:r>
+        <w:rPr>
+          <w:rFonts w:eastAsia="Times New Roman"/>
+          <w:sz w:val="20"/>
+          <w:szCs w:val="20"/>
+          <w:lang w:val="en-US" w:eastAsia="ru-RU"/>
+        </w:rPr>
+        <w:t>.a</w:t>
+      </w:r>
+      <w:r>
+        <w:rPr>
+          <w:rFonts w:eastAsia="Times New Roman"/>
+          <w:sz w:val="20"/>
+          <w:szCs w:val="20"/>
+          <w:lang w:val="en-US" w:eastAsia="ru-RU"/>
+        </w:rPr>
+        <w:t>ddress</w:t>
+      </w:r>
+      <w:proofErr w:type="spellEnd"/>
+      <w:proofErr w:type="gramEnd"/>
+      <w:r>
+        <w:rPr>
+          <w:rFonts w:eastAsia="Times New Roman"/>
+          <w:sz w:val="20"/>
+          <w:szCs w:val="20"/>
+          <w:lang w:val="en-US" w:eastAsia="ru-RU"/>
         </w:rPr>
         <w:t>}</w:t>
       </w:r>
@@ -211,8 +229,6 @@
         </w:rPr>
         <w:t>ПРОТОКОЛ</w:t>
       </w:r>
-      <w:bookmarkStart w:id="0" w:name="_GoBack"/>
-      <w:bookmarkEnd w:id="0"/>
       <w:r>
         <w:rPr>
           <w:rFonts w:eastAsia="Times New Roman"/>
@@ -266,7 +282,6 @@
         </w:rPr>
         <w:t>{</w:t>
       </w:r>
-      <w:proofErr w:type="spellStart"/>
       <w:r>
         <w:rPr>
           <w:rFonts w:eastAsia="Times New Roman"/>
@@ -276,9 +291,41 @@
           <w:u w:val="single"/>
           <w:lang w:val="en-US" w:eastAsia="ru-RU"/>
         </w:rPr>
-        <w:t>administrativeOffenseNumber</w:t>
-      </w:r>
-      <w:proofErr w:type="spellEnd"/>
+        <w:t>AO</w:t>
+      </w:r>
+      <w:r>
+        <w:rPr>
+          <w:rFonts w:eastAsia="Times New Roman"/>
+          <w:b/>
+          <w:sz w:val="28"/>
+          <w:szCs w:val="28"/>
+          <w:u w:val="single"/>
+          <w:lang w:eastAsia="ru-RU"/>
+        </w:rPr>
+        <w:t>.</w:t>
+      </w:r>
+      <w:r>
+        <w:rPr>
+          <w:rFonts w:eastAsia="Times New Roman"/>
+          <w:b/>
+          <w:sz w:val="28"/>
+          <w:szCs w:val="28"/>
+          <w:u w:val="single"/>
+          <w:lang w:val="en-US" w:eastAsia="ru-RU"/>
+        </w:rPr>
+        <w:t>n</w:t>
+      </w:r>
+      <w:r>
+        <w:rPr>
+          <w:rFonts w:eastAsia="Times New Roman"/>
+          <w:b/>
+          <w:sz w:val="28"/>
+          <w:szCs w:val="28"/>
+          <w:u w:val="single"/>
+          <w:lang w:val="en-US" w:eastAsia="ru-RU"/>
+        </w:rPr>
+        <w:t>umber</w:t>
+      </w:r>
       <w:r>
         <w:rPr>
           <w:rFonts w:eastAsia="Times New Roman"/>
@@ -327,39 +374,42 @@
               <w:rPr>
                 <w:rFonts w:eastAsia="Times New Roman"/>
                 <w:szCs w:val="24"/>
-                <w:lang w:val="en-US" w:eastAsia="ru-RU"/>
+                <w:lang w:eastAsia="ru-RU"/>
               </w:rPr>
             </w:pPr>
+            <w:r>
+              <w:rPr>
+                <w:rFonts w:eastAsia="Times New Roman"/>
+                <w:szCs w:val="24"/>
+                <w:lang w:eastAsia="ru-RU"/>
+              </w:rPr>
+              <w:t>{</w:t>
+            </w:r>
             <w:r>
               <w:rPr>
                 <w:rFonts w:eastAsia="Times New Roman"/>
                 <w:szCs w:val="24"/>
                 <w:lang w:val="en-US" w:eastAsia="ru-RU"/>
               </w:rPr>
-              <w:t>{</w:t>
-            </w:r>
-            <w:proofErr w:type="spellStart"/>
+              <w:t>AO</w:t>
+            </w:r>
+            <w:r>
+              <w:rPr>
+                <w:rFonts w:eastAsia="Times New Roman"/>
+                <w:szCs w:val="24"/>
+                <w:lang w:eastAsia="ru-RU"/>
+              </w:rPr>
+              <w:t>.d</w:t>
+            </w:r>
             <w:r>
               <w:rPr>
                 <w:rFonts w:eastAsia="Times New Roman"/>
                 <w:szCs w:val="24"/>
                 <w:lang w:val="en-US" w:eastAsia="ru-RU"/>
               </w:rPr>
-              <w:t>administrative</w:t>
-            </w:r>
-            <w:r>
-              <w:rPr>
-                <w:rFonts w:eastAsia="Times New Roman"/>
-                <w:szCs w:val="24"/>
-                <w:lang w:val="en-US" w:eastAsia="ru-RU"/>
-              </w:rPr>
-              <w:t>OffenseDate</w:t>
-            </w:r>
-            <w:proofErr w:type="spellEnd"/>
-            <w:r>
-              <w:rPr>
-                <w:lang w:val="en-US"/>
-              </w:rPr>
+              <w:t>ate</w:t>
+            </w:r>
+            <w:r>
               <w:t>}</w:t>
             </w:r>
           </w:p>
@@ -405,27 +455,33 @@
               <w:rPr>
                 <w:rFonts w:eastAsia="Times New Roman"/>
                 <w:szCs w:val="24"/>
-                <w:lang w:val="en-US" w:eastAsia="ru-RU"/>
+                <w:lang w:eastAsia="ru-RU"/>
               </w:rPr>
             </w:pPr>
             <w:r>
+              <w:t>{</w:t>
+            </w:r>
+            <w:proofErr w:type="spellStart"/>
+            <w:r>
               <w:rPr>
                 <w:lang w:val="en-US"/>
               </w:rPr>
-              <w:t>{</w:t>
-            </w:r>
-            <w:proofErr w:type="spellStart"/>
+              <w:t>AO</w:t>
+            </w:r>
             <w:r>
               <w:rPr>
                 <w:lang w:val="en-US"/>
               </w:rPr>
-              <w:t>administrativeOffensePlace</w:t>
+              <w:t>.p</w:t>
+            </w:r>
+            <w:r>
+              <w:rPr>
+                <w:lang w:val="en-US"/>
+              </w:rPr>
+              <w:t>lace</w:t>
             </w:r>
             <w:proofErr w:type="spellEnd"/>
             <w:r>
-              <w:rPr>
-                <w:lang w:val="en-US"/>
-              </w:rPr>
               <w:t>}</w:t>
             </w:r>
           </w:p>
@@ -537,25 +593,34 @@
         <w:rPr>
           <w:rFonts w:eastAsia="Times New Roman"/>
           <w:szCs w:val="28"/>
-          <w:lang w:eastAsia="ru-RU"/>
-        </w:rPr>
-      </w:pPr>
-      <w:r>
-        <w:rPr>
-          <w:rFonts w:eastAsia="Times New Roman"/>
-          <w:sz w:val="28"/>
-          <w:szCs w:val="28"/>
-          <w:lang w:eastAsia="ru-RU"/>
-        </w:rPr>
-        <w:t>Я,</w:t>
-      </w:r>
-      <w:r>
-        <w:rPr>
-          <w:rFonts w:eastAsia="Times New Roman"/>
-          <w:sz w:val="28"/>
-          <w:szCs w:val="28"/>
-          <w:u w:val="single"/>
-          <w:lang w:eastAsia="ru-RU"/>
+          <w:lang w:val="en-US" w:eastAsia="ru-RU"/>
+        </w:rPr>
+      </w:pPr>
+      <w:r>
+        <w:rPr>
+          <w:rFonts w:eastAsia="Times New Roman"/>
+          <w:sz w:val="28"/>
+          <w:szCs w:val="28"/>
+          <w:lang w:eastAsia="ru-RU"/>
+        </w:rPr>
+        <w:t>Я</w:t>
+      </w:r>
+      <w:r>
+        <w:rPr>
+          <w:rFonts w:eastAsia="Times New Roman"/>
+          <w:sz w:val="28"/>
+          <w:szCs w:val="28"/>
+          <w:lang w:val="en-US" w:eastAsia="ru-RU"/>
+        </w:rPr>
+        <w:t>,</w:t>
+      </w:r>
+      <w:r>
+        <w:rPr>
+          <w:rFonts w:eastAsia="Times New Roman"/>
+          <w:sz w:val="28"/>
+          <w:szCs w:val="28"/>
+          <w:u w:val="single"/>
+          <w:lang w:val="en-US" w:eastAsia="ru-RU"/>
         </w:rPr>
         <w:t xml:space="preserve"> </w:t>
       </w:r>
@@ -565,20 +630,72 @@
           <w:sz w:val="28"/>
           <w:szCs w:val="28"/>
           <w:u w:val="single"/>
-          <w:lang w:eastAsia="ru-RU"/>
+          <w:lang w:val="en-US" w:eastAsia="ru-RU"/>
         </w:rPr>
         <w:t>{</w:t>
       </w:r>
       <w:proofErr w:type="spellStart"/>
-      <w:r>
-        <w:rPr>
-          <w:rFonts w:eastAsia="Times New Roman"/>
-          <w:sz w:val="28"/>
-          <w:szCs w:val="28"/>
-          <w:u w:val="single"/>
-          <w:lang w:val="en-US" w:eastAsia="ru-RU"/>
-        </w:rPr>
-        <w:t>inspectorPosition</w:t>
+      <w:proofErr w:type="gramStart"/>
+      <w:r>
+        <w:rPr>
+          <w:rFonts w:eastAsia="Times New Roman"/>
+          <w:sz w:val="28"/>
+          <w:szCs w:val="28"/>
+          <w:u w:val="single"/>
+          <w:lang w:val="en-US" w:eastAsia="ru-RU"/>
+        </w:rPr>
+        <w:t>AO</w:t>
+      </w:r>
+      <w:r>
+        <w:rPr>
+          <w:rFonts w:eastAsia="Times New Roman"/>
+          <w:sz w:val="28"/>
+          <w:szCs w:val="28"/>
+          <w:u w:val="single"/>
+          <w:lang w:val="en-US" w:eastAsia="ru-RU"/>
+        </w:rPr>
+        <w:t>.</w:t>
+      </w:r>
+      <w:r>
+        <w:rPr>
+          <w:rFonts w:eastAsia="Times New Roman"/>
+          <w:sz w:val="28"/>
+          <w:szCs w:val="28"/>
+          <w:u w:val="single"/>
+          <w:lang w:val="en-US" w:eastAsia="ru-RU"/>
+        </w:rPr>
+        <w:t>inspector</w:t>
+      </w:r>
+      <w:proofErr w:type="gramEnd"/>
+      <w:r>
+        <w:rPr>
+          <w:rFonts w:eastAsia="Times New Roman"/>
+          <w:sz w:val="28"/>
+          <w:szCs w:val="28"/>
+          <w:u w:val="single"/>
+          <w:lang w:val="en-US" w:eastAsia="ru-RU"/>
+        </w:rPr>
+        <w:t>.</w:t>
+      </w:r>
+      <w:r>
+        <w:rPr>
+          <w:rFonts w:eastAsia="Times New Roman"/>
+          <w:sz w:val="28"/>
+          <w:szCs w:val="28"/>
+          <w:u w:val="single"/>
+          <w:lang w:val="en-US" w:eastAsia="ru-RU"/>
+        </w:rPr>
+        <w:t>p</w:t>
+      </w:r>
+      <w:r>
+        <w:rPr>
+          <w:rFonts w:eastAsia="Times New Roman"/>
+          <w:sz w:val="28"/>
+          <w:szCs w:val="28"/>
+          <w:u w:val="single"/>
+          <w:lang w:val="en-US" w:eastAsia="ru-RU"/>
+        </w:rPr>
+        <w:t>osition</w:t>
       </w:r>
       <w:proofErr w:type="spellEnd"/>
       <w:r>
@@ -587,7 +704,7 @@
           <w:sz w:val="28"/>
           <w:szCs w:val="28"/>
           <w:u w:val="single"/>
-          <w:lang w:eastAsia="ru-RU"/>
+          <w:lang w:val="en-US" w:eastAsia="ru-RU"/>
         </w:rPr>
         <w:t>}</w:t>
       </w:r>
@@ -607,7 +724,7 @@
           <w:sz w:val="28"/>
           <w:szCs w:val="28"/>
           <w:u w:val="single"/>
-          <w:lang w:eastAsia="ru-RU"/>
+          <w:lang w:val="en-US" w:eastAsia="ru-RU"/>
         </w:rPr>
         <w:t>{</w:t>
       </w:r>
@@ -620,7 +737,67 @@
           <w:u w:val="single"/>
           <w:lang w:val="en-US" w:eastAsia="ru-RU"/>
         </w:rPr>
-        <w:t>inspectorFullname</w:t>
+        <w:t>AO</w:t>
+      </w:r>
+      <w:r>
+        <w:rPr>
+          <w:rFonts w:eastAsia="Times New Roman"/>
+          <w:sz w:val="28"/>
+          <w:szCs w:val="28"/>
+          <w:u w:val="single"/>
+          <w:lang w:val="en-US" w:eastAsia="ru-RU"/>
+        </w:rPr>
+        <w:t>.</w:t>
+      </w:r>
+      <w:r>
+        <w:rPr>
+          <w:rFonts w:eastAsia="Times New Roman"/>
+          <w:sz w:val="28"/>
+          <w:szCs w:val="28"/>
+          <w:u w:val="single"/>
+          <w:lang w:val="en-US" w:eastAsia="ru-RU"/>
+        </w:rPr>
+        <w:t>inspector</w:t>
+      </w:r>
+      <w:r>
+        <w:rPr>
+          <w:rFonts w:eastAsia="Times New Roman"/>
+          <w:sz w:val="28"/>
+          <w:szCs w:val="28"/>
+          <w:u w:val="single"/>
+          <w:lang w:val="en-US" w:eastAsia="ru-RU"/>
+        </w:rPr>
+        <w:t>.</w:t>
+      </w:r>
+      <w:r>
+        <w:rPr>
+          <w:rFonts w:eastAsia="Times New Roman"/>
+          <w:sz w:val="28"/>
+          <w:szCs w:val="28"/>
+          <w:u w:val="single"/>
+          <w:lang w:val="en-US" w:eastAsia="ru-RU"/>
+        </w:rPr>
+        <w:t>f</w:t>
+      </w:r>
+      <w:r>
+        <w:rPr>
+          <w:rFonts w:eastAsia="Times New Roman"/>
+          <w:sz w:val="28"/>
+          <w:szCs w:val="28"/>
+          <w:u w:val="single"/>
+          <w:lang w:val="en-US" w:eastAsia="ru-RU"/>
+        </w:rPr>
+        <w:t>ulln</w:t>
+      </w:r>
+      <w:r>
+        <w:rPr>
+          <w:rFonts w:eastAsia="Times New Roman"/>
+          <w:sz w:val="28"/>
+          <w:szCs w:val="28"/>
+          <w:u w:val="single"/>
+          <w:lang w:val="en-US" w:eastAsia="ru-RU"/>
+        </w:rPr>
+        <w:t>ame</w:t>
       </w:r>
       <w:proofErr w:type="spellEnd"/>
       <w:r>
@@ -629,7 +806,7 @@
           <w:sz w:val="28"/>
           <w:szCs w:val="28"/>
           <w:u w:val="single"/>
-          <w:lang w:eastAsia="ru-RU"/>
+          <w:lang w:val="en-US" w:eastAsia="ru-RU"/>
         </w:rPr>
         <w:t>}</w:t>
       </w:r>
@@ -639,7 +816,7 @@
           <w:sz w:val="28"/>
           <w:szCs w:val="28"/>
           <w:u w:val="single"/>
-          <w:lang w:eastAsia="ru-RU"/>
+          <w:lang w:val="en-US" w:eastAsia="ru-RU"/>
         </w:rPr>
         <w:t xml:space="preserve"> </w:t>
       </w:r>
@@ -662,7 +839,47 @@
           <w:u w:val="single"/>
           <w:lang w:val="en-US" w:eastAsia="ru-RU"/>
         </w:rPr>
-        <w:t>inspectorSertificateN</w:t>
+        <w:t>AO</w:t>
+      </w:r>
+      <w:r>
+        <w:rPr>
+          <w:rFonts w:eastAsia="Times New Roman"/>
+          <w:sz w:val="28"/>
+          <w:szCs w:val="28"/>
+          <w:u w:val="single"/>
+          <w:lang w:val="en-US" w:eastAsia="ru-RU"/>
+        </w:rPr>
+        <w:t>.</w:t>
+      </w:r>
+      <w:r>
+        <w:rPr>
+          <w:rFonts w:eastAsia="Times New Roman"/>
+          <w:sz w:val="28"/>
+          <w:szCs w:val="28"/>
+          <w:u w:val="single"/>
+          <w:lang w:val="en-US" w:eastAsia="ru-RU"/>
+        </w:rPr>
+        <w:t>inspector.</w:t>
+      </w:r>
+      <w:r>
+        <w:rPr>
+          <w:rFonts w:eastAsia="Times New Roman"/>
+          <w:sz w:val="28"/>
+          <w:szCs w:val="28"/>
+          <w:u w:val="single"/>
+          <w:lang w:val="en-US" w:eastAsia="ru-RU"/>
+        </w:rPr>
+        <w:t>s</w:t>
+      </w:r>
+      <w:r>
+        <w:rPr>
+          <w:rFonts w:eastAsia="Times New Roman"/>
+          <w:sz w:val="28"/>
+          <w:szCs w:val="28"/>
+          <w:u w:val="single"/>
+          <w:lang w:val="en-US" w:eastAsia="ru-RU"/>
+        </w:rPr>
+        <w:t>ertificateN</w:t>
       </w:r>
       <w:r>
         <w:rPr>
@@ -691,7 +908,7 @@
           <w:sz w:val="28"/>
           <w:szCs w:val="28"/>
           <w:u w:val="single"/>
-          <w:lang w:eastAsia="ru-RU"/>
+          <w:lang w:val="en-US" w:eastAsia="ru-RU"/>
         </w:rPr>
         <w:tab/>
         <w:t>,</w:t>
@@ -712,9 +929,18 @@
           <w:rFonts w:eastAsia="Times New Roman"/>
           <w:sz w:val="20"/>
           <w:szCs w:val="20"/>
-          <w:lang w:eastAsia="ru-RU"/>
-        </w:rPr>
-        <w:t xml:space="preserve"> (должность, фамилия, инициалы должностного лица, составившего протокол,</w:t>
+          <w:lang w:val="en-US" w:eastAsia="ru-RU"/>
+        </w:rPr>
+        <w:t xml:space="preserve"> </w:t>
+      </w:r>
+      <w:r>
+        <w:rPr>
+          <w:rFonts w:eastAsia="Times New Roman"/>
+          <w:sz w:val="20"/>
+          <w:szCs w:val="20"/>
+          <w:lang w:eastAsia="ru-RU"/>
+        </w:rPr>
+        <w:t>(должность, фамилия, инициалы должностного лица, составившего протокол,</w:t>
       </w:r>
       <w:r>
         <w:rPr>
@@ -812,6 +1038,16 @@
           <w:u w:val="single"/>
           <w:lang w:val="en-US" w:eastAsia="ru-RU"/>
         </w:rPr>
+        <w:t>AO.</w:t>
+      </w:r>
+      <w:r>
+        <w:rPr>
+          <w:rFonts w:eastAsia="Times New Roman"/>
+          <w:sz w:val="28"/>
+          <w:szCs w:val="28"/>
+          <w:u w:val="single"/>
+          <w:lang w:val="en-US" w:eastAsia="ru-RU"/>
+        </w:rPr>
         <w:t>infoAboutWitnessesAndVictims</w:t>
       </w:r>
       <w:proofErr w:type="spellEnd"/>
@@ -958,6 +1194,26 @@
           <w:lang w:eastAsia="ru-RU"/>
         </w:rPr>
         <w:t>{</w:t>
+      </w:r>
+      <w:r>
+        <w:rPr>
+          <w:rFonts w:eastAsia="Times New Roman"/>
+          <w:sz w:val="28"/>
+          <w:szCs w:val="28"/>
+          <w:u w:val="single"/>
+          <w:lang w:val="en-US" w:eastAsia="ru-RU"/>
+        </w:rPr>
+        <w:t>AO</w:t>
+      </w:r>
+      <w:r>
+        <w:rPr>
+          <w:rFonts w:eastAsia="Times New Roman"/>
+          <w:sz w:val="28"/>
+          <w:szCs w:val="28"/>
+          <w:u w:val="single"/>
+          <w:lang w:eastAsia="ru-RU"/>
+        </w:rPr>
+        <w:t>.</w:t>
       </w:r>
       <w:proofErr w:type="spellStart"/>
       <w:r>
@@ -1256,7 +1512,27 @@
           <w:szCs w:val="28"/>
           <w:lang w:eastAsia="ru-RU"/>
         </w:rPr>
-        <w:t xml:space="preserve">                  2.________________/______________</w:t>
+        <w:t xml:space="preserve">                  </w:t>
+      </w:r>
+      <w:proofErr w:type="gramStart"/>
+      <w:r>
+        <w:rPr>
+          <w:rFonts w:eastAsia="Times New Roman"/>
+          <w:sz w:val="28"/>
+          <w:szCs w:val="28"/>
+          <w:lang w:eastAsia="ru-RU"/>
+        </w:rPr>
+        <w:t>2._</w:t>
+      </w:r>
+      <w:proofErr w:type="gramEnd"/>
+      <w:r>
+        <w:rPr>
+          <w:rFonts w:eastAsia="Times New Roman"/>
+          <w:sz w:val="28"/>
+          <w:szCs w:val="28"/>
+          <w:lang w:eastAsia="ru-RU"/>
+        </w:rPr>
+        <w:t>_______________/______________</w:t>
       </w:r>
     </w:p>
     <w:p>
@@ -1310,6 +1586,7 @@
           <w:szCs w:val="28"/>
           <w:lang w:eastAsia="ru-RU"/>
         </w:rPr>
+        <w:lastRenderedPageBreak/>
         <w:t xml:space="preserve">         3.________________/______________</w:t>
       </w:r>
     </w:p>
@@ -1785,6 +2062,27 @@
         </w:rPr>
         <w:t>{</w:t>
       </w:r>
+      <w:proofErr w:type="gramStart"/>
+      <w:r>
+        <w:rPr>
+          <w:rFonts w:eastAsia="Times New Roman"/>
+          <w:sz w:val="28"/>
+          <w:szCs w:val="28"/>
+          <w:u w:val="single"/>
+          <w:lang w:val="en-US" w:eastAsia="ru-RU"/>
+        </w:rPr>
+        <w:t>result</w:t>
+      </w:r>
+      <w:r>
+        <w:rPr>
+          <w:rFonts w:eastAsia="Times New Roman"/>
+          <w:sz w:val="28"/>
+          <w:szCs w:val="28"/>
+          <w:u w:val="single"/>
+          <w:lang w:eastAsia="ru-RU"/>
+        </w:rPr>
+        <w:t>.</w:t>
+      </w:r>
       <w:proofErr w:type="spellStart"/>
       <w:r>
         <w:rPr>
@@ -1797,6 +2095,7 @@
         <w:t>placeOfViolation</w:t>
       </w:r>
       <w:proofErr w:type="spellEnd"/>
+      <w:proofErr w:type="gramEnd"/>
       <w:r>
         <w:rPr>
           <w:rFonts w:eastAsia="Times New Roman"/>
@@ -1827,18 +2126,36 @@
         </w:rPr>
         <w:t>{</w:t>
       </w:r>
-      <w:proofErr w:type="spellStart"/>
-      <w:r>
-        <w:rPr>
-          <w:rFonts w:eastAsia="Times New Roman"/>
-          <w:sz w:val="28"/>
-          <w:szCs w:val="28"/>
-          <w:u w:val="single"/>
-          <w:lang w:val="en-US" w:eastAsia="ru-RU"/>
-        </w:rPr>
-        <w:t>typeOfViolation</w:t>
-      </w:r>
-      <w:proofErr w:type="spellEnd"/>
+      <w:r>
+        <w:rPr>
+          <w:rFonts w:eastAsia="Times New Roman"/>
+          <w:sz w:val="28"/>
+          <w:szCs w:val="28"/>
+          <w:u w:val="single"/>
+          <w:lang w:val="en-US" w:eastAsia="ru-RU"/>
+        </w:rPr>
+        <w:t>violation</w:t>
+      </w:r>
+      <w:r>
+        <w:rPr>
+          <w:rFonts w:eastAsia="Times New Roman"/>
+          <w:sz w:val="28"/>
+          <w:szCs w:val="28"/>
+          <w:u w:val="single"/>
+          <w:lang w:eastAsia="ru-RU"/>
+        </w:rPr>
+        <w:t>.</w:t>
+      </w:r>
+      <w:r>
+        <w:rPr>
+          <w:rFonts w:eastAsia="Times New Roman"/>
+          <w:sz w:val="28"/>
+          <w:szCs w:val="28"/>
+          <w:u w:val="single"/>
+          <w:lang w:val="en-US" w:eastAsia="ru-RU"/>
+        </w:rPr>
+        <w:t>type</w:t>
+      </w:r>
       <w:r>
         <w:rPr>
           <w:rFonts w:eastAsia="Times New Roman"/>
@@ -1869,18 +2186,36 @@
         </w:rPr>
         <w:t>{</w:t>
       </w:r>
-      <w:proofErr w:type="spellStart"/>
-      <w:r>
-        <w:rPr>
-          <w:rFonts w:eastAsia="Times New Roman"/>
-          <w:sz w:val="28"/>
-          <w:szCs w:val="28"/>
-          <w:u w:val="single"/>
-          <w:lang w:val="en-US" w:eastAsia="ru-RU"/>
-        </w:rPr>
-        <w:t>natureOfViolation</w:t>
-      </w:r>
-      <w:proofErr w:type="spellEnd"/>
+      <w:r>
+        <w:rPr>
+          <w:rFonts w:eastAsia="Times New Roman"/>
+          <w:sz w:val="28"/>
+          <w:szCs w:val="28"/>
+          <w:u w:val="single"/>
+          <w:lang w:val="en-US" w:eastAsia="ru-RU"/>
+        </w:rPr>
+        <w:t>violation</w:t>
+      </w:r>
+      <w:r>
+        <w:rPr>
+          <w:rFonts w:eastAsia="Times New Roman"/>
+          <w:sz w:val="28"/>
+          <w:szCs w:val="28"/>
+          <w:u w:val="single"/>
+          <w:lang w:eastAsia="ru-RU"/>
+        </w:rPr>
+        <w:t>.</w:t>
+      </w:r>
+      <w:r>
+        <w:rPr>
+          <w:rFonts w:eastAsia="Times New Roman"/>
+          <w:sz w:val="28"/>
+          <w:szCs w:val="28"/>
+          <w:u w:val="single"/>
+          <w:lang w:val="en-US" w:eastAsia="ru-RU"/>
+        </w:rPr>
+        <w:t>nature</w:t>
+      </w:r>
       <w:r>
         <w:rPr>
           <w:rFonts w:eastAsia="Times New Roman"/>
@@ -1953,16 +2288,18 @@
         <w:t>{#</w:t>
       </w:r>
       <w:proofErr w:type="spellStart"/>
-      <w:r>
-        <w:rPr>
-          <w:rFonts w:eastAsia="Times New Roman"/>
-          <w:sz w:val="28"/>
-          <w:szCs w:val="28"/>
-          <w:lang w:val="en-US" w:eastAsia="ru-RU"/>
-        </w:rPr>
-        <w:t>violatedActs</w:t>
+      <w:proofErr w:type="gramStart"/>
+      <w:r>
+        <w:rPr>
+          <w:rFonts w:eastAsia="Times New Roman"/>
+          <w:sz w:val="28"/>
+          <w:szCs w:val="28"/>
+          <w:lang w:val="en-US" w:eastAsia="ru-RU"/>
+        </w:rPr>
+        <w:t>violation.violatedActs</w:t>
       </w:r>
       <w:proofErr w:type="spellEnd"/>
+      <w:proofErr w:type="gramEnd"/>
       <w:r>
         <w:rPr>
           <w:rFonts w:eastAsia="Times New Roman"/>
@@ -2138,16 +2475,18 @@
         <w:t>{/</w:t>
       </w:r>
       <w:proofErr w:type="spellStart"/>
-      <w:r>
-        <w:rPr>
-          <w:rFonts w:eastAsia="Times New Roman"/>
-          <w:sz w:val="28"/>
-          <w:szCs w:val="28"/>
-          <w:lang w:val="en-US" w:eastAsia="ru-RU"/>
-        </w:rPr>
-        <w:t>violatedActs</w:t>
+      <w:proofErr w:type="gramStart"/>
+      <w:r>
+        <w:rPr>
+          <w:rFonts w:eastAsia="Times New Roman"/>
+          <w:sz w:val="28"/>
+          <w:szCs w:val="28"/>
+          <w:lang w:val="en-US" w:eastAsia="ru-RU"/>
+        </w:rPr>
+        <w:t>violation.violatedActs</w:t>
       </w:r>
       <w:proofErr w:type="spellEnd"/>
+      <w:proofErr w:type="gramEnd"/>
       <w:r>
         <w:rPr>
           <w:rFonts w:eastAsia="Times New Roman"/>
@@ -2255,6 +2594,26 @@
         </w:rPr>
         <w:t>{</w:t>
       </w:r>
+      <w:r>
+        <w:rPr>
+          <w:rFonts w:eastAsia="Times New Roman"/>
+          <w:sz w:val="28"/>
+          <w:szCs w:val="28"/>
+          <w:u w:val="single"/>
+          <w:lang w:val="en-US" w:eastAsia="ru-RU"/>
+        </w:rPr>
+        <w:t>AO</w:t>
+      </w:r>
+      <w:r>
+        <w:rPr>
+          <w:rFonts w:eastAsia="Times New Roman"/>
+          <w:sz w:val="28"/>
+          <w:szCs w:val="28"/>
+          <w:u w:val="single"/>
+          <w:lang w:eastAsia="ru-RU"/>
+        </w:rPr>
+        <w:t>.</w:t>
+      </w:r>
       <w:proofErr w:type="spellStart"/>
       <w:r>
         <w:rPr>
@@ -2264,7 +2623,17 @@
           <w:u w:val="single"/>
           <w:lang w:val="en-US" w:eastAsia="ru-RU"/>
         </w:rPr>
-        <w:t>suspectFullname</w:t>
+        <w:t>s</w:t>
+      </w:r>
+      <w:r>
+        <w:rPr>
+          <w:rFonts w:eastAsia="Times New Roman"/>
+          <w:sz w:val="28"/>
+          <w:szCs w:val="28"/>
+          <w:u w:val="single"/>
+          <w:lang w:val="en-US" w:eastAsia="ru-RU"/>
+        </w:rPr>
+        <w:t>uspectFullname</w:t>
       </w:r>
       <w:proofErr w:type="spellEnd"/>
       <w:r>
@@ -2590,6 +2959,26 @@
         </w:rPr>
         <w:t>{</w:t>
       </w:r>
+      <w:r>
+        <w:rPr>
+          <w:rFonts w:eastAsia="Times New Roman"/>
+          <w:sz w:val="28"/>
+          <w:szCs w:val="28"/>
+          <w:u w:val="single"/>
+          <w:lang w:val="en-US" w:eastAsia="ru-RU"/>
+        </w:rPr>
+        <w:t>AO</w:t>
+      </w:r>
+      <w:r>
+        <w:rPr>
+          <w:rFonts w:eastAsia="Times New Roman"/>
+          <w:sz w:val="28"/>
+          <w:szCs w:val="28"/>
+          <w:u w:val="single"/>
+          <w:lang w:eastAsia="ru-RU"/>
+        </w:rPr>
+        <w:t>.</w:t>
+      </w:r>
       <w:proofErr w:type="spellStart"/>
       <w:r>
         <w:rPr>
@@ -2660,7 +3049,16 @@
           <w:szCs w:val="24"/>
           <w:lang w:eastAsia="ru-RU"/>
         </w:rPr>
-        <w:t xml:space="preserve">Лицу, в отношении которого ведется производство по делу об административном правонарушении, разъяснены положения ст. 51 Конституции Российской Федерации, в соответствии с которыми он имеет право отказаться свидетельствовать против себя самого, своего супруга и близких родственников, круг которых определен федеральным законом. </w:t>
+        <w:t xml:space="preserve">Лицу, в отношении которого ведется производство по делу об административном правонарушении, разъяснены положения ст. 51 Конституции Российской Федерации, в соответствии с которыми он имеет право отказаться свидетельствовать против себя самого, своего </w:t>
+      </w:r>
+      <w:r>
+        <w:rPr>
+          <w:rFonts w:eastAsia="Times New Roman"/>
+          <w:szCs w:val="24"/>
+          <w:lang w:eastAsia="ru-RU"/>
+        </w:rPr>
+        <w:lastRenderedPageBreak/>
+        <w:t xml:space="preserve">супруга и близких родственников, круг которых определен федеральным законом. </w:t>
       </w:r>
       <w:proofErr w:type="gramStart"/>
       <w:r>
@@ -2678,16 +3076,7 @@
           <w:szCs w:val="24"/>
           <w:lang w:eastAsia="ru-RU"/>
         </w:rPr>
-        <w:t xml:space="preserve">, разъясняются права и обязанности, предусмотренные статей 24.2, 25.1, 25.3, 25.4 и 25.5 КоАП РФ, </w:t>
-      </w:r>
-      <w:r>
-        <w:rPr>
-          <w:rFonts w:eastAsia="Times New Roman"/>
-          <w:szCs w:val="24"/>
-          <w:lang w:eastAsia="ru-RU"/>
-        </w:rPr>
-        <w:lastRenderedPageBreak/>
-        <w:t xml:space="preserve">на основании которых он, его законный представитель или защитник вправе знакомиться с материалами дела, давать объяснения, представлять доказательства, заявлять ходатайства и отводы, пользоваться юридической помощью защитника, а также иными процессуальными правами, не свидетельствовать против себя, своего супруга и близких родственников. </w:t>
+        <w:t xml:space="preserve">, разъясняются права и обязанности, предусмотренные статей 24.2, 25.1, 25.3, 25.4 и 25.5 КоАП РФ, на основании которых он, его законный представитель или защитник вправе знакомиться с материалами дела, давать объяснения, представлять доказательства, заявлять ходатайства и отводы, пользоваться юридической помощью защитника, а также иными процессуальными правами, не свидетельствовать против себя, своего супруга и близких родственников. </w:t>
       </w:r>
     </w:p>
     <w:p>
@@ -3765,11 +4154,11 @@
         <w:tblLook w:val="04A0" w:firstRow="1" w:lastRow="0" w:firstColumn="1" w:lastColumn="0" w:noHBand="0" w:noVBand="1"/>
       </w:tblPr>
       <w:tblGrid>
-        <w:gridCol w:w="3967"/>
-        <w:gridCol w:w="680"/>
-        <w:gridCol w:w="1441"/>
-        <w:gridCol w:w="1300"/>
-        <w:gridCol w:w="3033"/>
+        <w:gridCol w:w="4077"/>
+        <w:gridCol w:w="709"/>
+        <w:gridCol w:w="1466"/>
+        <w:gridCol w:w="1369"/>
+        <w:gridCol w:w="2800"/>
       </w:tblGrid>
       <w:tr>
         <w:tc>
@@ -3806,7 +4195,34 @@
                 <w:u w:val="single"/>
                 <w:lang w:val="en-US" w:eastAsia="ru-RU"/>
               </w:rPr>
-              <w:t>inspectorFullname</w:t>
+              <w:t>AO.</w:t>
+            </w:r>
+            <w:r>
+              <w:rPr>
+                <w:rFonts w:eastAsia="Times New Roman"/>
+                <w:szCs w:val="24"/>
+                <w:u w:val="single"/>
+                <w:lang w:val="en-US" w:eastAsia="ru-RU"/>
+              </w:rPr>
+              <w:t>inspector</w:t>
+            </w:r>
+            <w:r>
+              <w:rPr>
+                <w:rFonts w:eastAsia="Times New Roman"/>
+                <w:szCs w:val="24"/>
+                <w:u w:val="single"/>
+                <w:lang w:val="en-US" w:eastAsia="ru-RU"/>
+              </w:rPr>
+              <w:t>.f</w:t>
+            </w:r>
+            <w:r>
+              <w:rPr>
+                <w:rFonts w:eastAsia="Times New Roman"/>
+                <w:szCs w:val="24"/>
+                <w:u w:val="single"/>
+                <w:lang w:val="en-US" w:eastAsia="ru-RU"/>
+              </w:rPr>
+              <w:t>ullname</w:t>
             </w:r>
             <w:proofErr w:type="spellEnd"/>
             <w:r>
@@ -3901,7 +4317,7 @@
                 <w:szCs w:val="24"/>
                 <w:lang w:val="en-US"/>
               </w:rPr>
-              <w:t>administrativeOffenseDate</w:t>
+              <w:t>AO.date</w:t>
             </w:r>
             <w:proofErr w:type="spellEnd"/>
             <w:r>
@@ -4054,7 +4470,7 @@
 </file>
 
 <file path=word/styles.xml><?xml version="1.0" encoding="utf-8"?>
-<w:styles xmlns:mc="http://schemas.openxmlformats.org/markup-compatibility/2006" xmlns:r="http://schemas.openxmlformats.org/officeDocument/2006/relationships" xmlns:w="http://schemas.openxmlformats.org/wordprocessingml/2006/main" xmlns:w14="http://schemas.microsoft.com/office/word/2010/wordml" xmlns:w15="http://schemas.microsoft.com/office/word/2012/wordml" mc:Ignorable="w14 w15">
+<w:styles xmlns:mc="http://schemas.openxmlformats.org/markup-compatibility/2006" xmlns:r="http://schemas.openxmlformats.org/officeDocument/2006/relationships" xmlns:w="http://schemas.openxmlformats.org/wordprocessingml/2006/main" xmlns:w14="http://schemas.microsoft.com/office/word/2010/wordml" xmlns:w15="http://schemas.microsoft.com/office/word/2012/wordml" xmlns:w16se="http://schemas.microsoft.com/office/word/2015/wordml/symex" mc:Ignorable="w14 w15 w16se">
   <w:docDefaults>
     <w:rPrDefault>
       <w:rPr>

--- a/assets/templates/Протокол об АП.docx
+++ b/assets/templates/Протокол об АП.docx
@@ -60,7 +60,7 @@
           <w:kern w:val="32"/>
           <w:sz w:val="28"/>
           <w:szCs w:val="24"/>
-          <w:lang w:val="en-US" w:eastAsia="ru-RU"/>
+          <w:lang w:eastAsia="ru-RU"/>
         </w:rPr>
       </w:pPr>
       <w:r>
@@ -72,7 +72,7 @@
           <w:kern w:val="32"/>
           <w:sz w:val="28"/>
           <w:szCs w:val="24"/>
-          <w:lang w:val="en-US" w:eastAsia="ru-RU"/>
+          <w:lang w:eastAsia="ru-RU"/>
         </w:rPr>
         <w:t>{</w:t>
       </w:r>
@@ -87,7 +87,7 @@
           <w:szCs w:val="24"/>
           <w:lang w:val="en-US" w:eastAsia="ru-RU"/>
         </w:rPr>
-        <w:t>CURRENTUSER.SUBJECT.FULLNAME</w:t>
+        <w:t>currentUser.subject.fullname</w:t>
       </w:r>
       <w:bookmarkStart w:id="0" w:name="_GoBack"/>
       <w:bookmarkEnd w:id="0"/>
@@ -100,7 +100,7 @@
           <w:kern w:val="32"/>
           <w:sz w:val="28"/>
           <w:szCs w:val="24"/>
-          <w:lang w:val="en-US" w:eastAsia="ru-RU"/>
+          <w:lang w:eastAsia="ru-RU"/>
         </w:rPr>
         <w:t>}</w:t>
       </w:r>
@@ -112,7 +112,7 @@
           <w:rFonts w:eastAsia="Times New Roman"/>
           <w:sz w:val="20"/>
           <w:szCs w:val="20"/>
-          <w:lang w:val="en-US" w:eastAsia="ru-RU"/>
+          <w:lang w:eastAsia="ru-RU"/>
         </w:rPr>
       </w:pPr>
       <w:r>
@@ -120,7 +120,7 @@
           <w:rFonts w:eastAsia="Times New Roman"/>
           <w:sz w:val="20"/>
           <w:szCs w:val="20"/>
-          <w:lang w:val="en-US" w:eastAsia="ru-RU"/>
+          <w:lang w:eastAsia="ru-RU"/>
         </w:rPr>
         <w:t>{</w:t>
       </w:r>
@@ -135,14 +135,15 @@
         </w:rPr>
         <w:t>currentUser</w:t>
       </w:r>
+      <w:proofErr w:type="spellEnd"/>
       <w:r>
         <w:rPr>
           <w:rFonts w:eastAsia="Times New Roman"/>
           <w:sz w:val="20"/>
           <w:szCs w:val="20"/>
-          <w:lang w:val="en-US" w:eastAsia="ru-RU"/>
-        </w:rPr>
-        <w:t>.s</w:t>
+          <w:lang w:eastAsia="ru-RU"/>
+        </w:rPr>
+        <w:t>.</w:t>
       </w:r>
       <w:r>
         <w:rPr>
@@ -151,7 +152,7 @@
           <w:szCs w:val="20"/>
           <w:lang w:val="en-US" w:eastAsia="ru-RU"/>
         </w:rPr>
-        <w:t>ubject</w:t>
+        <w:t>s</w:t>
       </w:r>
       <w:r>
         <w:rPr>
@@ -160,25 +161,42 @@
           <w:szCs w:val="20"/>
           <w:lang w:val="en-US" w:eastAsia="ru-RU"/>
         </w:rPr>
-        <w:t>.a</w:t>
+        <w:t>ubject</w:t>
       </w:r>
       <w:r>
         <w:rPr>
           <w:rFonts w:eastAsia="Times New Roman"/>
           <w:sz w:val="20"/>
           <w:szCs w:val="20"/>
-          <w:lang w:val="en-US" w:eastAsia="ru-RU"/>
-        </w:rPr>
-        <w:t>ddress</w:t>
-      </w:r>
-      <w:proofErr w:type="spellEnd"/>
-      <w:proofErr w:type="gramEnd"/>
+          <w:lang w:eastAsia="ru-RU"/>
+        </w:rPr>
+        <w:t>.</w:t>
+      </w:r>
       <w:r>
         <w:rPr>
           <w:rFonts w:eastAsia="Times New Roman"/>
           <w:sz w:val="20"/>
           <w:szCs w:val="20"/>
           <w:lang w:val="en-US" w:eastAsia="ru-RU"/>
+        </w:rPr>
+        <w:t>a</w:t>
+      </w:r>
+      <w:r>
+        <w:rPr>
+          <w:rFonts w:eastAsia="Times New Roman"/>
+          <w:sz w:val="20"/>
+          <w:szCs w:val="20"/>
+          <w:lang w:val="en-US" w:eastAsia="ru-RU"/>
+        </w:rPr>
+        <w:t>ddress</w:t>
+      </w:r>
+      <w:proofErr w:type="gramEnd"/>
+      <w:r>
+        <w:rPr>
+          <w:rFonts w:eastAsia="Times New Roman"/>
+          <w:sz w:val="20"/>
+          <w:szCs w:val="20"/>
+          <w:lang w:eastAsia="ru-RU"/>
         </w:rPr>
         <w:t>}</w:t>
       </w:r>
@@ -1029,17 +1047,27 @@
         </w:rPr>
         <w:t>{</w:t>
       </w:r>
+      <w:r>
+        <w:rPr>
+          <w:rFonts w:eastAsia="Times New Roman"/>
+          <w:sz w:val="28"/>
+          <w:szCs w:val="28"/>
+          <w:u w:val="single"/>
+          <w:lang w:val="en-US" w:eastAsia="ru-RU"/>
+        </w:rPr>
+        <w:t>AO</w:t>
+      </w:r>
+      <w:r>
+        <w:rPr>
+          <w:rFonts w:eastAsia="Times New Roman"/>
+          <w:sz w:val="28"/>
+          <w:szCs w:val="28"/>
+          <w:u w:val="single"/>
+          <w:lang w:eastAsia="ru-RU"/>
+        </w:rPr>
+        <w:t>.</w:t>
+      </w:r>
       <w:proofErr w:type="spellStart"/>
-      <w:r>
-        <w:rPr>
-          <w:rFonts w:eastAsia="Times New Roman"/>
-          <w:sz w:val="28"/>
-          <w:szCs w:val="28"/>
-          <w:u w:val="single"/>
-          <w:lang w:val="en-US" w:eastAsia="ru-RU"/>
-        </w:rPr>
-        <w:t>AO.</w:t>
-      </w:r>
       <w:r>
         <w:rPr>
           <w:rFonts w:eastAsia="Times New Roman"/>
@@ -2462,28 +2490,46 @@
           <w:rFonts w:eastAsia="Times New Roman"/>
           <w:sz w:val="28"/>
           <w:szCs w:val="28"/>
-          <w:lang w:val="en-US" w:eastAsia="ru-RU"/>
-        </w:rPr>
-      </w:pPr>
-      <w:r>
-        <w:rPr>
-          <w:rFonts w:eastAsia="Times New Roman"/>
-          <w:sz w:val="28"/>
-          <w:szCs w:val="28"/>
-          <w:lang w:val="en-US" w:eastAsia="ru-RU"/>
+          <w:lang w:eastAsia="ru-RU"/>
+        </w:rPr>
+      </w:pPr>
+      <w:r>
+        <w:rPr>
+          <w:rFonts w:eastAsia="Times New Roman"/>
+          <w:sz w:val="28"/>
+          <w:szCs w:val="28"/>
+          <w:lang w:eastAsia="ru-RU"/>
         </w:rPr>
         <w:t>{/</w:t>
       </w:r>
+      <w:proofErr w:type="gramStart"/>
+      <w:r>
+        <w:rPr>
+          <w:rFonts w:eastAsia="Times New Roman"/>
+          <w:sz w:val="28"/>
+          <w:szCs w:val="28"/>
+          <w:lang w:val="en-US" w:eastAsia="ru-RU"/>
+        </w:rPr>
+        <w:t>violation</w:t>
+      </w:r>
+      <w:r>
+        <w:rPr>
+          <w:rFonts w:eastAsia="Times New Roman"/>
+          <w:sz w:val="28"/>
+          <w:szCs w:val="28"/>
+          <w:lang w:eastAsia="ru-RU"/>
+        </w:rPr>
+        <w:t>.</w:t>
+      </w:r>
       <w:proofErr w:type="spellStart"/>
-      <w:proofErr w:type="gramStart"/>
-      <w:r>
-        <w:rPr>
-          <w:rFonts w:eastAsia="Times New Roman"/>
-          <w:sz w:val="28"/>
-          <w:szCs w:val="28"/>
-          <w:lang w:val="en-US" w:eastAsia="ru-RU"/>
-        </w:rPr>
-        <w:t>violation.violatedActs</w:t>
+      <w:r>
+        <w:rPr>
+          <w:rFonts w:eastAsia="Times New Roman"/>
+          <w:sz w:val="28"/>
+          <w:szCs w:val="28"/>
+          <w:lang w:val="en-US" w:eastAsia="ru-RU"/>
+        </w:rPr>
+        <w:t>violatedActs</w:t>
       </w:r>
       <w:proofErr w:type="spellEnd"/>
       <w:proofErr w:type="gramEnd"/>
@@ -2492,7 +2538,7 @@
           <w:rFonts w:eastAsia="Times New Roman"/>
           <w:sz w:val="28"/>
           <w:szCs w:val="28"/>
-          <w:lang w:val="en-US" w:eastAsia="ru-RU"/>
+          <w:lang w:eastAsia="ru-RU"/>
         </w:rPr>
         <w:t>}</w:t>
       </w:r>

--- a/assets/templates/Протокол об АП.docx
+++ b/assets/templates/Протокол об АП.docx
@@ -1,6 +1,6 @@
 
 <file path=word/document.xml><?xml version="1.0" encoding="utf-8"?>
-<w:document xmlns:wpc="http://schemas.microsoft.com/office/word/2010/wordprocessingCanvas" xmlns:cx="http://schemas.microsoft.com/office/drawing/2014/chartex" xmlns:mc="http://schemas.openxmlformats.org/markup-compatibility/2006" xmlns:o="urn:schemas-microsoft-com:office:office" xmlns:r="http://schemas.openxmlformats.org/officeDocument/2006/relationships" xmlns:m="http://schemas.openxmlformats.org/officeDocument/2006/math" xmlns:v="urn:schemas-microsoft-com:vml" xmlns:wp14="http://schemas.microsoft.com/office/word/2010/wordprocessingDrawing" xmlns:wp="http://schemas.openxmlformats.org/drawingml/2006/wordprocessingDrawing" xmlns:w10="urn:schemas-microsoft-com:office:word" xmlns:w="http://schemas.openxmlformats.org/wordprocessingml/2006/main" xmlns:w14="http://schemas.microsoft.com/office/word/2010/wordml" xmlns:w15="http://schemas.microsoft.com/office/word/2012/wordml" xmlns:w16se="http://schemas.microsoft.com/office/word/2015/wordml/symex" xmlns:wpg="http://schemas.microsoft.com/office/word/2010/wordprocessingGroup" xmlns:wpi="http://schemas.microsoft.com/office/word/2010/wordprocessingInk" xmlns:wne="http://schemas.microsoft.com/office/word/2006/wordml" xmlns:wps="http://schemas.microsoft.com/office/word/2010/wordprocessingShape" mc:Ignorable="w14 w15 w16se wp14">
+<w:document xmlns:wpc="http://schemas.microsoft.com/office/word/2010/wordprocessingCanvas" xmlns:mc="http://schemas.openxmlformats.org/markup-compatibility/2006" xmlns:o="urn:schemas-microsoft-com:office:office" xmlns:r="http://schemas.openxmlformats.org/officeDocument/2006/relationships" xmlns:m="http://schemas.openxmlformats.org/officeDocument/2006/math" xmlns:v="urn:schemas-microsoft-com:vml" xmlns:wp14="http://schemas.microsoft.com/office/word/2010/wordprocessingDrawing" xmlns:wp="http://schemas.openxmlformats.org/drawingml/2006/wordprocessingDrawing" xmlns:w10="urn:schemas-microsoft-com:office:word" xmlns:w="http://schemas.openxmlformats.org/wordprocessingml/2006/main" xmlns:w14="http://schemas.microsoft.com/office/word/2010/wordml" xmlns:w15="http://schemas.microsoft.com/office/word/2012/wordml" xmlns:wpg="http://schemas.microsoft.com/office/word/2010/wordprocessingGroup" xmlns:wpi="http://schemas.microsoft.com/office/word/2010/wordprocessingInk" xmlns:wne="http://schemas.microsoft.com/office/word/2006/wordml" xmlns:wps="http://schemas.microsoft.com/office/word/2010/wordprocessingShape" mc:Ignorable="w14 w15 wp14">
   <w:body>
     <w:p>
       <w:pPr>
@@ -87,10 +87,8 @@
           <w:szCs w:val="24"/>
           <w:lang w:val="en-US" w:eastAsia="ru-RU"/>
         </w:rPr>
-        <w:t>currentUser.subject.fullname</w:t>
-      </w:r>
-      <w:bookmarkStart w:id="0" w:name="_GoBack"/>
-      <w:bookmarkEnd w:id="0"/>
+        <w:t>currentUser</w:t>
+      </w:r>
       <w:r>
         <w:rPr>
           <w:rFonts w:eastAsia="Times New Roman" w:cstheme="majorBidi"/>
@@ -102,6 +100,58 @@
           <w:szCs w:val="24"/>
           <w:lang w:eastAsia="ru-RU"/>
         </w:rPr>
+        <w:t>.</w:t>
+      </w:r>
+      <w:r>
+        <w:rPr>
+          <w:rFonts w:eastAsia="Times New Roman" w:cstheme="majorBidi"/>
+          <w:b/>
+          <w:bCs/>
+          <w:caps/>
+          <w:kern w:val="32"/>
+          <w:sz w:val="28"/>
+          <w:szCs w:val="24"/>
+          <w:lang w:val="en-US" w:eastAsia="ru-RU"/>
+        </w:rPr>
+        <w:t>subject</w:t>
+      </w:r>
+      <w:r>
+        <w:rPr>
+          <w:rFonts w:eastAsia="Times New Roman" w:cstheme="majorBidi"/>
+          <w:b/>
+          <w:bCs/>
+          <w:caps/>
+          <w:kern w:val="32"/>
+          <w:sz w:val="28"/>
+          <w:szCs w:val="24"/>
+          <w:lang w:eastAsia="ru-RU"/>
+        </w:rPr>
+        <w:t>.</w:t>
+      </w:r>
+      <w:r>
+        <w:rPr>
+          <w:rFonts w:eastAsia="Times New Roman" w:cstheme="majorBidi"/>
+          <w:b/>
+          <w:bCs/>
+          <w:caps/>
+          <w:kern w:val="32"/>
+          <w:sz w:val="28"/>
+          <w:szCs w:val="24"/>
+          <w:lang w:val="en-US" w:eastAsia="ru-RU"/>
+        </w:rPr>
+        <w:t>fullname</w:t>
+      </w:r>
+      <w:r>
+        <w:rPr>
+          <w:rFonts w:eastAsia="Times New Roman" w:cstheme="majorBidi"/>
+          <w:b/>
+          <w:bCs/>
+          <w:caps/>
+          <w:kern w:val="32"/>
+          <w:sz w:val="28"/>
+          <w:szCs w:val="24"/>
+          <w:lang w:eastAsia="ru-RU"/>
+        </w:rPr>
         <w:t>}</w:t>
       </w:r>
     </w:p>
@@ -124,8 +174,6 @@
         </w:rPr>
         <w:t>{</w:t>
       </w:r>
-      <w:proofErr w:type="spellStart"/>
-      <w:proofErr w:type="gramStart"/>
       <w:r>
         <w:rPr>
           <w:rFonts w:eastAsia="Times New Roman"/>
@@ -135,7 +183,6 @@
         </w:rPr>
         <w:t>currentUser</w:t>
       </w:r>
-      <w:proofErr w:type="spellEnd"/>
       <w:r>
         <w:rPr>
           <w:rFonts w:eastAsia="Times New Roman"/>
@@ -190,7 +237,6 @@
         </w:rPr>
         <w:t>ddress</w:t>
       </w:r>
-      <w:proofErr w:type="gramEnd"/>
       <w:r>
         <w:rPr>
           <w:rFonts w:eastAsia="Times New Roman"/>
@@ -479,7 +525,6 @@
             <w:r>
               <w:t>{</w:t>
             </w:r>
-            <w:proofErr w:type="spellStart"/>
             <w:r>
               <w:rPr>
                 <w:lang w:val="en-US"/>
@@ -498,7 +543,6 @@
               </w:rPr>
               <w:t>lace</w:t>
             </w:r>
-            <w:proofErr w:type="spellEnd"/>
             <w:r>
               <w:t>}</w:t>
             </w:r>
@@ -652,8 +696,6 @@
         </w:rPr>
         <w:t>{</w:t>
       </w:r>
-      <w:proofErr w:type="spellStart"/>
-      <w:proofErr w:type="gramStart"/>
       <w:r>
         <w:rPr>
           <w:rFonts w:eastAsia="Times New Roman"/>
@@ -684,7 +726,6 @@
         </w:rPr>
         <w:t>inspector</w:t>
       </w:r>
-      <w:proofErr w:type="gramEnd"/>
       <w:r>
         <w:rPr>
           <w:rFonts w:eastAsia="Times New Roman"/>
@@ -703,19 +744,8 @@
           <w:u w:val="single"/>
           <w:lang w:val="en-US" w:eastAsia="ru-RU"/>
         </w:rPr>
-        <w:t>p</w:t>
-      </w:r>
-      <w:r>
-        <w:rPr>
-          <w:rFonts w:eastAsia="Times New Roman"/>
-          <w:sz w:val="28"/>
-          <w:szCs w:val="28"/>
-          <w:u w:val="single"/>
-          <w:lang w:val="en-US" w:eastAsia="ru-RU"/>
-        </w:rPr>
-        <w:t>osition</w:t>
-      </w:r>
-      <w:proofErr w:type="spellEnd"/>
+        <w:t>post</w:t>
+      </w:r>
       <w:r>
         <w:rPr>
           <w:rFonts w:eastAsia="Times New Roman"/>
@@ -746,7 +776,6 @@
         </w:rPr>
         <w:t>{</w:t>
       </w:r>
-      <w:proofErr w:type="spellStart"/>
       <w:r>
         <w:rPr>
           <w:rFonts w:eastAsia="Times New Roman"/>
@@ -817,7 +846,6 @@
         </w:rPr>
         <w:t>ame</w:t>
       </w:r>
-      <w:proofErr w:type="spellEnd"/>
       <w:r>
         <w:rPr>
           <w:rFonts w:eastAsia="Times New Roman"/>
@@ -848,7 +876,6 @@
         </w:rPr>
         <w:t>{</w:t>
       </w:r>
-      <w:proofErr w:type="spellStart"/>
       <w:r>
         <w:rPr>
           <w:rFonts w:eastAsia="Times New Roman"/>
@@ -877,7 +904,17 @@
           <w:u w:val="single"/>
           <w:lang w:val="en-US" w:eastAsia="ru-RU"/>
         </w:rPr>
-        <w:t>inspector.</w:t>
+        <w:t>inspector</w:t>
+      </w:r>
+      <w:r>
+        <w:rPr>
+          <w:rFonts w:eastAsia="Times New Roman"/>
+          <w:sz w:val="28"/>
+          <w:szCs w:val="28"/>
+          <w:u w:val="single"/>
+          <w:lang w:val="en-US" w:eastAsia="ru-RU"/>
+        </w:rPr>
+        <w:t>.</w:t>
       </w:r>
       <w:r>
         <w:rPr>
@@ -909,7 +946,6 @@
         </w:rPr>
         <w:t>umber</w:t>
       </w:r>
-      <w:proofErr w:type="spellEnd"/>
       <w:r>
         <w:rPr>
           <w:rFonts w:eastAsia="Times New Roman"/>
@@ -1067,18 +1103,16 @@
         </w:rPr>
         <w:t>.</w:t>
       </w:r>
-      <w:proofErr w:type="spellStart"/>
-      <w:r>
-        <w:rPr>
-          <w:rFonts w:eastAsia="Times New Roman"/>
-          <w:sz w:val="28"/>
-          <w:szCs w:val="28"/>
-          <w:u w:val="single"/>
-          <w:lang w:val="en-US" w:eastAsia="ru-RU"/>
-        </w:rPr>
-        <w:t>infoAboutWitnessesAndVictims</w:t>
-      </w:r>
-      <w:proofErr w:type="spellEnd"/>
+      <w:r>
+        <w:rPr>
+          <w:rFonts w:eastAsia="Times New Roman"/>
+          <w:sz w:val="28"/>
+          <w:szCs w:val="28"/>
+          <w:u w:val="single"/>
+          <w:lang w:val="en-US" w:eastAsia="ru-RU"/>
+        </w:rPr>
+        <w:t>withessesAndVictimsInfo</w:t>
+      </w:r>
       <w:r>
         <w:rPr>
           <w:rFonts w:eastAsia="Times New Roman"/>
@@ -1243,18 +1277,46 @@
         </w:rPr>
         <w:t>.</w:t>
       </w:r>
-      <w:proofErr w:type="spellStart"/>
-      <w:r>
-        <w:rPr>
-          <w:rFonts w:eastAsia="Times New Roman"/>
-          <w:sz w:val="28"/>
-          <w:szCs w:val="28"/>
-          <w:u w:val="single"/>
-          <w:lang w:val="en-US" w:eastAsia="ru-RU"/>
-        </w:rPr>
-        <w:t>suspectFullname</w:t>
-      </w:r>
-      <w:proofErr w:type="spellEnd"/>
+      <w:r>
+        <w:rPr>
+          <w:rFonts w:eastAsia="Times New Roman"/>
+          <w:sz w:val="28"/>
+          <w:szCs w:val="28"/>
+          <w:u w:val="single"/>
+          <w:lang w:val="en-US" w:eastAsia="ru-RU"/>
+        </w:rPr>
+        <w:t>suspect</w:t>
+      </w:r>
+      <w:r>
+        <w:rPr>
+          <w:rFonts w:eastAsia="Times New Roman"/>
+          <w:sz w:val="28"/>
+          <w:szCs w:val="28"/>
+          <w:u w:val="single"/>
+          <w:lang w:eastAsia="ru-RU"/>
+        </w:rPr>
+        <w:t>.</w:t>
+      </w:r>
+      <w:r>
+        <w:rPr>
+          <w:rFonts w:eastAsia="Times New Roman"/>
+          <w:sz w:val="28"/>
+          <w:szCs w:val="28"/>
+          <w:u w:val="single"/>
+          <w:lang w:val="en-US" w:eastAsia="ru-RU"/>
+        </w:rPr>
+        <w:t>f</w:t>
+      </w:r>
+      <w:r>
+        <w:rPr>
+          <w:rFonts w:eastAsia="Times New Roman"/>
+          <w:sz w:val="28"/>
+          <w:szCs w:val="28"/>
+          <w:u w:val="single"/>
+          <w:lang w:val="en-US" w:eastAsia="ru-RU"/>
+        </w:rPr>
+        <w:t>ullname</w:t>
+      </w:r>
       <w:r>
         <w:rPr>
           <w:rFonts w:eastAsia="Times New Roman"/>
@@ -1294,27 +1356,7 @@
           <w:szCs w:val="20"/>
           <w:lang w:eastAsia="ru-RU"/>
         </w:rPr>
-        <w:t xml:space="preserve">(для физического лица - фамилия, имя, отчество; число, </w:t>
-      </w:r>
-      <w:proofErr w:type="gramStart"/>
-      <w:r>
-        <w:rPr>
-          <w:rFonts w:eastAsia="Times New Roman"/>
-          <w:sz w:val="20"/>
-          <w:szCs w:val="20"/>
-          <w:lang w:eastAsia="ru-RU"/>
-        </w:rPr>
-        <w:t>месяц,  год</w:t>
-      </w:r>
-      <w:proofErr w:type="gramEnd"/>
-      <w:r>
-        <w:rPr>
-          <w:rFonts w:eastAsia="Times New Roman"/>
-          <w:sz w:val="20"/>
-          <w:szCs w:val="20"/>
-          <w:lang w:eastAsia="ru-RU"/>
-        </w:rPr>
-        <w:t xml:space="preserve"> рождения; место рождения,  место жительства, документ удостоверяющий личность, иные сведения)</w:t>
+        <w:t>(для физического лица - фамилия, имя, отчество; число, месяц,  год рождения; место рождения,  место жительства, документ удостоверяющий личность, иные сведения)</w:t>
       </w:r>
     </w:p>
     <w:p>
@@ -1540,27 +1582,7 @@
           <w:szCs w:val="28"/>
           <w:lang w:eastAsia="ru-RU"/>
         </w:rPr>
-        <w:t xml:space="preserve">                  </w:t>
-      </w:r>
-      <w:proofErr w:type="gramStart"/>
-      <w:r>
-        <w:rPr>
-          <w:rFonts w:eastAsia="Times New Roman"/>
-          <w:sz w:val="28"/>
-          <w:szCs w:val="28"/>
-          <w:lang w:eastAsia="ru-RU"/>
-        </w:rPr>
-        <w:t>2._</w:t>
-      </w:r>
-      <w:proofErr w:type="gramEnd"/>
-      <w:r>
-        <w:rPr>
-          <w:rFonts w:eastAsia="Times New Roman"/>
-          <w:sz w:val="28"/>
-          <w:szCs w:val="28"/>
-          <w:lang w:eastAsia="ru-RU"/>
-        </w:rPr>
-        <w:t>_______________/______________</w:t>
+        <w:t xml:space="preserve">                  2.________________/______________</w:t>
       </w:r>
     </w:p>
     <w:p>
@@ -1614,7 +1636,6 @@
           <w:szCs w:val="28"/>
           <w:lang w:eastAsia="ru-RU"/>
         </w:rPr>
-        <w:lastRenderedPageBreak/>
         <w:t xml:space="preserve">         3.________________/______________</w:t>
       </w:r>
     </w:p>
@@ -1675,27 +1696,7 @@
           <w:szCs w:val="28"/>
           <w:lang w:eastAsia="ru-RU"/>
         </w:rPr>
-        <w:t>Русским языком_________________</w:t>
-      </w:r>
-      <w:proofErr w:type="gramStart"/>
-      <w:r>
-        <w:rPr>
-          <w:rFonts w:eastAsia="Times New Roman"/>
-          <w:sz w:val="28"/>
-          <w:szCs w:val="28"/>
-          <w:lang w:eastAsia="ru-RU"/>
-        </w:rPr>
-        <w:t>_ ,</w:t>
-      </w:r>
-      <w:proofErr w:type="gramEnd"/>
-      <w:r>
-        <w:rPr>
-          <w:rFonts w:eastAsia="Times New Roman"/>
-          <w:sz w:val="28"/>
-          <w:szCs w:val="28"/>
-          <w:lang w:eastAsia="ru-RU"/>
-        </w:rPr>
-        <w:t xml:space="preserve"> в услугах переводчика ___________________</w:t>
+        <w:t>Русским языком__________________ , в услугах переводчика ___________________</w:t>
       </w:r>
     </w:p>
     <w:p>
@@ -1714,27 +1715,7 @@
           <w:szCs w:val="20"/>
           <w:lang w:eastAsia="ru-RU"/>
         </w:rPr>
-        <w:t xml:space="preserve">                                               (владею/ не </w:t>
-      </w:r>
-      <w:proofErr w:type="gramStart"/>
-      <w:r>
-        <w:rPr>
-          <w:rFonts w:eastAsia="Times New Roman"/>
-          <w:sz w:val="20"/>
-          <w:szCs w:val="20"/>
-          <w:lang w:eastAsia="ru-RU"/>
-        </w:rPr>
-        <w:t xml:space="preserve">владею)   </w:t>
-      </w:r>
-      <w:proofErr w:type="gramEnd"/>
-      <w:r>
-        <w:rPr>
-          <w:rFonts w:eastAsia="Times New Roman"/>
-          <w:sz w:val="20"/>
-          <w:szCs w:val="20"/>
-          <w:lang w:eastAsia="ru-RU"/>
-        </w:rPr>
-        <w:t xml:space="preserve">                                                                      (нуждаюсь/ не нуждаюсь)</w:t>
+        <w:t xml:space="preserve">                                               (владею/ не владею)                                                                         (нуждаюсь/ не нуждаюсь)</w:t>
       </w:r>
     </w:p>
     <w:p>
@@ -1808,27 +1789,7 @@
           <w:szCs w:val="20"/>
           <w:lang w:eastAsia="ru-RU"/>
         </w:rPr>
-        <w:t>(</w:t>
-      </w:r>
-      <w:proofErr w:type="gramStart"/>
-      <w:r>
-        <w:rPr>
-          <w:rFonts w:eastAsia="Times New Roman"/>
-          <w:sz w:val="20"/>
-          <w:szCs w:val="20"/>
-          <w:lang w:eastAsia="ru-RU"/>
-        </w:rPr>
-        <w:t xml:space="preserve">подпись)   </w:t>
-      </w:r>
-      <w:proofErr w:type="gramEnd"/>
-      <w:r>
-        <w:rPr>
-          <w:rFonts w:eastAsia="Times New Roman"/>
-          <w:sz w:val="20"/>
-          <w:szCs w:val="20"/>
-          <w:lang w:eastAsia="ru-RU"/>
-        </w:rPr>
-        <w:t xml:space="preserve">    </w:t>
+        <w:t xml:space="preserve">(подпись)       </w:t>
       </w:r>
       <w:r>
         <w:rPr>
@@ -1993,27 +1954,7 @@
           <w:szCs w:val="20"/>
           <w:lang w:eastAsia="ru-RU"/>
         </w:rPr>
-        <w:t>(</w:t>
-      </w:r>
-      <w:proofErr w:type="gramStart"/>
-      <w:r>
-        <w:rPr>
-          <w:rFonts w:eastAsia="Times New Roman"/>
-          <w:sz w:val="20"/>
-          <w:szCs w:val="20"/>
-          <w:lang w:eastAsia="ru-RU"/>
-        </w:rPr>
-        <w:t xml:space="preserve">подпись)   </w:t>
-      </w:r>
-      <w:proofErr w:type="gramEnd"/>
-      <w:r>
-        <w:rPr>
-          <w:rFonts w:eastAsia="Times New Roman"/>
-          <w:sz w:val="20"/>
-          <w:szCs w:val="20"/>
-          <w:lang w:eastAsia="ru-RU"/>
-        </w:rPr>
-        <w:t xml:space="preserve">    </w:t>
+        <w:t xml:space="preserve">(подпись)       </w:t>
       </w:r>
       <w:r>
         <w:rPr>
@@ -2090,7 +2031,6 @@
         </w:rPr>
         <w:t>{</w:t>
       </w:r>
-      <w:proofErr w:type="gramStart"/>
       <w:r>
         <w:rPr>
           <w:rFonts w:eastAsia="Times New Roman"/>
@@ -2111,19 +2051,16 @@
         </w:rPr>
         <w:t>.</w:t>
       </w:r>
-      <w:proofErr w:type="spellStart"/>
-      <w:r>
-        <w:rPr>
-          <w:rFonts w:eastAsia="Times New Roman"/>
-          <w:sz w:val="28"/>
-          <w:szCs w:val="28"/>
-          <w:u w:val="single"/>
-          <w:lang w:val="en-US" w:eastAsia="ru-RU"/>
-        </w:rPr>
-        <w:t>placeOfViolation</w:t>
-      </w:r>
-      <w:proofErr w:type="spellEnd"/>
-      <w:proofErr w:type="gramEnd"/>
+      <w:r>
+        <w:rPr>
+          <w:rFonts w:eastAsia="Times New Roman"/>
+          <w:sz w:val="28"/>
+          <w:szCs w:val="28"/>
+          <w:u w:val="single"/>
+          <w:lang w:val="en-US" w:eastAsia="ru-RU"/>
+        </w:rPr>
+        <w:t>draftingPlace</w:t>
+      </w:r>
       <w:r>
         <w:rPr>
           <w:rFonts w:eastAsia="Times New Roman"/>
@@ -2315,8 +2252,6 @@
         </w:rPr>
         <w:t>{#</w:t>
       </w:r>
-      <w:proofErr w:type="spellStart"/>
-      <w:proofErr w:type="gramStart"/>
       <w:r>
         <w:rPr>
           <w:rFonts w:eastAsia="Times New Roman"/>
@@ -2326,8 +2261,6 @@
         </w:rPr>
         <w:t>violation.violatedActs</w:t>
       </w:r>
-      <w:proofErr w:type="spellEnd"/>
-      <w:proofErr w:type="gramEnd"/>
       <w:r>
         <w:rPr>
           <w:rFonts w:eastAsia="Times New Roman"/>
@@ -2380,16 +2313,22 @@
               </w:rPr>
               <w:t>{</w:t>
             </w:r>
-            <w:proofErr w:type="spellStart"/>
             <w:r>
               <w:rPr>
                 <w:rFonts w:eastAsia="Times New Roman"/>
                 <w:szCs w:val="24"/>
                 <w:lang w:val="en-US" w:eastAsia="ru-RU"/>
               </w:rPr>
-              <w:t>actNumber</w:t>
-            </w:r>
-            <w:proofErr w:type="spellEnd"/>
+              <w:t>n</w:t>
+            </w:r>
+            <w:r>
+              <w:rPr>
+                <w:rFonts w:eastAsia="Times New Roman"/>
+                <w:szCs w:val="24"/>
+                <w:lang w:val="en-US" w:eastAsia="ru-RU"/>
+              </w:rPr>
+              <w:t>umber</w:t>
+            </w:r>
             <w:r>
               <w:rPr>
                 <w:rFonts w:eastAsia="Times New Roman"/>
@@ -2413,25 +2352,15 @@
                 <w:szCs w:val="24"/>
                 <w:lang w:val="en-US" w:eastAsia="ru-RU"/>
               </w:rPr>
-              <w:t>{</w:t>
-            </w:r>
-            <w:proofErr w:type="spellStart"/>
+              <w:t>{n</w:t>
+            </w:r>
             <w:r>
               <w:rPr>
                 <w:rFonts w:eastAsia="Times New Roman"/>
                 <w:szCs w:val="24"/>
                 <w:lang w:val="en-US" w:eastAsia="ru-RU"/>
               </w:rPr>
-              <w:t>actName</w:t>
-            </w:r>
-            <w:proofErr w:type="spellEnd"/>
-            <w:r>
-              <w:rPr>
-                <w:rFonts w:eastAsia="Times New Roman"/>
-                <w:szCs w:val="24"/>
-                <w:lang w:val="en-US" w:eastAsia="ru-RU"/>
-              </w:rPr>
-              <w:t>}</w:t>
+              <w:t>ame}</w:t>
             </w:r>
           </w:p>
         </w:tc>
@@ -2456,25 +2385,7 @@
                 <w:szCs w:val="24"/>
                 <w:lang w:val="en-US" w:eastAsia="ru-RU"/>
               </w:rPr>
-              <w:t>{</w:t>
-            </w:r>
-            <w:proofErr w:type="spellStart"/>
-            <w:r>
-              <w:rPr>
-                <w:rFonts w:eastAsia="Times New Roman"/>
-                <w:szCs w:val="24"/>
-                <w:lang w:val="en-US" w:eastAsia="ru-RU"/>
-              </w:rPr>
-              <w:t>fullText</w:t>
-            </w:r>
-            <w:proofErr w:type="spellEnd"/>
-            <w:r>
-              <w:rPr>
-                <w:rFonts w:eastAsia="Times New Roman"/>
-                <w:szCs w:val="24"/>
-                <w:lang w:val="en-US" w:eastAsia="ru-RU"/>
-              </w:rPr>
-              <w:t>}</w:t>
+              <w:t>{fullText}</w:t>
             </w:r>
           </w:p>
         </w:tc>
@@ -2502,7 +2413,6 @@
         </w:rPr>
         <w:t>{/</w:t>
       </w:r>
-      <w:proofErr w:type="gramStart"/>
       <w:r>
         <w:rPr>
           <w:rFonts w:eastAsia="Times New Roman"/>
@@ -2521,7 +2431,6 @@
         </w:rPr>
         <w:t>.</w:t>
       </w:r>
-      <w:proofErr w:type="spellStart"/>
       <w:r>
         <w:rPr>
           <w:rFonts w:eastAsia="Times New Roman"/>
@@ -2531,8 +2440,6 @@
         </w:rPr>
         <w:t>violatedActs</w:t>
       </w:r>
-      <w:proofErr w:type="spellEnd"/>
-      <w:proofErr w:type="gramEnd"/>
       <w:r>
         <w:rPr>
           <w:rFonts w:eastAsia="Times New Roman"/>
@@ -2564,27 +2471,7 @@
           <w:szCs w:val="28"/>
           <w:lang w:eastAsia="ru-RU"/>
         </w:rPr>
-        <w:t xml:space="preserve">За совершение указанного административного правонарушения </w:t>
-      </w:r>
-      <w:proofErr w:type="gramStart"/>
-      <w:r>
-        <w:rPr>
-          <w:rFonts w:eastAsia="Times New Roman"/>
-          <w:sz w:val="28"/>
-          <w:szCs w:val="28"/>
-          <w:lang w:eastAsia="ru-RU"/>
-        </w:rPr>
-        <w:t>предусмотрено  привлечение</w:t>
-      </w:r>
-      <w:proofErr w:type="gramEnd"/>
-      <w:r>
-        <w:rPr>
-          <w:rFonts w:eastAsia="Times New Roman"/>
-          <w:sz w:val="28"/>
-          <w:szCs w:val="28"/>
-          <w:lang w:eastAsia="ru-RU"/>
-        </w:rPr>
-        <w:t xml:space="preserve"> нарушителя к ответственности в соответствии с            ч. ______ ст. ______ КоАП РФ.</w:t>
+        <w:t>За совершение указанного административного правонарушения предусмотрено  привлечение нарушителя к ответственности в соответствии с            ч. ______ ст. ______ КоАП РФ.</w:t>
       </w:r>
     </w:p>
     <w:p>
@@ -2660,7 +2547,6 @@
         </w:rPr>
         <w:t>.</w:t>
       </w:r>
-      <w:proofErr w:type="spellStart"/>
       <w:r>
         <w:rPr>
           <w:rFonts w:eastAsia="Times New Roman"/>
@@ -2679,9 +2565,38 @@
           <w:u w:val="single"/>
           <w:lang w:val="en-US" w:eastAsia="ru-RU"/>
         </w:rPr>
-        <w:t>uspectFullname</w:t>
-      </w:r>
-      <w:proofErr w:type="spellEnd"/>
+        <w:t>uspect</w:t>
+      </w:r>
+      <w:r>
+        <w:rPr>
+          <w:rFonts w:eastAsia="Times New Roman"/>
+          <w:sz w:val="28"/>
+          <w:szCs w:val="28"/>
+          <w:u w:val="single"/>
+          <w:lang w:eastAsia="ru-RU"/>
+        </w:rPr>
+        <w:t>.</w:t>
+      </w:r>
+      <w:r>
+        <w:rPr>
+          <w:rFonts w:eastAsia="Times New Roman"/>
+          <w:sz w:val="28"/>
+          <w:szCs w:val="28"/>
+          <w:u w:val="single"/>
+          <w:lang w:val="en-US" w:eastAsia="ru-RU"/>
+        </w:rPr>
+        <w:t>f</w:t>
+      </w:r>
+      <w:r>
+        <w:rPr>
+          <w:rFonts w:eastAsia="Times New Roman"/>
+          <w:sz w:val="28"/>
+          <w:szCs w:val="28"/>
+          <w:u w:val="single"/>
+          <w:lang w:val="en-US" w:eastAsia="ru-RU"/>
+        </w:rPr>
+        <w:t>ullname</w:t>
+      </w:r>
       <w:r>
         <w:rPr>
           <w:rFonts w:eastAsia="Times New Roman"/>
@@ -3025,18 +2940,18 @@
         </w:rPr>
         <w:t>.</w:t>
       </w:r>
-      <w:proofErr w:type="spellStart"/>
-      <w:r>
-        <w:rPr>
-          <w:rFonts w:eastAsia="Times New Roman"/>
-          <w:sz w:val="28"/>
-          <w:szCs w:val="28"/>
-          <w:u w:val="single"/>
-          <w:lang w:val="en-US" w:eastAsia="ru-RU"/>
-        </w:rPr>
-        <w:t>reasonForCreatingCase</w:t>
-      </w:r>
-      <w:proofErr w:type="spellEnd"/>
+      <w:r>
+        <w:rPr>
+          <w:rFonts w:eastAsia="Times New Roman"/>
+          <w:sz w:val="28"/>
+          <w:szCs w:val="28"/>
+          <w:u w:val="single"/>
+          <w:lang w:val="en-US" w:eastAsia="ru-RU"/>
+        </w:rPr>
+        <w:t>creatingCaseReason</w:t>
+      </w:r>
+      <w:bookmarkStart w:id="0" w:name="_GoBack"/>
+      <w:bookmarkEnd w:id="0"/>
       <w:r>
         <w:rPr>
           <w:rFonts w:eastAsia="Times New Roman"/>
@@ -3095,7 +3010,7 @@
           <w:szCs w:val="24"/>
           <w:lang w:eastAsia="ru-RU"/>
         </w:rPr>
-        <w:t xml:space="preserve">Лицу, в отношении которого ведется производство по делу об административном правонарушении, разъяснены положения ст. 51 Конституции Российской Федерации, в соответствии с которыми он имеет право отказаться свидетельствовать против себя самого, своего </w:t>
+        <w:t xml:space="preserve">Лицу, в отношении которого ведется производство по делу об административном правонарушении, разъяснены положения ст. 51 Конституции Российской Федерации, в соответствии с которыми он имеет право отказаться свидетельствовать против себя самого, своего супруга и близких родственников, круг которых определен федеральным законом. Кроме  того, разъясняются права и обязанности, предусмотренные статей 24.2, 25.1, 25.3, 25.4 и 25.5 КоАП РФ, </w:t>
       </w:r>
       <w:r>
         <w:rPr>
@@ -3104,25 +3019,7 @@
           <w:lang w:eastAsia="ru-RU"/>
         </w:rPr>
         <w:lastRenderedPageBreak/>
-        <w:t xml:space="preserve">супруга и близких родственников, круг которых определен федеральным законом. </w:t>
-      </w:r>
-      <w:proofErr w:type="gramStart"/>
-      <w:r>
-        <w:rPr>
-          <w:rFonts w:eastAsia="Times New Roman"/>
-          <w:szCs w:val="24"/>
-          <w:lang w:eastAsia="ru-RU"/>
-        </w:rPr>
-        <w:t>Кроме  того</w:t>
-      </w:r>
-      <w:proofErr w:type="gramEnd"/>
-      <w:r>
-        <w:rPr>
-          <w:rFonts w:eastAsia="Times New Roman"/>
-          <w:szCs w:val="24"/>
-          <w:lang w:eastAsia="ru-RU"/>
-        </w:rPr>
-        <w:t xml:space="preserve">, разъясняются права и обязанности, предусмотренные статей 24.2, 25.1, 25.3, 25.4 и 25.5 КоАП РФ, на основании которых он, его законный представитель или защитник вправе знакомиться с материалами дела, давать объяснения, представлять доказательства, заявлять ходатайства и отводы, пользоваться юридической помощью защитника, а также иными процессуальными правами, не свидетельствовать против себя, своего супруга и близких родственников. </w:t>
+        <w:t xml:space="preserve">на основании которых он, его законный представитель или защитник вправе знакомиться с материалами дела, давать объяснения, представлять доказательства, заявлять ходатайства и отводы, пользоваться юридической помощью защитника, а также иными процессуальными правами, не свидетельствовать против себя, своего супруга и близких родственников. </w:t>
       </w:r>
     </w:p>
     <w:p>
@@ -3259,27 +3156,7 @@
           <w:szCs w:val="20"/>
           <w:lang w:eastAsia="ru-RU"/>
         </w:rPr>
-        <w:t>(</w:t>
-      </w:r>
-      <w:proofErr w:type="gramStart"/>
-      <w:r>
-        <w:rPr>
-          <w:rFonts w:eastAsia="Times New Roman"/>
-          <w:sz w:val="20"/>
-          <w:szCs w:val="20"/>
-          <w:lang w:eastAsia="ru-RU"/>
-        </w:rPr>
-        <w:t xml:space="preserve">подпись)   </w:t>
-      </w:r>
-      <w:proofErr w:type="gramEnd"/>
-      <w:r>
-        <w:rPr>
-          <w:rFonts w:eastAsia="Times New Roman"/>
-          <w:sz w:val="20"/>
-          <w:szCs w:val="20"/>
-          <w:lang w:eastAsia="ru-RU"/>
-        </w:rPr>
-        <w:t xml:space="preserve">    </w:t>
+        <w:t xml:space="preserve">(подпись)       </w:t>
       </w:r>
       <w:r>
         <w:rPr>
@@ -3501,27 +3378,7 @@
                 <w:szCs w:val="20"/>
                 <w:lang w:eastAsia="ru-RU"/>
               </w:rPr>
-              <w:t>(</w:t>
-            </w:r>
-            <w:proofErr w:type="gramStart"/>
-            <w:r>
-              <w:rPr>
-                <w:rFonts w:eastAsia="Times New Roman"/>
-                <w:sz w:val="20"/>
-                <w:szCs w:val="20"/>
-                <w:lang w:eastAsia="ru-RU"/>
-              </w:rPr>
-              <w:t xml:space="preserve">подпись)   </w:t>
-            </w:r>
-            <w:proofErr w:type="gramEnd"/>
-            <w:r>
-              <w:rPr>
-                <w:rFonts w:eastAsia="Times New Roman"/>
-                <w:sz w:val="20"/>
-                <w:szCs w:val="20"/>
-                <w:lang w:eastAsia="ru-RU"/>
-              </w:rPr>
-              <w:t xml:space="preserve">    </w:t>
+              <w:t xml:space="preserve">(подпись)       </w:t>
             </w:r>
             <w:r>
               <w:rPr>
@@ -3916,29 +3773,7 @@
                 <w:szCs w:val="20"/>
                 <w:lang w:eastAsia="ru-RU"/>
               </w:rPr>
-              <w:t xml:space="preserve">(фамилия, </w:t>
-            </w:r>
-            <w:proofErr w:type="gramStart"/>
-            <w:r>
-              <w:rPr>
-                <w:rFonts w:eastAsia="Times New Roman"/>
-                <w:bCs/>
-                <w:sz w:val="20"/>
-                <w:szCs w:val="20"/>
-                <w:lang w:eastAsia="ru-RU"/>
-              </w:rPr>
-              <w:t xml:space="preserve">инициалы)   </w:t>
-            </w:r>
-            <w:proofErr w:type="gramEnd"/>
-            <w:r>
-              <w:rPr>
-                <w:rFonts w:eastAsia="Times New Roman"/>
-                <w:bCs/>
-                <w:sz w:val="20"/>
-                <w:szCs w:val="20"/>
-                <w:lang w:eastAsia="ru-RU"/>
-              </w:rPr>
-              <w:t xml:space="preserve">                                                                                                       (подпись свидетеля)</w:t>
+              <w:t>(фамилия, инициалы)                                                                                                          (подпись свидетеля)</w:t>
             </w:r>
           </w:p>
           <w:p>
@@ -4112,29 +3947,7 @@
                 <w:szCs w:val="20"/>
                 <w:lang w:eastAsia="ru-RU"/>
               </w:rPr>
-              <w:t xml:space="preserve">(фамилия, </w:t>
-            </w:r>
-            <w:proofErr w:type="gramStart"/>
-            <w:r>
-              <w:rPr>
-                <w:rFonts w:eastAsia="Times New Roman"/>
-                <w:bCs/>
-                <w:sz w:val="20"/>
-                <w:szCs w:val="20"/>
-                <w:lang w:eastAsia="ru-RU"/>
-              </w:rPr>
-              <w:t xml:space="preserve">инициалы)   </w:t>
-            </w:r>
-            <w:proofErr w:type="gramEnd"/>
-            <w:r>
-              <w:rPr>
-                <w:rFonts w:eastAsia="Times New Roman"/>
-                <w:bCs/>
-                <w:sz w:val="20"/>
-                <w:szCs w:val="20"/>
-                <w:lang w:eastAsia="ru-RU"/>
-              </w:rPr>
-              <w:t xml:space="preserve">                                                                                           (подпись свидетеля)</w:t>
+              <w:t>(фамилия, инициалы)                                                                                              (подпись свидетеля)</w:t>
             </w:r>
           </w:p>
           <w:p>
@@ -4233,7 +4046,6 @@
               </w:rPr>
               <w:t>{</w:t>
             </w:r>
-            <w:proofErr w:type="spellStart"/>
             <w:r>
               <w:rPr>
                 <w:rFonts w:eastAsia="Times New Roman"/>
@@ -4270,7 +4082,6 @@
               </w:rPr>
               <w:t>ullname</w:t>
             </w:r>
-            <w:proofErr w:type="spellEnd"/>
             <w:r>
               <w:rPr>
                 <w:rFonts w:eastAsia="Times New Roman"/>
@@ -4357,7 +4168,6 @@
               </w:rPr>
               <w:t>{</w:t>
             </w:r>
-            <w:proofErr w:type="spellStart"/>
             <w:r>
               <w:rPr>
                 <w:szCs w:val="24"/>
@@ -4365,7 +4175,6 @@
               </w:rPr>
               <w:t>AO.date</w:t>
             </w:r>
-            <w:proofErr w:type="spellEnd"/>
             <w:r>
               <w:rPr>
                 <w:szCs w:val="24"/>
@@ -4516,7 +4325,7 @@
 </file>
 
 <file path=word/styles.xml><?xml version="1.0" encoding="utf-8"?>
-<w:styles xmlns:mc="http://schemas.openxmlformats.org/markup-compatibility/2006" xmlns:r="http://schemas.openxmlformats.org/officeDocument/2006/relationships" xmlns:w="http://schemas.openxmlformats.org/wordprocessingml/2006/main" xmlns:w14="http://schemas.microsoft.com/office/word/2010/wordml" xmlns:w15="http://schemas.microsoft.com/office/word/2012/wordml" xmlns:w16se="http://schemas.microsoft.com/office/word/2015/wordml/symex" mc:Ignorable="w14 w15 w16se">
+<w:styles xmlns:mc="http://schemas.openxmlformats.org/markup-compatibility/2006" xmlns:r="http://schemas.openxmlformats.org/officeDocument/2006/relationships" xmlns:w="http://schemas.openxmlformats.org/wordprocessingml/2006/main" xmlns:w14="http://schemas.microsoft.com/office/word/2010/wordml" xmlns:w15="http://schemas.microsoft.com/office/word/2012/wordml" mc:Ignorable="w14 w15">
   <w:docDefaults>
     <w:rPrDefault>
       <w:rPr>

--- a/assets/templates/Протокол об АП.docx
+++ b/assets/templates/Протокол об АП.docx
@@ -60,7 +60,7 @@
           <w:kern w:val="32"/>
           <w:sz w:val="28"/>
           <w:szCs w:val="24"/>
-          <w:lang w:eastAsia="ru-RU"/>
+          <w:lang w:val="en-US" w:eastAsia="ru-RU"/>
         </w:rPr>
       </w:pPr>
       <w:r>
@@ -72,7 +72,7 @@
           <w:kern w:val="32"/>
           <w:sz w:val="28"/>
           <w:szCs w:val="24"/>
-          <w:lang w:eastAsia="ru-RU"/>
+          <w:lang w:val="en-US" w:eastAsia="ru-RU"/>
         </w:rPr>
         <w:t>{</w:t>
       </w:r>
@@ -98,7 +98,7 @@
           <w:kern w:val="32"/>
           <w:sz w:val="28"/>
           <w:szCs w:val="24"/>
-          <w:lang w:eastAsia="ru-RU"/>
+          <w:lang w:val="en-US" w:eastAsia="ru-RU"/>
         </w:rPr>
         <w:t>.</w:t>
       </w:r>
@@ -124,7 +124,7 @@
           <w:kern w:val="32"/>
           <w:sz w:val="28"/>
           <w:szCs w:val="24"/>
-          <w:lang w:eastAsia="ru-RU"/>
+          <w:lang w:val="en-US" w:eastAsia="ru-RU"/>
         </w:rPr>
         <w:t>.</w:t>
       </w:r>
@@ -150,7 +150,7 @@
           <w:kern w:val="32"/>
           <w:sz w:val="28"/>
           <w:szCs w:val="24"/>
-          <w:lang w:eastAsia="ru-RU"/>
+          <w:lang w:val="en-US" w:eastAsia="ru-RU"/>
         </w:rPr>
         <w:t>}</w:t>
       </w:r>
@@ -162,7 +162,7 @@
           <w:rFonts w:eastAsia="Times New Roman"/>
           <w:sz w:val="20"/>
           <w:szCs w:val="20"/>
-          <w:lang w:eastAsia="ru-RU"/>
+          <w:lang w:val="en-US" w:eastAsia="ru-RU"/>
         </w:rPr>
       </w:pPr>
       <w:r>
@@ -170,7 +170,7 @@
           <w:rFonts w:eastAsia="Times New Roman"/>
           <w:sz w:val="20"/>
           <w:szCs w:val="20"/>
-          <w:lang w:eastAsia="ru-RU"/>
+          <w:lang w:val="en-US" w:eastAsia="ru-RU"/>
         </w:rPr>
         <w:t>{</w:t>
       </w:r>
@@ -188,7 +188,7 @@
           <w:rFonts w:eastAsia="Times New Roman"/>
           <w:sz w:val="20"/>
           <w:szCs w:val="20"/>
-          <w:lang w:eastAsia="ru-RU"/>
+          <w:lang w:val="en-US" w:eastAsia="ru-RU"/>
         </w:rPr>
         <w:t>.</w:t>
       </w:r>
@@ -215,7 +215,7 @@
           <w:rFonts w:eastAsia="Times New Roman"/>
           <w:sz w:val="20"/>
           <w:szCs w:val="20"/>
-          <w:lang w:eastAsia="ru-RU"/>
+          <w:lang w:val="en-US" w:eastAsia="ru-RU"/>
         </w:rPr>
         <w:t>.</w:t>
       </w:r>
@@ -242,7 +242,7 @@
           <w:rFonts w:eastAsia="Times New Roman"/>
           <w:sz w:val="20"/>
           <w:szCs w:val="20"/>
-          <w:lang w:eastAsia="ru-RU"/>
+          <w:lang w:val="en-US" w:eastAsia="ru-RU"/>
         </w:rPr>
         <w:t>}</w:t>
       </w:r>
@@ -655,7 +655,7 @@
         <w:rPr>
           <w:rFonts w:eastAsia="Times New Roman"/>
           <w:szCs w:val="28"/>
-          <w:lang w:val="en-US" w:eastAsia="ru-RU"/>
+          <w:lang w:eastAsia="ru-RU"/>
         </w:rPr>
       </w:pPr>
       <w:r>
@@ -672,7 +672,7 @@
           <w:rFonts w:eastAsia="Times New Roman"/>
           <w:sz w:val="28"/>
           <w:szCs w:val="28"/>
-          <w:lang w:val="en-US" w:eastAsia="ru-RU"/>
+          <w:lang w:eastAsia="ru-RU"/>
         </w:rPr>
         <w:t>,</w:t>
       </w:r>
@@ -682,7 +682,7 @@
           <w:sz w:val="28"/>
           <w:szCs w:val="28"/>
           <w:u w:val="single"/>
-          <w:lang w:val="en-US" w:eastAsia="ru-RU"/>
+          <w:lang w:eastAsia="ru-RU"/>
         </w:rPr>
         <w:t xml:space="preserve"> </w:t>
       </w:r>
@@ -692,7 +692,7 @@
           <w:sz w:val="28"/>
           <w:szCs w:val="28"/>
           <w:u w:val="single"/>
-          <w:lang w:val="en-US" w:eastAsia="ru-RU"/>
+          <w:lang w:eastAsia="ru-RU"/>
         </w:rPr>
         <w:t>{</w:t>
       </w:r>
@@ -712,7 +712,7 @@
           <w:sz w:val="28"/>
           <w:szCs w:val="28"/>
           <w:u w:val="single"/>
-          <w:lang w:val="en-US" w:eastAsia="ru-RU"/>
+          <w:lang w:eastAsia="ru-RU"/>
         </w:rPr>
         <w:t>.</w:t>
       </w:r>
@@ -732,7 +732,7 @@
           <w:sz w:val="28"/>
           <w:szCs w:val="28"/>
           <w:u w:val="single"/>
-          <w:lang w:val="en-US" w:eastAsia="ru-RU"/>
+          <w:lang w:eastAsia="ru-RU"/>
         </w:rPr>
         <w:t>.</w:t>
       </w:r>
@@ -752,7 +752,7 @@
           <w:sz w:val="28"/>
           <w:szCs w:val="28"/>
           <w:u w:val="single"/>
-          <w:lang w:val="en-US" w:eastAsia="ru-RU"/>
+          <w:lang w:eastAsia="ru-RU"/>
         </w:rPr>
         <w:t>}</w:t>
       </w:r>
@@ -762,7 +762,7 @@
           <w:sz w:val="28"/>
           <w:szCs w:val="28"/>
           <w:u w:val="single"/>
-          <w:lang w:val="en-US" w:eastAsia="ru-RU"/>
+          <w:lang w:eastAsia="ru-RU"/>
         </w:rPr>
         <w:t xml:space="preserve"> </w:t>
       </w:r>
@@ -772,7 +772,7 @@
           <w:sz w:val="28"/>
           <w:szCs w:val="28"/>
           <w:u w:val="single"/>
-          <w:lang w:val="en-US" w:eastAsia="ru-RU"/>
+          <w:lang w:eastAsia="ru-RU"/>
         </w:rPr>
         <w:t>{</w:t>
       </w:r>
@@ -792,7 +792,7 @@
           <w:sz w:val="28"/>
           <w:szCs w:val="28"/>
           <w:u w:val="single"/>
-          <w:lang w:val="en-US" w:eastAsia="ru-RU"/>
+          <w:lang w:eastAsia="ru-RU"/>
         </w:rPr>
         <w:t>.</w:t>
       </w:r>
@@ -812,7 +812,7 @@
           <w:sz w:val="28"/>
           <w:szCs w:val="28"/>
           <w:u w:val="single"/>
-          <w:lang w:val="en-US" w:eastAsia="ru-RU"/>
+          <w:lang w:eastAsia="ru-RU"/>
         </w:rPr>
         <w:t>.</w:t>
       </w:r>
@@ -852,7 +852,7 @@
           <w:sz w:val="28"/>
           <w:szCs w:val="28"/>
           <w:u w:val="single"/>
-          <w:lang w:val="en-US" w:eastAsia="ru-RU"/>
+          <w:lang w:eastAsia="ru-RU"/>
         </w:rPr>
         <w:t>}</w:t>
       </w:r>
@@ -862,7 +862,7 @@
           <w:sz w:val="28"/>
           <w:szCs w:val="28"/>
           <w:u w:val="single"/>
-          <w:lang w:val="en-US" w:eastAsia="ru-RU"/>
+          <w:lang w:eastAsia="ru-RU"/>
         </w:rPr>
         <w:t xml:space="preserve"> </w:t>
       </w:r>
@@ -872,7 +872,7 @@
           <w:sz w:val="28"/>
           <w:szCs w:val="28"/>
           <w:u w:val="single"/>
-          <w:lang w:val="en-US" w:eastAsia="ru-RU"/>
+          <w:lang w:eastAsia="ru-RU"/>
         </w:rPr>
         <w:t>{</w:t>
       </w:r>
@@ -892,7 +892,7 @@
           <w:sz w:val="28"/>
           <w:szCs w:val="28"/>
           <w:u w:val="single"/>
-          <w:lang w:val="en-US" w:eastAsia="ru-RU"/>
+          <w:lang w:eastAsia="ru-RU"/>
         </w:rPr>
         <w:t>.</w:t>
       </w:r>
@@ -912,7 +912,7 @@
           <w:sz w:val="28"/>
           <w:szCs w:val="28"/>
           <w:u w:val="single"/>
-          <w:lang w:val="en-US" w:eastAsia="ru-RU"/>
+          <w:lang w:eastAsia="ru-RU"/>
         </w:rPr>
         <w:t>.</w:t>
       </w:r>
@@ -924,35 +924,17 @@
           <w:u w:val="single"/>
           <w:lang w:val="en-US" w:eastAsia="ru-RU"/>
         </w:rPr>
-        <w:t>s</w:t>
-      </w:r>
-      <w:r>
-        <w:rPr>
-          <w:rFonts w:eastAsia="Times New Roman"/>
-          <w:sz w:val="28"/>
-          <w:szCs w:val="28"/>
-          <w:u w:val="single"/>
-          <w:lang w:val="en-US" w:eastAsia="ru-RU"/>
-        </w:rPr>
-        <w:t>ertificateN</w:t>
-      </w:r>
-      <w:r>
-        <w:rPr>
-          <w:rFonts w:eastAsia="Times New Roman"/>
-          <w:sz w:val="28"/>
-          <w:szCs w:val="28"/>
-          <w:u w:val="single"/>
-          <w:lang w:val="en-US" w:eastAsia="ru-RU"/>
-        </w:rPr>
-        <w:t>umber</w:t>
-      </w:r>
-      <w:r>
-        <w:rPr>
-          <w:rFonts w:eastAsia="Times New Roman"/>
-          <w:sz w:val="28"/>
-          <w:szCs w:val="28"/>
-          <w:u w:val="single"/>
-          <w:lang w:val="en-US" w:eastAsia="ru-RU"/>
+        <w:t>sertificateNumber</w:t>
+      </w:r>
+      <w:bookmarkStart w:id="0" w:name="_GoBack"/>
+      <w:bookmarkEnd w:id="0"/>
+      <w:r>
+        <w:rPr>
+          <w:rFonts w:eastAsia="Times New Roman"/>
+          <w:sz w:val="28"/>
+          <w:szCs w:val="28"/>
+          <w:u w:val="single"/>
+          <w:lang w:eastAsia="ru-RU"/>
         </w:rPr>
         <w:t>}</w:t>
       </w:r>
@@ -962,7 +944,7 @@
           <w:sz w:val="28"/>
           <w:szCs w:val="28"/>
           <w:u w:val="single"/>
-          <w:lang w:val="en-US" w:eastAsia="ru-RU"/>
+          <w:lang w:eastAsia="ru-RU"/>
         </w:rPr>
         <w:tab/>
         <w:t>,</w:t>
@@ -983,7 +965,7 @@
           <w:rFonts w:eastAsia="Times New Roman"/>
           <w:sz w:val="20"/>
           <w:szCs w:val="20"/>
-          <w:lang w:val="en-US" w:eastAsia="ru-RU"/>
+          <w:lang w:eastAsia="ru-RU"/>
         </w:rPr>
         <w:t xml:space="preserve"> </w:t>
       </w:r>
@@ -1111,7 +1093,17 @@
           <w:u w:val="single"/>
           <w:lang w:val="en-US" w:eastAsia="ru-RU"/>
         </w:rPr>
-        <w:t>withessesAndVictimsInfo</w:t>
+        <w:t>witn</w:t>
+      </w:r>
+      <w:r>
+        <w:rPr>
+          <w:rFonts w:eastAsia="Times New Roman"/>
+          <w:sz w:val="28"/>
+          <w:szCs w:val="28"/>
+          <w:u w:val="single"/>
+          <w:lang w:val="en-US" w:eastAsia="ru-RU"/>
+        </w:rPr>
+        <w:t>essesAndVictimsInfo</w:t>
       </w:r>
       <w:r>
         <w:rPr>
@@ -2950,8 +2942,6 @@
         </w:rPr>
         <w:t>creatingCaseReason</w:t>
       </w:r>
-      <w:bookmarkStart w:id="0" w:name="_GoBack"/>
-      <w:bookmarkEnd w:id="0"/>
       <w:r>
         <w:rPr>
           <w:rFonts w:eastAsia="Times New Roman"/>
